--- a/Software Vision Document (.docx
+++ b/Software Vision Document (.docx
@@ -433,7 +433,7 @@
               <w:rPr>
                 <w:rtl w:val="0"/>
               </w:rPr>
-              <w:t xml:space="preserve">23.02.2021</w:t>
+              <w:t xml:space="preserve">25.02.2021</w:t>
             </w:r>
             <w:r>
               <w:rPr>
@@ -1956,8 +1956,15 @@
             <w:rPr>
               <w:rFonts w:ascii="Times New Roman" w:cs="Times New Roman" w:eastAsia="Times New Roman" w:hAnsi="Times New Roman"/>
               <w:b w:val="0"/>
+              <w:i w:val="0"/>
+              <w:smallCaps w:val="0"/>
+              <w:strike w:val="0"/>
+              <w:color w:val="000000"/>
               <w:sz w:val="20"/>
               <w:szCs w:val="20"/>
+              <w:u w:val="none"/>
+              <w:shd w:fill="auto" w:val="clear"/>
+              <w:vertAlign w:val="baseline"/>
             </w:rPr>
           </w:pPr>
           <w:hyperlink w:anchor="_3f5iq2tn8t2z">
@@ -1965,8 +1972,15 @@
               <w:rPr>
                 <w:rFonts w:ascii="Times New Roman" w:cs="Times New Roman" w:eastAsia="Times New Roman" w:hAnsi="Times New Roman"/>
                 <w:b w:val="0"/>
+                <w:i w:val="0"/>
+                <w:smallCaps w:val="0"/>
+                <w:strike w:val="0"/>
+                <w:color w:val="000000"/>
                 <w:sz w:val="20"/>
                 <w:szCs w:val="20"/>
+                <w:u w:val="none"/>
+                <w:shd w:fill="auto" w:val="clear"/>
+                <w:vertAlign w:val="baseline"/>
                 <w:rtl w:val="0"/>
               </w:rPr>
               <w:t xml:space="preserve">Problem statement</w:t>
@@ -1976,8 +1990,15 @@
             <w:rPr>
               <w:rFonts w:ascii="Times New Roman" w:cs="Times New Roman" w:eastAsia="Times New Roman" w:hAnsi="Times New Roman"/>
               <w:b w:val="0"/>
+              <w:i w:val="0"/>
+              <w:smallCaps w:val="0"/>
+              <w:strike w:val="0"/>
+              <w:color w:val="000000"/>
               <w:sz w:val="20"/>
               <w:szCs w:val="20"/>
+              <w:u w:val="none"/>
+              <w:shd w:fill="auto" w:val="clear"/>
+              <w:vertAlign w:val="baseline"/>
               <w:rtl w:val="0"/>
             </w:rPr>
             <w:tab/>
@@ -1991,8 +2012,15 @@
             <w:rPr>
               <w:rFonts w:ascii="Times New Roman" w:cs="Times New Roman" w:eastAsia="Times New Roman" w:hAnsi="Times New Roman"/>
               <w:b w:val="0"/>
+              <w:i w:val="0"/>
+              <w:smallCaps w:val="0"/>
+              <w:strike w:val="0"/>
+              <w:color w:val="000000"/>
               <w:sz w:val="20"/>
               <w:szCs w:val="20"/>
+              <w:u w:val="none"/>
+              <w:shd w:fill="auto" w:val="clear"/>
+              <w:vertAlign w:val="baseline"/>
               <w:rtl w:val="0"/>
             </w:rPr>
             <w:t xml:space="preserve">6</w:t>
@@ -2643,7 +2671,7 @@
               <w:vertAlign w:val="baseline"/>
             </w:rPr>
           </w:pPr>
-          <w:hyperlink w:anchor="_3j2qqm3">
+          <w:hyperlink w:anchor="_2xcytpi">
             <w:r>
               <w:rPr>
                 <w:rFonts w:ascii="Times New Roman" w:cs="Times New Roman" w:eastAsia="Times New Roman" w:hAnsi="Times New Roman"/>
@@ -2659,7 +2687,7 @@
                 <w:vertAlign w:val="baseline"/>
                 <w:rtl w:val="0"/>
               </w:rPr>
-              <w:t xml:space="preserve">User Environment</w:t>
+              <w:t xml:space="preserve">User Profiles</w:t>
             </w:r>
           </w:hyperlink>
           <w:r>
@@ -2681,7 +2709,7 @@
           </w:r>
           <w:r>
             <w:fldChar w:fldCharType="begin"/>
-            <w:instrText xml:space="preserve"> PAGEREF _3j2qqm3 \h </w:instrText>
+            <w:instrText xml:space="preserve"> PAGEREF _2xcytpi \h </w:instrText>
             <w:fldChar w:fldCharType="separate"/>
           </w:r>
           <w:r>
@@ -2700,6 +2728,270 @@
               <w:rtl w:val="0"/>
             </w:rPr>
             <w:t xml:space="preserve">7</w:t>
+          </w:r>
+          <w:r>
+            <w:fldChar w:fldCharType="end"/>
+          </w:r>
+          <w:r>
+            <w:rPr>
+              <w:rtl w:val="0"/>
+            </w:rPr>
+          </w:r>
+        </w:p>
+        <w:p>
+          <w:pPr>
+            <w:tabs>
+              <w:tab w:val="right" w:pos="9360"/>
+            </w:tabs>
+            <w:spacing w:before="60" w:line="240" w:lineRule="auto"/>
+            <w:ind w:left="720" w:firstLine="0"/>
+            <w:rPr>
+              <w:rFonts w:ascii="Times New Roman" w:cs="Times New Roman" w:eastAsia="Times New Roman" w:hAnsi="Times New Roman"/>
+              <w:b w:val="0"/>
+              <w:i w:val="0"/>
+              <w:smallCaps w:val="0"/>
+              <w:strike w:val="0"/>
+              <w:color w:val="000000"/>
+              <w:sz w:val="20"/>
+              <w:szCs w:val="20"/>
+              <w:u w:val="none"/>
+              <w:shd w:fill="auto" w:val="clear"/>
+              <w:vertAlign w:val="baseline"/>
+            </w:rPr>
+          </w:pPr>
+          <w:hyperlink w:anchor="_1ci93xb">
+            <w:r>
+              <w:rPr>
+                <w:rFonts w:ascii="Times New Roman" w:cs="Times New Roman" w:eastAsia="Times New Roman" w:hAnsi="Times New Roman"/>
+                <w:b w:val="0"/>
+                <w:i w:val="0"/>
+                <w:smallCaps w:val="0"/>
+                <w:strike w:val="0"/>
+                <w:color w:val="000000"/>
+                <w:sz w:val="20"/>
+                <w:szCs w:val="20"/>
+                <w:u w:val="none"/>
+                <w:shd w:fill="auto" w:val="clear"/>
+                <w:vertAlign w:val="baseline"/>
+                <w:rtl w:val="0"/>
+              </w:rPr>
+              <w:t xml:space="preserve">Student</w:t>
+            </w:r>
+          </w:hyperlink>
+          <w:r>
+            <w:rPr>
+              <w:rFonts w:ascii="Times New Roman" w:cs="Times New Roman" w:eastAsia="Times New Roman" w:hAnsi="Times New Roman"/>
+              <w:b w:val="0"/>
+              <w:i w:val="0"/>
+              <w:smallCaps w:val="0"/>
+              <w:strike w:val="0"/>
+              <w:color w:val="000000"/>
+              <w:sz w:val="20"/>
+              <w:szCs w:val="20"/>
+              <w:u w:val="none"/>
+              <w:shd w:fill="auto" w:val="clear"/>
+              <w:vertAlign w:val="baseline"/>
+              <w:rtl w:val="0"/>
+            </w:rPr>
+            <w:tab/>
+          </w:r>
+          <w:r>
+            <w:fldChar w:fldCharType="begin"/>
+            <w:instrText xml:space="preserve"> PAGEREF _1ci93xb \h </w:instrText>
+            <w:fldChar w:fldCharType="separate"/>
+          </w:r>
+          <w:r>
+            <w:rPr>
+              <w:rFonts w:ascii="Times New Roman" w:cs="Times New Roman" w:eastAsia="Times New Roman" w:hAnsi="Times New Roman"/>
+              <w:b w:val="0"/>
+              <w:i w:val="0"/>
+              <w:smallCaps w:val="0"/>
+              <w:strike w:val="0"/>
+              <w:color w:val="000000"/>
+              <w:sz w:val="20"/>
+              <w:szCs w:val="20"/>
+              <w:u w:val="none"/>
+              <w:shd w:fill="auto" w:val="clear"/>
+              <w:vertAlign w:val="baseline"/>
+              <w:rtl w:val="0"/>
+            </w:rPr>
+            <w:t xml:space="preserve">7</w:t>
+          </w:r>
+          <w:r>
+            <w:fldChar w:fldCharType="end"/>
+          </w:r>
+          <w:r>
+            <w:rPr>
+              <w:rtl w:val="0"/>
+            </w:rPr>
+          </w:r>
+        </w:p>
+        <w:p>
+          <w:pPr>
+            <w:tabs>
+              <w:tab w:val="right" w:pos="9360"/>
+            </w:tabs>
+            <w:spacing w:before="60" w:line="240" w:lineRule="auto"/>
+            <w:ind w:left="720" w:firstLine="0"/>
+            <w:rPr>
+              <w:rFonts w:ascii="Times New Roman" w:cs="Times New Roman" w:eastAsia="Times New Roman" w:hAnsi="Times New Roman"/>
+              <w:b w:val="0"/>
+              <w:i w:val="0"/>
+              <w:smallCaps w:val="0"/>
+              <w:strike w:val="0"/>
+              <w:color w:val="000000"/>
+              <w:sz w:val="20"/>
+              <w:szCs w:val="20"/>
+              <w:u w:val="none"/>
+              <w:shd w:fill="auto" w:val="clear"/>
+              <w:vertAlign w:val="baseline"/>
+            </w:rPr>
+          </w:pPr>
+          <w:hyperlink w:anchor="_29kc7uj4jhlf">
+            <w:r>
+              <w:rPr>
+                <w:rFonts w:ascii="Times New Roman" w:cs="Times New Roman" w:eastAsia="Times New Roman" w:hAnsi="Times New Roman"/>
+                <w:b w:val="0"/>
+                <w:i w:val="0"/>
+                <w:smallCaps w:val="0"/>
+                <w:strike w:val="0"/>
+                <w:color w:val="000000"/>
+                <w:sz w:val="20"/>
+                <w:szCs w:val="20"/>
+                <w:u w:val="none"/>
+                <w:shd w:fill="auto" w:val="clear"/>
+                <w:vertAlign w:val="baseline"/>
+                <w:rtl w:val="0"/>
+              </w:rPr>
+              <w:t xml:space="preserve">Student Assistant</w:t>
+            </w:r>
+          </w:hyperlink>
+          <w:r>
+            <w:rPr>
+              <w:rFonts w:ascii="Times New Roman" w:cs="Times New Roman" w:eastAsia="Times New Roman" w:hAnsi="Times New Roman"/>
+              <w:b w:val="0"/>
+              <w:i w:val="0"/>
+              <w:smallCaps w:val="0"/>
+              <w:strike w:val="0"/>
+              <w:color w:val="000000"/>
+              <w:sz w:val="20"/>
+              <w:szCs w:val="20"/>
+              <w:u w:val="none"/>
+              <w:shd w:fill="auto" w:val="clear"/>
+              <w:vertAlign w:val="baseline"/>
+              <w:rtl w:val="0"/>
+            </w:rPr>
+            <w:tab/>
+          </w:r>
+          <w:r>
+            <w:fldChar w:fldCharType="begin"/>
+            <w:instrText xml:space="preserve"> PAGEREF _29kc7uj4jhlf \h </w:instrText>
+            <w:fldChar w:fldCharType="separate"/>
+          </w:r>
+          <w:r>
+            <w:rPr>
+              <w:rFonts w:ascii="Times New Roman" w:cs="Times New Roman" w:eastAsia="Times New Roman" w:hAnsi="Times New Roman"/>
+              <w:b w:val="0"/>
+              <w:i w:val="0"/>
+              <w:smallCaps w:val="0"/>
+              <w:strike w:val="0"/>
+              <w:color w:val="000000"/>
+              <w:sz w:val="20"/>
+              <w:szCs w:val="20"/>
+              <w:u w:val="none"/>
+              <w:shd w:fill="auto" w:val="clear"/>
+              <w:vertAlign w:val="baseline"/>
+              <w:rtl w:val="0"/>
+            </w:rPr>
+            <w:t xml:space="preserve">7</w:t>
+          </w:r>
+          <w:r>
+            <w:fldChar w:fldCharType="end"/>
+          </w:r>
+          <w:r>
+            <w:rPr>
+              <w:rtl w:val="0"/>
+            </w:rPr>
+          </w:r>
+        </w:p>
+        <w:p>
+          <w:pPr>
+            <w:tabs>
+              <w:tab w:val="right" w:pos="9360"/>
+            </w:tabs>
+            <w:spacing w:before="60" w:line="240" w:lineRule="auto"/>
+            <w:ind w:left="720" w:firstLine="0"/>
+            <w:rPr>
+              <w:rFonts w:ascii="Times New Roman" w:cs="Times New Roman" w:eastAsia="Times New Roman" w:hAnsi="Times New Roman"/>
+              <w:b w:val="0"/>
+              <w:i w:val="0"/>
+              <w:smallCaps w:val="0"/>
+              <w:strike w:val="0"/>
+              <w:color w:val="000000"/>
+              <w:sz w:val="20"/>
+              <w:szCs w:val="20"/>
+              <w:u w:val="none"/>
+              <w:shd w:fill="auto" w:val="clear"/>
+              <w:vertAlign w:val="baseline"/>
+            </w:rPr>
+          </w:pPr>
+          <w:hyperlink w:anchor="_ti4qb0k8t3co">
+            <w:r>
+              <w:rPr>
+                <w:rFonts w:ascii="Times New Roman" w:cs="Times New Roman" w:eastAsia="Times New Roman" w:hAnsi="Times New Roman"/>
+                <w:b w:val="0"/>
+                <w:i w:val="0"/>
+                <w:smallCaps w:val="0"/>
+                <w:strike w:val="0"/>
+                <w:color w:val="000000"/>
+                <w:sz w:val="20"/>
+                <w:szCs w:val="20"/>
+                <w:u w:val="none"/>
+                <w:shd w:fill="auto" w:val="clear"/>
+                <w:vertAlign w:val="baseline"/>
+                <w:rtl w:val="0"/>
+              </w:rPr>
+              <w:t xml:space="preserve">Professor</w:t>
+            </w:r>
+          </w:hyperlink>
+          <w:r>
+            <w:rPr>
+              <w:rFonts w:ascii="Times New Roman" w:cs="Times New Roman" w:eastAsia="Times New Roman" w:hAnsi="Times New Roman"/>
+              <w:b w:val="0"/>
+              <w:i w:val="0"/>
+              <w:smallCaps w:val="0"/>
+              <w:strike w:val="0"/>
+              <w:color w:val="000000"/>
+              <w:sz w:val="20"/>
+              <w:szCs w:val="20"/>
+              <w:u w:val="none"/>
+              <w:shd w:fill="auto" w:val="clear"/>
+              <w:vertAlign w:val="baseline"/>
+              <w:rtl w:val="0"/>
+            </w:rPr>
+            <w:tab/>
+          </w:r>
+          <w:r>
+            <w:fldChar w:fldCharType="begin"/>
+            <w:instrText xml:space="preserve"> PAGEREF _ti4qb0k8t3co \h </w:instrText>
+            <w:fldChar w:fldCharType="separate"/>
+          </w:r>
+          <w:r>
+            <w:rPr>
+              <w:rFonts w:ascii="Times New Roman" w:cs="Times New Roman" w:eastAsia="Times New Roman" w:hAnsi="Times New Roman"/>
+              <w:b w:val="0"/>
+              <w:i w:val="0"/>
+              <w:smallCaps w:val="0"/>
+              <w:strike w:val="0"/>
+              <w:color w:val="000000"/>
+              <w:sz w:val="20"/>
+              <w:szCs w:val="20"/>
+              <w:u w:val="none"/>
+              <w:shd w:fill="auto" w:val="clear"/>
+              <w:vertAlign w:val="baseline"/>
+              <w:rtl w:val="0"/>
+            </w:rPr>
+            <w:t xml:space="preserve">8</w:t>
           </w:r>
           <w:r>
             <w:fldChar w:fldCharType="end"/>
@@ -2731,7 +3023,7 @@
               <w:vertAlign w:val="baseline"/>
             </w:rPr>
           </w:pPr>
-          <w:hyperlink w:anchor="_2xcytpi">
+          <w:hyperlink w:anchor="_3whwml4">
             <w:r>
               <w:rPr>
                 <w:rFonts w:ascii="Times New Roman" w:cs="Times New Roman" w:eastAsia="Times New Roman" w:hAnsi="Times New Roman"/>
@@ -2747,7 +3039,7 @@
                 <w:vertAlign w:val="baseline"/>
                 <w:rtl w:val="0"/>
               </w:rPr>
-              <w:t xml:space="preserve">User Profiles</w:t>
+              <w:t xml:space="preserve">Key User Needs</w:t>
             </w:r>
           </w:hyperlink>
           <w:r>
@@ -2769,7 +3061,7 @@
           </w:r>
           <w:r>
             <w:fldChar w:fldCharType="begin"/>
-            <w:instrText xml:space="preserve"> PAGEREF _2xcytpi \h </w:instrText>
+            <w:instrText xml:space="preserve"> PAGEREF _3whwml4 \h </w:instrText>
             <w:fldChar w:fldCharType="separate"/>
           </w:r>
           <w:r>
@@ -2787,7 +3079,183 @@
               <w:vertAlign w:val="baseline"/>
               <w:rtl w:val="0"/>
             </w:rPr>
-            <w:t xml:space="preserve">7</w:t>
+            <w:t xml:space="preserve">8</w:t>
+          </w:r>
+          <w:r>
+            <w:fldChar w:fldCharType="end"/>
+          </w:r>
+          <w:r>
+            <w:rPr>
+              <w:rtl w:val="0"/>
+            </w:rPr>
+          </w:r>
+        </w:p>
+        <w:p>
+          <w:pPr>
+            <w:tabs>
+              <w:tab w:val="right" w:pos="9360"/>
+            </w:tabs>
+            <w:spacing w:before="200" w:line="240" w:lineRule="auto"/>
+            <w:ind w:left="0" w:firstLine="0"/>
+            <w:rPr>
+              <w:rFonts w:ascii="Times New Roman" w:cs="Times New Roman" w:eastAsia="Times New Roman" w:hAnsi="Times New Roman"/>
+              <w:b w:val="1"/>
+              <w:i w:val="0"/>
+              <w:smallCaps w:val="0"/>
+              <w:strike w:val="0"/>
+              <w:color w:val="000000"/>
+              <w:sz w:val="20"/>
+              <w:szCs w:val="20"/>
+              <w:u w:val="none"/>
+              <w:shd w:fill="auto" w:val="clear"/>
+              <w:vertAlign w:val="baseline"/>
+            </w:rPr>
+          </w:pPr>
+          <w:hyperlink w:anchor="_421esrldtif0">
+            <w:r>
+              <w:rPr>
+                <w:rFonts w:ascii="Times New Roman" w:cs="Times New Roman" w:eastAsia="Times New Roman" w:hAnsi="Times New Roman"/>
+                <w:b w:val="1"/>
+                <w:i w:val="0"/>
+                <w:smallCaps w:val="0"/>
+                <w:strike w:val="0"/>
+                <w:color w:val="000000"/>
+                <w:sz w:val="20"/>
+                <w:szCs w:val="20"/>
+                <w:u w:val="none"/>
+                <w:shd w:fill="auto" w:val="clear"/>
+                <w:vertAlign w:val="baseline"/>
+                <w:rtl w:val="0"/>
+              </w:rPr>
+              <w:t xml:space="preserve">Product overview</w:t>
+            </w:r>
+          </w:hyperlink>
+          <w:r>
+            <w:rPr>
+              <w:rFonts w:ascii="Times New Roman" w:cs="Times New Roman" w:eastAsia="Times New Roman" w:hAnsi="Times New Roman"/>
+              <w:b w:val="1"/>
+              <w:i w:val="0"/>
+              <w:smallCaps w:val="0"/>
+              <w:strike w:val="0"/>
+              <w:color w:val="000000"/>
+              <w:sz w:val="20"/>
+              <w:szCs w:val="20"/>
+              <w:u w:val="none"/>
+              <w:shd w:fill="auto" w:val="clear"/>
+              <w:vertAlign w:val="baseline"/>
+              <w:rtl w:val="0"/>
+            </w:rPr>
+            <w:tab/>
+          </w:r>
+          <w:r>
+            <w:fldChar w:fldCharType="begin"/>
+            <w:instrText xml:space="preserve"> PAGEREF _421esrldtif0 \h </w:instrText>
+            <w:fldChar w:fldCharType="separate"/>
+          </w:r>
+          <w:r>
+            <w:rPr>
+              <w:rFonts w:ascii="Times New Roman" w:cs="Times New Roman" w:eastAsia="Times New Roman" w:hAnsi="Times New Roman"/>
+              <w:b w:val="1"/>
+              <w:i w:val="0"/>
+              <w:smallCaps w:val="0"/>
+              <w:strike w:val="0"/>
+              <w:color w:val="000000"/>
+              <w:sz w:val="20"/>
+              <w:szCs w:val="20"/>
+              <w:u w:val="none"/>
+              <w:shd w:fill="auto" w:val="clear"/>
+              <w:vertAlign w:val="baseline"/>
+              <w:rtl w:val="0"/>
+            </w:rPr>
+            <w:t xml:space="preserve">9</w:t>
+          </w:r>
+          <w:r>
+            <w:fldChar w:fldCharType="end"/>
+          </w:r>
+          <w:r>
+            <w:rPr>
+              <w:rtl w:val="0"/>
+            </w:rPr>
+          </w:r>
+        </w:p>
+        <w:p>
+          <w:pPr>
+            <w:tabs>
+              <w:tab w:val="right" w:pos="9360"/>
+            </w:tabs>
+            <w:spacing w:before="60" w:line="240" w:lineRule="auto"/>
+            <w:ind w:left="360" w:firstLine="0"/>
+            <w:rPr>
+              <w:rFonts w:ascii="Times New Roman" w:cs="Times New Roman" w:eastAsia="Times New Roman" w:hAnsi="Times New Roman"/>
+              <w:b w:val="0"/>
+              <w:i w:val="0"/>
+              <w:smallCaps w:val="0"/>
+              <w:strike w:val="0"/>
+              <w:color w:val="000000"/>
+              <w:sz w:val="20"/>
+              <w:szCs w:val="20"/>
+              <w:u w:val="none"/>
+              <w:shd w:fill="auto" w:val="clear"/>
+              <w:vertAlign w:val="baseline"/>
+            </w:rPr>
+          </w:pPr>
+          <w:hyperlink w:anchor="_hvj6usiq2fkm">
+            <w:r>
+              <w:rPr>
+                <w:rFonts w:ascii="Times New Roman" w:cs="Times New Roman" w:eastAsia="Times New Roman" w:hAnsi="Times New Roman"/>
+                <w:b w:val="0"/>
+                <w:i w:val="0"/>
+                <w:smallCaps w:val="0"/>
+                <w:strike w:val="0"/>
+                <w:color w:val="000000"/>
+                <w:sz w:val="20"/>
+                <w:szCs w:val="20"/>
+                <w:u w:val="none"/>
+                <w:shd w:fill="auto" w:val="clear"/>
+                <w:vertAlign w:val="baseline"/>
+                <w:rtl w:val="0"/>
+              </w:rPr>
+              <w:t xml:space="preserve">Features</w:t>
+            </w:r>
+          </w:hyperlink>
+          <w:r>
+            <w:rPr>
+              <w:rFonts w:ascii="Times New Roman" w:cs="Times New Roman" w:eastAsia="Times New Roman" w:hAnsi="Times New Roman"/>
+              <w:b w:val="0"/>
+              <w:i w:val="0"/>
+              <w:smallCaps w:val="0"/>
+              <w:strike w:val="0"/>
+              <w:color w:val="000000"/>
+              <w:sz w:val="20"/>
+              <w:szCs w:val="20"/>
+              <w:u w:val="none"/>
+              <w:shd w:fill="auto" w:val="clear"/>
+              <w:vertAlign w:val="baseline"/>
+              <w:rtl w:val="0"/>
+            </w:rPr>
+            <w:tab/>
+          </w:r>
+          <w:r>
+            <w:fldChar w:fldCharType="begin"/>
+            <w:instrText xml:space="preserve"> PAGEREF _hvj6usiq2fkm \h </w:instrText>
+            <w:fldChar w:fldCharType="separate"/>
+          </w:r>
+          <w:r>
+            <w:rPr>
+              <w:rFonts w:ascii="Times New Roman" w:cs="Times New Roman" w:eastAsia="Times New Roman" w:hAnsi="Times New Roman"/>
+              <w:b w:val="0"/>
+              <w:i w:val="0"/>
+              <w:smallCaps w:val="0"/>
+              <w:strike w:val="0"/>
+              <w:color w:val="000000"/>
+              <w:sz w:val="20"/>
+              <w:szCs w:val="20"/>
+              <w:u w:val="none"/>
+              <w:shd w:fill="auto" w:val="clear"/>
+              <w:vertAlign w:val="baseline"/>
+              <w:rtl w:val="0"/>
+            </w:rPr>
+            <w:t xml:space="preserve">9</w:t>
           </w:r>
           <w:r>
             <w:fldChar w:fldCharType="end"/>
@@ -2819,7 +3287,7 @@
               <w:vertAlign w:val="baseline"/>
             </w:rPr>
           </w:pPr>
-          <w:hyperlink w:anchor="_1ci93xb">
+          <w:hyperlink w:anchor="_pnrhwt5makqq">
             <w:r>
               <w:rPr>
                 <w:rFonts w:ascii="Times New Roman" w:cs="Times New Roman" w:eastAsia="Times New Roman" w:hAnsi="Times New Roman"/>
@@ -2835,7 +3303,7 @@
                 <w:vertAlign w:val="baseline"/>
                 <w:rtl w:val="0"/>
               </w:rPr>
-              <w:t xml:space="preserve">Student</w:t>
+              <w:t xml:space="preserve">Create a reminder</w:t>
             </w:r>
           </w:hyperlink>
           <w:r>
@@ -2857,7 +3325,7 @@
           </w:r>
           <w:r>
             <w:fldChar w:fldCharType="begin"/>
-            <w:instrText xml:space="preserve"> PAGEREF _1ci93xb \h </w:instrText>
+            <w:instrText xml:space="preserve"> PAGEREF _pnrhwt5makqq \h </w:instrText>
             <w:fldChar w:fldCharType="separate"/>
           </w:r>
           <w:r>
@@ -2875,7 +3343,7 @@
               <w:vertAlign w:val="baseline"/>
               <w:rtl w:val="0"/>
             </w:rPr>
-            <w:t xml:space="preserve">7</w:t>
+            <w:t xml:space="preserve">9</w:t>
           </w:r>
           <w:r>
             <w:fldChar w:fldCharType="end"/>
@@ -2907,7 +3375,7 @@
               <w:vertAlign w:val="baseline"/>
             </w:rPr>
           </w:pPr>
-          <w:hyperlink w:anchor="_29kc7uj4jhlf">
+          <w:hyperlink w:anchor="_gy9n7vgl19yx">
             <w:r>
               <w:rPr>
                 <w:rFonts w:ascii="Times New Roman" w:cs="Times New Roman" w:eastAsia="Times New Roman" w:hAnsi="Times New Roman"/>
@@ -2923,7 +3391,7 @@
                 <w:vertAlign w:val="baseline"/>
                 <w:rtl w:val="0"/>
               </w:rPr>
-              <w:t xml:space="preserve">Student Assistant</w:t>
+              <w:t xml:space="preserve">Delete/edit reminder</w:t>
             </w:r>
           </w:hyperlink>
           <w:r>
@@ -2945,7 +3413,7 @@
           </w:r>
           <w:r>
             <w:fldChar w:fldCharType="begin"/>
-            <w:instrText xml:space="preserve"> PAGEREF _29kc7uj4jhlf \h </w:instrText>
+            <w:instrText xml:space="preserve"> PAGEREF _gy9n7vgl19yx \h </w:instrText>
             <w:fldChar w:fldCharType="separate"/>
           </w:r>
           <w:r>
@@ -2963,7 +3431,7 @@
               <w:vertAlign w:val="baseline"/>
               <w:rtl w:val="0"/>
             </w:rPr>
-            <w:t xml:space="preserve">7</w:t>
+            <w:t xml:space="preserve">9</w:t>
           </w:r>
           <w:r>
             <w:fldChar w:fldCharType="end"/>
@@ -2995,7 +3463,7 @@
               <w:vertAlign w:val="baseline"/>
             </w:rPr>
           </w:pPr>
-          <w:hyperlink w:anchor="_ti4qb0k8t3co">
+          <w:hyperlink w:anchor="_69ymdprv3v7t">
             <w:r>
               <w:rPr>
                 <w:rFonts w:ascii="Times New Roman" w:cs="Times New Roman" w:eastAsia="Times New Roman" w:hAnsi="Times New Roman"/>
@@ -3011,7 +3479,7 @@
                 <w:vertAlign w:val="baseline"/>
                 <w:rtl w:val="0"/>
               </w:rPr>
-              <w:t xml:space="preserve">Professor</w:t>
+              <w:t xml:space="preserve">Push notifications</w:t>
             </w:r>
           </w:hyperlink>
           <w:r>
@@ -3033,7 +3501,7 @@
           </w:r>
           <w:r>
             <w:fldChar w:fldCharType="begin"/>
-            <w:instrText xml:space="preserve"> PAGEREF _ti4qb0k8t3co \h </w:instrText>
+            <w:instrText xml:space="preserve"> PAGEREF _69ymdprv3v7t \h </w:instrText>
             <w:fldChar w:fldCharType="separate"/>
           </w:r>
           <w:r>
@@ -3051,7 +3519,183 @@
               <w:vertAlign w:val="baseline"/>
               <w:rtl w:val="0"/>
             </w:rPr>
-            <w:t xml:space="preserve">8</w:t>
+            <w:t xml:space="preserve">9</w:t>
+          </w:r>
+          <w:r>
+            <w:fldChar w:fldCharType="end"/>
+          </w:r>
+          <w:r>
+            <w:rPr>
+              <w:rtl w:val="0"/>
+            </w:rPr>
+          </w:r>
+        </w:p>
+        <w:p>
+          <w:pPr>
+            <w:tabs>
+              <w:tab w:val="right" w:pos="9360"/>
+            </w:tabs>
+            <w:spacing w:before="60" w:line="240" w:lineRule="auto"/>
+            <w:ind w:left="720" w:firstLine="0"/>
+            <w:rPr>
+              <w:rFonts w:ascii="Times New Roman" w:cs="Times New Roman" w:eastAsia="Times New Roman" w:hAnsi="Times New Roman"/>
+              <w:b w:val="0"/>
+              <w:i w:val="0"/>
+              <w:smallCaps w:val="0"/>
+              <w:strike w:val="0"/>
+              <w:color w:val="000000"/>
+              <w:sz w:val="20"/>
+              <w:szCs w:val="20"/>
+              <w:u w:val="none"/>
+              <w:shd w:fill="auto" w:val="clear"/>
+              <w:vertAlign w:val="baseline"/>
+            </w:rPr>
+          </w:pPr>
+          <w:hyperlink w:anchor="_ctesz8wvmeii">
+            <w:r>
+              <w:rPr>
+                <w:rFonts w:ascii="Times New Roman" w:cs="Times New Roman" w:eastAsia="Times New Roman" w:hAnsi="Times New Roman"/>
+                <w:b w:val="0"/>
+                <w:i w:val="0"/>
+                <w:smallCaps w:val="0"/>
+                <w:strike w:val="0"/>
+                <w:color w:val="000000"/>
+                <w:sz w:val="20"/>
+                <w:szCs w:val="20"/>
+                <w:u w:val="none"/>
+                <w:shd w:fill="auto" w:val="clear"/>
+                <w:vertAlign w:val="baseline"/>
+                <w:rtl w:val="0"/>
+              </w:rPr>
+              <w:t xml:space="preserve">Mark an assignment as done</w:t>
+            </w:r>
+          </w:hyperlink>
+          <w:r>
+            <w:rPr>
+              <w:rFonts w:ascii="Times New Roman" w:cs="Times New Roman" w:eastAsia="Times New Roman" w:hAnsi="Times New Roman"/>
+              <w:b w:val="0"/>
+              <w:i w:val="0"/>
+              <w:smallCaps w:val="0"/>
+              <w:strike w:val="0"/>
+              <w:color w:val="000000"/>
+              <w:sz w:val="20"/>
+              <w:szCs w:val="20"/>
+              <w:u w:val="none"/>
+              <w:shd w:fill="auto" w:val="clear"/>
+              <w:vertAlign w:val="baseline"/>
+              <w:rtl w:val="0"/>
+            </w:rPr>
+            <w:tab/>
+          </w:r>
+          <w:r>
+            <w:fldChar w:fldCharType="begin"/>
+            <w:instrText xml:space="preserve"> PAGEREF _ctesz8wvmeii \h </w:instrText>
+            <w:fldChar w:fldCharType="separate"/>
+          </w:r>
+          <w:r>
+            <w:rPr>
+              <w:rFonts w:ascii="Times New Roman" w:cs="Times New Roman" w:eastAsia="Times New Roman" w:hAnsi="Times New Roman"/>
+              <w:b w:val="0"/>
+              <w:i w:val="0"/>
+              <w:smallCaps w:val="0"/>
+              <w:strike w:val="0"/>
+              <w:color w:val="000000"/>
+              <w:sz w:val="20"/>
+              <w:szCs w:val="20"/>
+              <w:u w:val="none"/>
+              <w:shd w:fill="auto" w:val="clear"/>
+              <w:vertAlign w:val="baseline"/>
+              <w:rtl w:val="0"/>
+            </w:rPr>
+            <w:t xml:space="preserve">9</w:t>
+          </w:r>
+          <w:r>
+            <w:fldChar w:fldCharType="end"/>
+          </w:r>
+          <w:r>
+            <w:rPr>
+              <w:rtl w:val="0"/>
+            </w:rPr>
+          </w:r>
+        </w:p>
+        <w:p>
+          <w:pPr>
+            <w:tabs>
+              <w:tab w:val="right" w:pos="9360"/>
+            </w:tabs>
+            <w:spacing w:before="60" w:line="240" w:lineRule="auto"/>
+            <w:ind w:left="720" w:firstLine="0"/>
+            <w:rPr>
+              <w:rFonts w:ascii="Times New Roman" w:cs="Times New Roman" w:eastAsia="Times New Roman" w:hAnsi="Times New Roman"/>
+              <w:b w:val="0"/>
+              <w:i w:val="0"/>
+              <w:smallCaps w:val="0"/>
+              <w:strike w:val="0"/>
+              <w:color w:val="000000"/>
+              <w:sz w:val="20"/>
+              <w:szCs w:val="20"/>
+              <w:u w:val="none"/>
+              <w:shd w:fill="auto" w:val="clear"/>
+              <w:vertAlign w:val="baseline"/>
+            </w:rPr>
+          </w:pPr>
+          <w:hyperlink w:anchor="_m5zkurfftdfy">
+            <w:r>
+              <w:rPr>
+                <w:rFonts w:ascii="Times New Roman" w:cs="Times New Roman" w:eastAsia="Times New Roman" w:hAnsi="Times New Roman"/>
+                <w:b w:val="0"/>
+                <w:i w:val="0"/>
+                <w:smallCaps w:val="0"/>
+                <w:strike w:val="0"/>
+                <w:color w:val="000000"/>
+                <w:sz w:val="20"/>
+                <w:szCs w:val="20"/>
+                <w:u w:val="none"/>
+                <w:shd w:fill="auto" w:val="clear"/>
+                <w:vertAlign w:val="baseline"/>
+                <w:rtl w:val="0"/>
+              </w:rPr>
+              <w:t xml:space="preserve">Save reminders</w:t>
+            </w:r>
+          </w:hyperlink>
+          <w:r>
+            <w:rPr>
+              <w:rFonts w:ascii="Times New Roman" w:cs="Times New Roman" w:eastAsia="Times New Roman" w:hAnsi="Times New Roman"/>
+              <w:b w:val="0"/>
+              <w:i w:val="0"/>
+              <w:smallCaps w:val="0"/>
+              <w:strike w:val="0"/>
+              <w:color w:val="000000"/>
+              <w:sz w:val="20"/>
+              <w:szCs w:val="20"/>
+              <w:u w:val="none"/>
+              <w:shd w:fill="auto" w:val="clear"/>
+              <w:vertAlign w:val="baseline"/>
+              <w:rtl w:val="0"/>
+            </w:rPr>
+            <w:tab/>
+          </w:r>
+          <w:r>
+            <w:fldChar w:fldCharType="begin"/>
+            <w:instrText xml:space="preserve"> PAGEREF _m5zkurfftdfy \h </w:instrText>
+            <w:fldChar w:fldCharType="separate"/>
+          </w:r>
+          <w:r>
+            <w:rPr>
+              <w:rFonts w:ascii="Times New Roman" w:cs="Times New Roman" w:eastAsia="Times New Roman" w:hAnsi="Times New Roman"/>
+              <w:b w:val="0"/>
+              <w:i w:val="0"/>
+              <w:smallCaps w:val="0"/>
+              <w:strike w:val="0"/>
+              <w:color w:val="000000"/>
+              <w:sz w:val="20"/>
+              <w:szCs w:val="20"/>
+              <w:u w:val="none"/>
+              <w:shd w:fill="auto" w:val="clear"/>
+              <w:vertAlign w:val="baseline"/>
+              <w:rtl w:val="0"/>
+            </w:rPr>
+            <w:t xml:space="preserve">9</w:t>
           </w:r>
           <w:r>
             <w:fldChar w:fldCharType="end"/>
@@ -3083,7 +3727,7 @@
               <w:vertAlign w:val="baseline"/>
             </w:rPr>
           </w:pPr>
-          <w:hyperlink w:anchor="_3whwml4">
+          <w:hyperlink w:anchor="_49x2ik5">
             <w:r>
               <w:rPr>
                 <w:rFonts w:ascii="Times New Roman" w:cs="Times New Roman" w:eastAsia="Times New Roman" w:hAnsi="Times New Roman"/>
@@ -3099,7 +3743,7 @@
                 <w:vertAlign w:val="baseline"/>
                 <w:rtl w:val="0"/>
               </w:rPr>
-              <w:t xml:space="preserve">Key User Needs</w:t>
+              <w:t xml:space="preserve">Product Perspective</w:t>
             </w:r>
           </w:hyperlink>
           <w:r>
@@ -3121,7 +3765,7 @@
           </w:r>
           <w:r>
             <w:fldChar w:fldCharType="begin"/>
-            <w:instrText xml:space="preserve"> PAGEREF _3whwml4 \h </w:instrText>
+            <w:instrText xml:space="preserve"> PAGEREF _49x2ik5 \h </w:instrText>
             <w:fldChar w:fldCharType="separate"/>
           </w:r>
           <w:r>
@@ -3139,7 +3783,95 @@
               <w:vertAlign w:val="baseline"/>
               <w:rtl w:val="0"/>
             </w:rPr>
-            <w:t xml:space="preserve">8</w:t>
+            <w:t xml:space="preserve">10</w:t>
+          </w:r>
+          <w:r>
+            <w:fldChar w:fldCharType="end"/>
+          </w:r>
+          <w:r>
+            <w:rPr>
+              <w:rtl w:val="0"/>
+            </w:rPr>
+          </w:r>
+        </w:p>
+        <w:p>
+          <w:pPr>
+            <w:tabs>
+              <w:tab w:val="right" w:pos="9360"/>
+            </w:tabs>
+            <w:spacing w:before="60" w:line="240" w:lineRule="auto"/>
+            <w:ind w:left="360" w:firstLine="0"/>
+            <w:rPr>
+              <w:rFonts w:ascii="Times New Roman" w:cs="Times New Roman" w:eastAsia="Times New Roman" w:hAnsi="Times New Roman"/>
+              <w:b w:val="0"/>
+              <w:i w:val="0"/>
+              <w:smallCaps w:val="0"/>
+              <w:strike w:val="0"/>
+              <w:color w:val="000000"/>
+              <w:sz w:val="20"/>
+              <w:szCs w:val="20"/>
+              <w:u w:val="none"/>
+              <w:shd w:fill="auto" w:val="clear"/>
+              <w:vertAlign w:val="baseline"/>
+            </w:rPr>
+          </w:pPr>
+          <w:hyperlink w:anchor="_2p2csry">
+            <w:r>
+              <w:rPr>
+                <w:rFonts w:ascii="Times New Roman" w:cs="Times New Roman" w:eastAsia="Times New Roman" w:hAnsi="Times New Roman"/>
+                <w:b w:val="0"/>
+                <w:i w:val="0"/>
+                <w:smallCaps w:val="0"/>
+                <w:strike w:val="0"/>
+                <w:color w:val="000000"/>
+                <w:sz w:val="20"/>
+                <w:szCs w:val="20"/>
+                <w:u w:val="none"/>
+                <w:shd w:fill="auto" w:val="clear"/>
+                <w:vertAlign w:val="baseline"/>
+                <w:rtl w:val="0"/>
+              </w:rPr>
+              <w:t xml:space="preserve">Summary of Capabilities</w:t>
+            </w:r>
+          </w:hyperlink>
+          <w:r>
+            <w:rPr>
+              <w:rFonts w:ascii="Times New Roman" w:cs="Times New Roman" w:eastAsia="Times New Roman" w:hAnsi="Times New Roman"/>
+              <w:b w:val="0"/>
+              <w:i w:val="0"/>
+              <w:smallCaps w:val="0"/>
+              <w:strike w:val="0"/>
+              <w:color w:val="000000"/>
+              <w:sz w:val="20"/>
+              <w:szCs w:val="20"/>
+              <w:u w:val="none"/>
+              <w:shd w:fill="auto" w:val="clear"/>
+              <w:vertAlign w:val="baseline"/>
+              <w:rtl w:val="0"/>
+            </w:rPr>
+            <w:tab/>
+          </w:r>
+          <w:r>
+            <w:fldChar w:fldCharType="begin"/>
+            <w:instrText xml:space="preserve"> PAGEREF _2p2csry \h </w:instrText>
+            <w:fldChar w:fldCharType="separate"/>
+          </w:r>
+          <w:r>
+            <w:rPr>
+              <w:rFonts w:ascii="Times New Roman" w:cs="Times New Roman" w:eastAsia="Times New Roman" w:hAnsi="Times New Roman"/>
+              <w:b w:val="0"/>
+              <w:i w:val="0"/>
+              <w:smallCaps w:val="0"/>
+              <w:strike w:val="0"/>
+              <w:color w:val="000000"/>
+              <w:sz w:val="20"/>
+              <w:szCs w:val="20"/>
+              <w:u w:val="none"/>
+              <w:shd w:fill="auto" w:val="clear"/>
+              <w:vertAlign w:val="baseline"/>
+              <w:rtl w:val="0"/>
+            </w:rPr>
+            <w:t xml:space="preserve">10</w:t>
           </w:r>
           <w:r>
             <w:fldChar w:fldCharType="end"/>
@@ -3171,7 +3903,7 @@
               <w:vertAlign w:val="baseline"/>
             </w:rPr>
           </w:pPr>
-          <w:hyperlink w:anchor="_421esrldtif0">
+          <w:hyperlink w:anchor="_64mqsichacu">
             <w:r>
               <w:rPr>
                 <w:rFonts w:ascii="Times New Roman" w:cs="Times New Roman" w:eastAsia="Times New Roman" w:hAnsi="Times New Roman"/>
@@ -3187,7 +3919,7 @@
                 <w:vertAlign w:val="baseline"/>
                 <w:rtl w:val="0"/>
               </w:rPr>
-              <w:t xml:space="preserve">Product overview</w:t>
+              <w:t xml:space="preserve">Risk analysis</w:t>
             </w:r>
           </w:hyperlink>
           <w:r>
@@ -3209,7 +3941,7 @@
           </w:r>
           <w:r>
             <w:fldChar w:fldCharType="begin"/>
-            <w:instrText xml:space="preserve"> PAGEREF _421esrldtif0 \h </w:instrText>
+            <w:instrText xml:space="preserve"> PAGEREF _64mqsichacu \h </w:instrText>
             <w:fldChar w:fldCharType="separate"/>
           </w:r>
           <w:r>
@@ -3227,7 +3959,7 @@
               <w:vertAlign w:val="baseline"/>
               <w:rtl w:val="0"/>
             </w:rPr>
-            <w:t xml:space="preserve">9</w:t>
+            <w:t xml:space="preserve">11</w:t>
           </w:r>
           <w:r>
             <w:fldChar w:fldCharType="end"/>
@@ -3259,7 +3991,7 @@
               <w:vertAlign w:val="baseline"/>
             </w:rPr>
           </w:pPr>
-          <w:hyperlink w:anchor="_hvj6usiq2fkm">
+          <w:hyperlink w:anchor="_cctw4q19ufdr">
             <w:r>
               <w:rPr>
                 <w:rFonts w:ascii="Times New Roman" w:cs="Times New Roman" w:eastAsia="Times New Roman" w:hAnsi="Times New Roman"/>
@@ -3275,7 +4007,7 @@
                 <w:vertAlign w:val="baseline"/>
                 <w:rtl w:val="0"/>
               </w:rPr>
-              <w:t xml:space="preserve">Features</w:t>
+              <w:t xml:space="preserve">Risk Table</w:t>
             </w:r>
           </w:hyperlink>
           <w:r>
@@ -3297,7 +4029,7 @@
           </w:r>
           <w:r>
             <w:fldChar w:fldCharType="begin"/>
-            <w:instrText xml:space="preserve"> PAGEREF _hvj6usiq2fkm \h </w:instrText>
+            <w:instrText xml:space="preserve"> PAGEREF _cctw4q19ufdr \h </w:instrText>
             <w:fldChar w:fldCharType="separate"/>
           </w:r>
           <w:r>
@@ -3315,447 +4047,7 @@
               <w:vertAlign w:val="baseline"/>
               <w:rtl w:val="0"/>
             </w:rPr>
-            <w:t xml:space="preserve">9</w:t>
-          </w:r>
-          <w:r>
-            <w:fldChar w:fldCharType="end"/>
-          </w:r>
-          <w:r>
-            <w:rPr>
-              <w:rtl w:val="0"/>
-            </w:rPr>
-          </w:r>
-        </w:p>
-        <w:p>
-          <w:pPr>
-            <w:tabs>
-              <w:tab w:val="right" w:pos="9360"/>
-            </w:tabs>
-            <w:spacing w:before="60" w:line="240" w:lineRule="auto"/>
-            <w:ind w:left="720" w:firstLine="0"/>
-            <w:rPr>
-              <w:rFonts w:ascii="Times New Roman" w:cs="Times New Roman" w:eastAsia="Times New Roman" w:hAnsi="Times New Roman"/>
-              <w:b w:val="0"/>
-              <w:i w:val="0"/>
-              <w:smallCaps w:val="0"/>
-              <w:strike w:val="0"/>
-              <w:color w:val="000000"/>
-              <w:sz w:val="20"/>
-              <w:szCs w:val="20"/>
-              <w:u w:val="none"/>
-              <w:shd w:fill="auto" w:val="clear"/>
-              <w:vertAlign w:val="baseline"/>
-            </w:rPr>
-          </w:pPr>
-          <w:hyperlink w:anchor="_pnrhwt5makqq">
-            <w:r>
-              <w:rPr>
-                <w:rFonts w:ascii="Times New Roman" w:cs="Times New Roman" w:eastAsia="Times New Roman" w:hAnsi="Times New Roman"/>
-                <w:b w:val="0"/>
-                <w:i w:val="0"/>
-                <w:smallCaps w:val="0"/>
-                <w:strike w:val="0"/>
-                <w:color w:val="000000"/>
-                <w:sz w:val="20"/>
-                <w:szCs w:val="20"/>
-                <w:u w:val="none"/>
-                <w:shd w:fill="auto" w:val="clear"/>
-                <w:vertAlign w:val="baseline"/>
-                <w:rtl w:val="0"/>
-              </w:rPr>
-              <w:t xml:space="preserve">Create a reminder</w:t>
-            </w:r>
-          </w:hyperlink>
-          <w:r>
-            <w:rPr>
-              <w:rFonts w:ascii="Times New Roman" w:cs="Times New Roman" w:eastAsia="Times New Roman" w:hAnsi="Times New Roman"/>
-              <w:b w:val="0"/>
-              <w:i w:val="0"/>
-              <w:smallCaps w:val="0"/>
-              <w:strike w:val="0"/>
-              <w:color w:val="000000"/>
-              <w:sz w:val="20"/>
-              <w:szCs w:val="20"/>
-              <w:u w:val="none"/>
-              <w:shd w:fill="auto" w:val="clear"/>
-              <w:vertAlign w:val="baseline"/>
-              <w:rtl w:val="0"/>
-            </w:rPr>
-            <w:tab/>
-          </w:r>
-          <w:r>
-            <w:fldChar w:fldCharType="begin"/>
-            <w:instrText xml:space="preserve"> PAGEREF _pnrhwt5makqq \h </w:instrText>
-            <w:fldChar w:fldCharType="separate"/>
-          </w:r>
-          <w:r>
-            <w:rPr>
-              <w:rFonts w:ascii="Times New Roman" w:cs="Times New Roman" w:eastAsia="Times New Roman" w:hAnsi="Times New Roman"/>
-              <w:b w:val="0"/>
-              <w:i w:val="0"/>
-              <w:smallCaps w:val="0"/>
-              <w:strike w:val="0"/>
-              <w:color w:val="000000"/>
-              <w:sz w:val="20"/>
-              <w:szCs w:val="20"/>
-              <w:u w:val="none"/>
-              <w:shd w:fill="auto" w:val="clear"/>
-              <w:vertAlign w:val="baseline"/>
-              <w:rtl w:val="0"/>
-            </w:rPr>
-            <w:t xml:space="preserve">9</w:t>
-          </w:r>
-          <w:r>
-            <w:fldChar w:fldCharType="end"/>
-          </w:r>
-          <w:r>
-            <w:rPr>
-              <w:rtl w:val="0"/>
-            </w:rPr>
-          </w:r>
-        </w:p>
-        <w:p>
-          <w:pPr>
-            <w:tabs>
-              <w:tab w:val="right" w:pos="9360"/>
-            </w:tabs>
-            <w:spacing w:before="60" w:line="240" w:lineRule="auto"/>
-            <w:ind w:left="720" w:firstLine="0"/>
-            <w:rPr>
-              <w:rFonts w:ascii="Times New Roman" w:cs="Times New Roman" w:eastAsia="Times New Roman" w:hAnsi="Times New Roman"/>
-              <w:b w:val="0"/>
-              <w:i w:val="0"/>
-              <w:smallCaps w:val="0"/>
-              <w:strike w:val="0"/>
-              <w:color w:val="000000"/>
-              <w:sz w:val="20"/>
-              <w:szCs w:val="20"/>
-              <w:u w:val="none"/>
-              <w:shd w:fill="auto" w:val="clear"/>
-              <w:vertAlign w:val="baseline"/>
-            </w:rPr>
-          </w:pPr>
-          <w:hyperlink w:anchor="_gy9n7vgl19yx">
-            <w:r>
-              <w:rPr>
-                <w:rFonts w:ascii="Times New Roman" w:cs="Times New Roman" w:eastAsia="Times New Roman" w:hAnsi="Times New Roman"/>
-                <w:b w:val="0"/>
-                <w:i w:val="0"/>
-                <w:smallCaps w:val="0"/>
-                <w:strike w:val="0"/>
-                <w:color w:val="000000"/>
-                <w:sz w:val="20"/>
-                <w:szCs w:val="20"/>
-                <w:u w:val="none"/>
-                <w:shd w:fill="auto" w:val="clear"/>
-                <w:vertAlign w:val="baseline"/>
-                <w:rtl w:val="0"/>
-              </w:rPr>
-              <w:t xml:space="preserve">Delete/edit reminder</w:t>
-            </w:r>
-          </w:hyperlink>
-          <w:r>
-            <w:rPr>
-              <w:rFonts w:ascii="Times New Roman" w:cs="Times New Roman" w:eastAsia="Times New Roman" w:hAnsi="Times New Roman"/>
-              <w:b w:val="0"/>
-              <w:i w:val="0"/>
-              <w:smallCaps w:val="0"/>
-              <w:strike w:val="0"/>
-              <w:color w:val="000000"/>
-              <w:sz w:val="20"/>
-              <w:szCs w:val="20"/>
-              <w:u w:val="none"/>
-              <w:shd w:fill="auto" w:val="clear"/>
-              <w:vertAlign w:val="baseline"/>
-              <w:rtl w:val="0"/>
-            </w:rPr>
-            <w:tab/>
-          </w:r>
-          <w:r>
-            <w:fldChar w:fldCharType="begin"/>
-            <w:instrText xml:space="preserve"> PAGEREF _gy9n7vgl19yx \h </w:instrText>
-            <w:fldChar w:fldCharType="separate"/>
-          </w:r>
-          <w:r>
-            <w:rPr>
-              <w:rFonts w:ascii="Times New Roman" w:cs="Times New Roman" w:eastAsia="Times New Roman" w:hAnsi="Times New Roman"/>
-              <w:b w:val="0"/>
-              <w:i w:val="0"/>
-              <w:smallCaps w:val="0"/>
-              <w:strike w:val="0"/>
-              <w:color w:val="000000"/>
-              <w:sz w:val="20"/>
-              <w:szCs w:val="20"/>
-              <w:u w:val="none"/>
-              <w:shd w:fill="auto" w:val="clear"/>
-              <w:vertAlign w:val="baseline"/>
-              <w:rtl w:val="0"/>
-            </w:rPr>
-            <w:t xml:space="preserve">9</w:t>
-          </w:r>
-          <w:r>
-            <w:fldChar w:fldCharType="end"/>
-          </w:r>
-          <w:r>
-            <w:rPr>
-              <w:rtl w:val="0"/>
-            </w:rPr>
-          </w:r>
-        </w:p>
-        <w:p>
-          <w:pPr>
-            <w:tabs>
-              <w:tab w:val="right" w:pos="9360"/>
-            </w:tabs>
-            <w:spacing w:before="60" w:line="240" w:lineRule="auto"/>
-            <w:ind w:left="720" w:firstLine="0"/>
-            <w:rPr>
-              <w:rFonts w:ascii="Times New Roman" w:cs="Times New Roman" w:eastAsia="Times New Roman" w:hAnsi="Times New Roman"/>
-              <w:b w:val="0"/>
-              <w:i w:val="0"/>
-              <w:smallCaps w:val="0"/>
-              <w:strike w:val="0"/>
-              <w:color w:val="000000"/>
-              <w:sz w:val="20"/>
-              <w:szCs w:val="20"/>
-              <w:u w:val="none"/>
-              <w:shd w:fill="auto" w:val="clear"/>
-              <w:vertAlign w:val="baseline"/>
-            </w:rPr>
-          </w:pPr>
-          <w:hyperlink w:anchor="_69ymdprv3v7t">
-            <w:r>
-              <w:rPr>
-                <w:rFonts w:ascii="Times New Roman" w:cs="Times New Roman" w:eastAsia="Times New Roman" w:hAnsi="Times New Roman"/>
-                <w:b w:val="0"/>
-                <w:i w:val="0"/>
-                <w:smallCaps w:val="0"/>
-                <w:strike w:val="0"/>
-                <w:color w:val="000000"/>
-                <w:sz w:val="20"/>
-                <w:szCs w:val="20"/>
-                <w:u w:val="none"/>
-                <w:shd w:fill="auto" w:val="clear"/>
-                <w:vertAlign w:val="baseline"/>
-                <w:rtl w:val="0"/>
-              </w:rPr>
-              <w:t xml:space="preserve">Push notifications</w:t>
-            </w:r>
-          </w:hyperlink>
-          <w:r>
-            <w:rPr>
-              <w:rFonts w:ascii="Times New Roman" w:cs="Times New Roman" w:eastAsia="Times New Roman" w:hAnsi="Times New Roman"/>
-              <w:b w:val="0"/>
-              <w:i w:val="0"/>
-              <w:smallCaps w:val="0"/>
-              <w:strike w:val="0"/>
-              <w:color w:val="000000"/>
-              <w:sz w:val="20"/>
-              <w:szCs w:val="20"/>
-              <w:u w:val="none"/>
-              <w:shd w:fill="auto" w:val="clear"/>
-              <w:vertAlign w:val="baseline"/>
-              <w:rtl w:val="0"/>
-            </w:rPr>
-            <w:tab/>
-          </w:r>
-          <w:r>
-            <w:fldChar w:fldCharType="begin"/>
-            <w:instrText xml:space="preserve"> PAGEREF _69ymdprv3v7t \h </w:instrText>
-            <w:fldChar w:fldCharType="separate"/>
-          </w:r>
-          <w:r>
-            <w:rPr>
-              <w:rFonts w:ascii="Times New Roman" w:cs="Times New Roman" w:eastAsia="Times New Roman" w:hAnsi="Times New Roman"/>
-              <w:b w:val="0"/>
-              <w:i w:val="0"/>
-              <w:smallCaps w:val="0"/>
-              <w:strike w:val="0"/>
-              <w:color w:val="000000"/>
-              <w:sz w:val="20"/>
-              <w:szCs w:val="20"/>
-              <w:u w:val="none"/>
-              <w:shd w:fill="auto" w:val="clear"/>
-              <w:vertAlign w:val="baseline"/>
-              <w:rtl w:val="0"/>
-            </w:rPr>
-            <w:t xml:space="preserve">9</w:t>
-          </w:r>
-          <w:r>
-            <w:fldChar w:fldCharType="end"/>
-          </w:r>
-          <w:r>
-            <w:rPr>
-              <w:rtl w:val="0"/>
-            </w:rPr>
-          </w:r>
-        </w:p>
-        <w:p>
-          <w:pPr>
-            <w:tabs>
-              <w:tab w:val="right" w:pos="9360"/>
-            </w:tabs>
-            <w:spacing w:before="60" w:line="240" w:lineRule="auto"/>
-            <w:ind w:left="720" w:firstLine="0"/>
-            <w:rPr>
-              <w:rFonts w:ascii="Times New Roman" w:cs="Times New Roman" w:eastAsia="Times New Roman" w:hAnsi="Times New Roman"/>
-              <w:b w:val="0"/>
-              <w:i w:val="0"/>
-              <w:smallCaps w:val="0"/>
-              <w:strike w:val="0"/>
-              <w:color w:val="000000"/>
-              <w:sz w:val="20"/>
-              <w:szCs w:val="20"/>
-              <w:u w:val="none"/>
-              <w:shd w:fill="auto" w:val="clear"/>
-              <w:vertAlign w:val="baseline"/>
-            </w:rPr>
-          </w:pPr>
-          <w:hyperlink w:anchor="_ctesz8wvmeii">
-            <w:r>
-              <w:rPr>
-                <w:rFonts w:ascii="Times New Roman" w:cs="Times New Roman" w:eastAsia="Times New Roman" w:hAnsi="Times New Roman"/>
-                <w:b w:val="0"/>
-                <w:i w:val="0"/>
-                <w:smallCaps w:val="0"/>
-                <w:strike w:val="0"/>
-                <w:color w:val="000000"/>
-                <w:sz w:val="20"/>
-                <w:szCs w:val="20"/>
-                <w:u w:val="none"/>
-                <w:shd w:fill="auto" w:val="clear"/>
-                <w:vertAlign w:val="baseline"/>
-                <w:rtl w:val="0"/>
-              </w:rPr>
-              <w:t xml:space="preserve">Mark an assignment as done</w:t>
-            </w:r>
-          </w:hyperlink>
-          <w:r>
-            <w:rPr>
-              <w:rFonts w:ascii="Times New Roman" w:cs="Times New Roman" w:eastAsia="Times New Roman" w:hAnsi="Times New Roman"/>
-              <w:b w:val="0"/>
-              <w:i w:val="0"/>
-              <w:smallCaps w:val="0"/>
-              <w:strike w:val="0"/>
-              <w:color w:val="000000"/>
-              <w:sz w:val="20"/>
-              <w:szCs w:val="20"/>
-              <w:u w:val="none"/>
-              <w:shd w:fill="auto" w:val="clear"/>
-              <w:vertAlign w:val="baseline"/>
-              <w:rtl w:val="0"/>
-            </w:rPr>
-            <w:tab/>
-          </w:r>
-          <w:r>
-            <w:fldChar w:fldCharType="begin"/>
-            <w:instrText xml:space="preserve"> PAGEREF _ctesz8wvmeii \h </w:instrText>
-            <w:fldChar w:fldCharType="separate"/>
-          </w:r>
-          <w:r>
-            <w:rPr>
-              <w:rFonts w:ascii="Times New Roman" w:cs="Times New Roman" w:eastAsia="Times New Roman" w:hAnsi="Times New Roman"/>
-              <w:b w:val="0"/>
-              <w:i w:val="0"/>
-              <w:smallCaps w:val="0"/>
-              <w:strike w:val="0"/>
-              <w:color w:val="000000"/>
-              <w:sz w:val="20"/>
-              <w:szCs w:val="20"/>
-              <w:u w:val="none"/>
-              <w:shd w:fill="auto" w:val="clear"/>
-              <w:vertAlign w:val="baseline"/>
-              <w:rtl w:val="0"/>
-            </w:rPr>
-            <w:t xml:space="preserve">9</w:t>
-          </w:r>
-          <w:r>
-            <w:fldChar w:fldCharType="end"/>
-          </w:r>
-          <w:r>
-            <w:rPr>
-              <w:rtl w:val="0"/>
-            </w:rPr>
-          </w:r>
-        </w:p>
-        <w:p>
-          <w:pPr>
-            <w:tabs>
-              <w:tab w:val="right" w:pos="9360"/>
-            </w:tabs>
-            <w:spacing w:before="60" w:line="240" w:lineRule="auto"/>
-            <w:ind w:left="720" w:firstLine="0"/>
-            <w:rPr>
-              <w:rFonts w:ascii="Times New Roman" w:cs="Times New Roman" w:eastAsia="Times New Roman" w:hAnsi="Times New Roman"/>
-              <w:b w:val="0"/>
-              <w:i w:val="0"/>
-              <w:smallCaps w:val="0"/>
-              <w:strike w:val="0"/>
-              <w:color w:val="000000"/>
-              <w:sz w:val="20"/>
-              <w:szCs w:val="20"/>
-              <w:u w:val="none"/>
-              <w:shd w:fill="auto" w:val="clear"/>
-              <w:vertAlign w:val="baseline"/>
-            </w:rPr>
-          </w:pPr>
-          <w:hyperlink w:anchor="_m5zkurfftdfy">
-            <w:r>
-              <w:rPr>
-                <w:rFonts w:ascii="Times New Roman" w:cs="Times New Roman" w:eastAsia="Times New Roman" w:hAnsi="Times New Roman"/>
-                <w:b w:val="0"/>
-                <w:i w:val="0"/>
-                <w:smallCaps w:val="0"/>
-                <w:strike w:val="0"/>
-                <w:color w:val="000000"/>
-                <w:sz w:val="20"/>
-                <w:szCs w:val="20"/>
-                <w:u w:val="none"/>
-                <w:shd w:fill="auto" w:val="clear"/>
-                <w:vertAlign w:val="baseline"/>
-                <w:rtl w:val="0"/>
-              </w:rPr>
-              <w:t xml:space="preserve">Save reminders</w:t>
-            </w:r>
-          </w:hyperlink>
-          <w:r>
-            <w:rPr>
-              <w:rFonts w:ascii="Times New Roman" w:cs="Times New Roman" w:eastAsia="Times New Roman" w:hAnsi="Times New Roman"/>
-              <w:b w:val="0"/>
-              <w:i w:val="0"/>
-              <w:smallCaps w:val="0"/>
-              <w:strike w:val="0"/>
-              <w:color w:val="000000"/>
-              <w:sz w:val="20"/>
-              <w:szCs w:val="20"/>
-              <w:u w:val="none"/>
-              <w:shd w:fill="auto" w:val="clear"/>
-              <w:vertAlign w:val="baseline"/>
-              <w:rtl w:val="0"/>
-            </w:rPr>
-            <w:tab/>
-          </w:r>
-          <w:r>
-            <w:fldChar w:fldCharType="begin"/>
-            <w:instrText xml:space="preserve"> PAGEREF _m5zkurfftdfy \h </w:instrText>
-            <w:fldChar w:fldCharType="separate"/>
-          </w:r>
-          <w:r>
-            <w:rPr>
-              <w:rFonts w:ascii="Times New Roman" w:cs="Times New Roman" w:eastAsia="Times New Roman" w:hAnsi="Times New Roman"/>
-              <w:b w:val="0"/>
-              <w:i w:val="0"/>
-              <w:smallCaps w:val="0"/>
-              <w:strike w:val="0"/>
-              <w:color w:val="000000"/>
-              <w:sz w:val="20"/>
-              <w:szCs w:val="20"/>
-              <w:u w:val="none"/>
-              <w:shd w:fill="auto" w:val="clear"/>
-              <w:vertAlign w:val="baseline"/>
-              <w:rtl w:val="0"/>
-            </w:rPr>
-            <w:t xml:space="preserve">9</w:t>
+            <w:t xml:space="preserve">11</w:t>
           </w:r>
           <w:r>
             <w:fldChar w:fldCharType="end"/>
@@ -3787,7 +4079,7 @@
               <w:vertAlign w:val="baseline"/>
             </w:rPr>
           </w:pPr>
-          <w:hyperlink w:anchor="_49x2ik5">
+          <w:hyperlink w:anchor="_ngt2wqt0bugy">
             <w:r>
               <w:rPr>
                 <w:rFonts w:ascii="Times New Roman" w:cs="Times New Roman" w:eastAsia="Times New Roman" w:hAnsi="Times New Roman"/>
@@ -3803,7 +4095,7 @@
                 <w:vertAlign w:val="baseline"/>
                 <w:rtl w:val="0"/>
               </w:rPr>
-              <w:t xml:space="preserve">Product Perspective</w:t>
+              <w:t xml:space="preserve">Risk chart</w:t>
             </w:r>
           </w:hyperlink>
           <w:r>
@@ -3825,7 +4117,7 @@
           </w:r>
           <w:r>
             <w:fldChar w:fldCharType="begin"/>
-            <w:instrText xml:space="preserve"> PAGEREF _49x2ik5 \h </w:instrText>
+            <w:instrText xml:space="preserve"> PAGEREF _ngt2wqt0bugy \h </w:instrText>
             <w:fldChar w:fldCharType="separate"/>
           </w:r>
           <w:r>
@@ -3843,7 +4135,535 @@
               <w:vertAlign w:val="baseline"/>
               <w:rtl w:val="0"/>
             </w:rPr>
-            <w:t xml:space="preserve">10</w:t>
+            <w:t xml:space="preserve">12</w:t>
+          </w:r>
+          <w:r>
+            <w:fldChar w:fldCharType="end"/>
+          </w:r>
+          <w:r>
+            <w:rPr>
+              <w:rtl w:val="0"/>
+            </w:rPr>
+          </w:r>
+        </w:p>
+        <w:p>
+          <w:pPr>
+            <w:tabs>
+              <w:tab w:val="right" w:pos="9360"/>
+            </w:tabs>
+            <w:spacing w:before="200" w:line="240" w:lineRule="auto"/>
+            <w:ind w:left="0" w:firstLine="0"/>
+            <w:rPr>
+              <w:rFonts w:ascii="Times New Roman" w:cs="Times New Roman" w:eastAsia="Times New Roman" w:hAnsi="Times New Roman"/>
+              <w:b w:val="1"/>
+              <w:i w:val="0"/>
+              <w:smallCaps w:val="0"/>
+              <w:strike w:val="0"/>
+              <w:color w:val="000000"/>
+              <w:sz w:val="20"/>
+              <w:szCs w:val="20"/>
+              <w:u w:val="none"/>
+              <w:shd w:fill="auto" w:val="clear"/>
+              <w:vertAlign w:val="baseline"/>
+            </w:rPr>
+          </w:pPr>
+          <w:hyperlink w:anchor="_8ch7jq1vzz9k">
+            <w:r>
+              <w:rPr>
+                <w:rFonts w:ascii="Times New Roman" w:cs="Times New Roman" w:eastAsia="Times New Roman" w:hAnsi="Times New Roman"/>
+                <w:b w:val="1"/>
+                <w:i w:val="0"/>
+                <w:smallCaps w:val="0"/>
+                <w:strike w:val="0"/>
+                <w:color w:val="000000"/>
+                <w:sz w:val="20"/>
+                <w:szCs w:val="20"/>
+                <w:u w:val="none"/>
+                <w:shd w:fill="auto" w:val="clear"/>
+                <w:vertAlign w:val="baseline"/>
+                <w:rtl w:val="0"/>
+              </w:rPr>
+              <w:t xml:space="preserve">Cost pricing and benefits</w:t>
+            </w:r>
+          </w:hyperlink>
+          <w:r>
+            <w:rPr>
+              <w:rFonts w:ascii="Times New Roman" w:cs="Times New Roman" w:eastAsia="Times New Roman" w:hAnsi="Times New Roman"/>
+              <w:b w:val="1"/>
+              <w:i w:val="0"/>
+              <w:smallCaps w:val="0"/>
+              <w:strike w:val="0"/>
+              <w:color w:val="000000"/>
+              <w:sz w:val="20"/>
+              <w:szCs w:val="20"/>
+              <w:u w:val="none"/>
+              <w:shd w:fill="auto" w:val="clear"/>
+              <w:vertAlign w:val="baseline"/>
+              <w:rtl w:val="0"/>
+            </w:rPr>
+            <w:tab/>
+          </w:r>
+          <w:r>
+            <w:fldChar w:fldCharType="begin"/>
+            <w:instrText xml:space="preserve"> PAGEREF _8ch7jq1vzz9k \h </w:instrText>
+            <w:fldChar w:fldCharType="separate"/>
+          </w:r>
+          <w:r>
+            <w:rPr>
+              <w:rFonts w:ascii="Times New Roman" w:cs="Times New Roman" w:eastAsia="Times New Roman" w:hAnsi="Times New Roman"/>
+              <w:b w:val="1"/>
+              <w:i w:val="0"/>
+              <w:smallCaps w:val="0"/>
+              <w:strike w:val="0"/>
+              <w:color w:val="000000"/>
+              <w:sz w:val="20"/>
+              <w:szCs w:val="20"/>
+              <w:u w:val="none"/>
+              <w:shd w:fill="auto" w:val="clear"/>
+              <w:vertAlign w:val="baseline"/>
+              <w:rtl w:val="0"/>
+            </w:rPr>
+            <w:t xml:space="preserve">12</w:t>
+          </w:r>
+          <w:r>
+            <w:fldChar w:fldCharType="end"/>
+          </w:r>
+          <w:r>
+            <w:rPr>
+              <w:rtl w:val="0"/>
+            </w:rPr>
+          </w:r>
+        </w:p>
+        <w:p>
+          <w:pPr>
+            <w:tabs>
+              <w:tab w:val="right" w:pos="9360"/>
+            </w:tabs>
+            <w:spacing w:before="200" w:line="240" w:lineRule="auto"/>
+            <w:ind w:left="0" w:firstLine="0"/>
+            <w:rPr>
+              <w:rFonts w:ascii="Times New Roman" w:cs="Times New Roman" w:eastAsia="Times New Roman" w:hAnsi="Times New Roman"/>
+              <w:b w:val="1"/>
+              <w:i w:val="0"/>
+              <w:smallCaps w:val="0"/>
+              <w:strike w:val="0"/>
+              <w:color w:val="000000"/>
+              <w:sz w:val="20"/>
+              <w:szCs w:val="20"/>
+              <w:u w:val="none"/>
+              <w:shd w:fill="auto" w:val="clear"/>
+              <w:vertAlign w:val="baseline"/>
+            </w:rPr>
+          </w:pPr>
+          <w:hyperlink w:anchor="_sqopt5qjpxx9">
+            <w:r>
+              <w:rPr>
+                <w:rFonts w:ascii="Times New Roman" w:cs="Times New Roman" w:eastAsia="Times New Roman" w:hAnsi="Times New Roman"/>
+                <w:b w:val="1"/>
+                <w:i w:val="0"/>
+                <w:smallCaps w:val="0"/>
+                <w:strike w:val="0"/>
+                <w:color w:val="000000"/>
+                <w:sz w:val="20"/>
+                <w:szCs w:val="20"/>
+                <w:u w:val="none"/>
+                <w:shd w:fill="auto" w:val="clear"/>
+                <w:vertAlign w:val="baseline"/>
+                <w:rtl w:val="0"/>
+              </w:rPr>
+              <w:t xml:space="preserve">Installation</w:t>
+            </w:r>
+          </w:hyperlink>
+          <w:r>
+            <w:rPr>
+              <w:rFonts w:ascii="Times New Roman" w:cs="Times New Roman" w:eastAsia="Times New Roman" w:hAnsi="Times New Roman"/>
+              <w:b w:val="1"/>
+              <w:i w:val="0"/>
+              <w:smallCaps w:val="0"/>
+              <w:strike w:val="0"/>
+              <w:color w:val="000000"/>
+              <w:sz w:val="20"/>
+              <w:szCs w:val="20"/>
+              <w:u w:val="none"/>
+              <w:shd w:fill="auto" w:val="clear"/>
+              <w:vertAlign w:val="baseline"/>
+              <w:rtl w:val="0"/>
+            </w:rPr>
+            <w:tab/>
+          </w:r>
+          <w:r>
+            <w:fldChar w:fldCharType="begin"/>
+            <w:instrText xml:space="preserve"> PAGEREF _sqopt5qjpxx9 \h </w:instrText>
+            <w:fldChar w:fldCharType="separate"/>
+          </w:r>
+          <w:r>
+            <w:rPr>
+              <w:rFonts w:ascii="Times New Roman" w:cs="Times New Roman" w:eastAsia="Times New Roman" w:hAnsi="Times New Roman"/>
+              <w:b w:val="1"/>
+              <w:i w:val="0"/>
+              <w:smallCaps w:val="0"/>
+              <w:strike w:val="0"/>
+              <w:color w:val="000000"/>
+              <w:sz w:val="20"/>
+              <w:szCs w:val="20"/>
+              <w:u w:val="none"/>
+              <w:shd w:fill="auto" w:val="clear"/>
+              <w:vertAlign w:val="baseline"/>
+              <w:rtl w:val="0"/>
+            </w:rPr>
+            <w:t xml:space="preserve">13</w:t>
+          </w:r>
+          <w:r>
+            <w:fldChar w:fldCharType="end"/>
+          </w:r>
+          <w:r>
+            <w:rPr>
+              <w:rtl w:val="0"/>
+            </w:rPr>
+          </w:r>
+        </w:p>
+        <w:p>
+          <w:pPr>
+            <w:tabs>
+              <w:tab w:val="right" w:pos="9360"/>
+            </w:tabs>
+            <w:spacing w:before="200" w:line="240" w:lineRule="auto"/>
+            <w:ind w:left="0" w:firstLine="0"/>
+            <w:rPr>
+              <w:rFonts w:ascii="Times New Roman" w:cs="Times New Roman" w:eastAsia="Times New Roman" w:hAnsi="Times New Roman"/>
+              <w:b w:val="1"/>
+              <w:i w:val="0"/>
+              <w:smallCaps w:val="0"/>
+              <w:strike w:val="0"/>
+              <w:color w:val="000000"/>
+              <w:sz w:val="20"/>
+              <w:szCs w:val="20"/>
+              <w:u w:val="none"/>
+              <w:shd w:fill="auto" w:val="clear"/>
+              <w:vertAlign w:val="baseline"/>
+            </w:rPr>
+          </w:pPr>
+          <w:hyperlink w:anchor="_4f1mdlm">
+            <w:r>
+              <w:rPr>
+                <w:rFonts w:ascii="Times New Roman" w:cs="Times New Roman" w:eastAsia="Times New Roman" w:hAnsi="Times New Roman"/>
+                <w:b w:val="1"/>
+                <w:i w:val="0"/>
+                <w:smallCaps w:val="0"/>
+                <w:strike w:val="0"/>
+                <w:color w:val="000000"/>
+                <w:sz w:val="20"/>
+                <w:szCs w:val="20"/>
+                <w:u w:val="none"/>
+                <w:shd w:fill="auto" w:val="clear"/>
+                <w:vertAlign w:val="baseline"/>
+                <w:rtl w:val="0"/>
+              </w:rPr>
+              <w:t xml:space="preserve">Constraints</w:t>
+            </w:r>
+          </w:hyperlink>
+          <w:r>
+            <w:rPr>
+              <w:rFonts w:ascii="Times New Roman" w:cs="Times New Roman" w:eastAsia="Times New Roman" w:hAnsi="Times New Roman"/>
+              <w:b w:val="1"/>
+              <w:i w:val="0"/>
+              <w:smallCaps w:val="0"/>
+              <w:strike w:val="0"/>
+              <w:color w:val="000000"/>
+              <w:sz w:val="20"/>
+              <w:szCs w:val="20"/>
+              <w:u w:val="none"/>
+              <w:shd w:fill="auto" w:val="clear"/>
+              <w:vertAlign w:val="baseline"/>
+              <w:rtl w:val="0"/>
+            </w:rPr>
+            <w:tab/>
+          </w:r>
+          <w:r>
+            <w:fldChar w:fldCharType="begin"/>
+            <w:instrText xml:space="preserve"> PAGEREF _4f1mdlm \h </w:instrText>
+            <w:fldChar w:fldCharType="separate"/>
+          </w:r>
+          <w:r>
+            <w:rPr>
+              <w:rFonts w:ascii="Times New Roman" w:cs="Times New Roman" w:eastAsia="Times New Roman" w:hAnsi="Times New Roman"/>
+              <w:b w:val="1"/>
+              <w:i w:val="0"/>
+              <w:smallCaps w:val="0"/>
+              <w:strike w:val="0"/>
+              <w:color w:val="000000"/>
+              <w:sz w:val="20"/>
+              <w:szCs w:val="20"/>
+              <w:u w:val="none"/>
+              <w:shd w:fill="auto" w:val="clear"/>
+              <w:vertAlign w:val="baseline"/>
+              <w:rtl w:val="0"/>
+            </w:rPr>
+            <w:t xml:space="preserve">13</w:t>
+          </w:r>
+          <w:r>
+            <w:fldChar w:fldCharType="end"/>
+          </w:r>
+          <w:r>
+            <w:rPr>
+              <w:rtl w:val="0"/>
+            </w:rPr>
+          </w:r>
+        </w:p>
+        <w:p>
+          <w:pPr>
+            <w:tabs>
+              <w:tab w:val="right" w:pos="9360"/>
+            </w:tabs>
+            <w:spacing w:before="200" w:line="240" w:lineRule="auto"/>
+            <w:ind w:left="0" w:firstLine="0"/>
+            <w:rPr>
+              <w:rFonts w:ascii="Times New Roman" w:cs="Times New Roman" w:eastAsia="Times New Roman" w:hAnsi="Times New Roman"/>
+              <w:b w:val="1"/>
+              <w:i w:val="0"/>
+              <w:smallCaps w:val="0"/>
+              <w:strike w:val="0"/>
+              <w:color w:val="000000"/>
+              <w:sz w:val="20"/>
+              <w:szCs w:val="20"/>
+              <w:u w:val="none"/>
+              <w:shd w:fill="auto" w:val="clear"/>
+              <w:vertAlign w:val="baseline"/>
+            </w:rPr>
+          </w:pPr>
+          <w:hyperlink w:anchor="_2u6wntf">
+            <w:r>
+              <w:rPr>
+                <w:rFonts w:ascii="Times New Roman" w:cs="Times New Roman" w:eastAsia="Times New Roman" w:hAnsi="Times New Roman"/>
+                <w:b w:val="1"/>
+                <w:i w:val="0"/>
+                <w:smallCaps w:val="0"/>
+                <w:strike w:val="0"/>
+                <w:color w:val="000000"/>
+                <w:sz w:val="20"/>
+                <w:szCs w:val="20"/>
+                <w:u w:val="none"/>
+                <w:shd w:fill="auto" w:val="clear"/>
+                <w:vertAlign w:val="baseline"/>
+                <w:rtl w:val="0"/>
+              </w:rPr>
+              <w:t xml:space="preserve">Quality Ranges</w:t>
+            </w:r>
+          </w:hyperlink>
+          <w:r>
+            <w:rPr>
+              <w:rFonts w:ascii="Times New Roman" w:cs="Times New Roman" w:eastAsia="Times New Roman" w:hAnsi="Times New Roman"/>
+              <w:b w:val="1"/>
+              <w:i w:val="0"/>
+              <w:smallCaps w:val="0"/>
+              <w:strike w:val="0"/>
+              <w:color w:val="000000"/>
+              <w:sz w:val="20"/>
+              <w:szCs w:val="20"/>
+              <w:u w:val="none"/>
+              <w:shd w:fill="auto" w:val="clear"/>
+              <w:vertAlign w:val="baseline"/>
+              <w:rtl w:val="0"/>
+            </w:rPr>
+            <w:tab/>
+          </w:r>
+          <w:r>
+            <w:fldChar w:fldCharType="begin"/>
+            <w:instrText xml:space="preserve"> PAGEREF _2u6wntf \h </w:instrText>
+            <w:fldChar w:fldCharType="separate"/>
+          </w:r>
+          <w:r>
+            <w:rPr>
+              <w:rFonts w:ascii="Times New Roman" w:cs="Times New Roman" w:eastAsia="Times New Roman" w:hAnsi="Times New Roman"/>
+              <w:b w:val="1"/>
+              <w:i w:val="0"/>
+              <w:smallCaps w:val="0"/>
+              <w:strike w:val="0"/>
+              <w:color w:val="000000"/>
+              <w:sz w:val="20"/>
+              <w:szCs w:val="20"/>
+              <w:u w:val="none"/>
+              <w:shd w:fill="auto" w:val="clear"/>
+              <w:vertAlign w:val="baseline"/>
+              <w:rtl w:val="0"/>
+            </w:rPr>
+            <w:t xml:space="preserve">13</w:t>
+          </w:r>
+          <w:r>
+            <w:fldChar w:fldCharType="end"/>
+          </w:r>
+          <w:r>
+            <w:rPr>
+              <w:rtl w:val="0"/>
+            </w:rPr>
+          </w:r>
+        </w:p>
+        <w:p>
+          <w:pPr>
+            <w:tabs>
+              <w:tab w:val="right" w:pos="9360"/>
+            </w:tabs>
+            <w:spacing w:before="200" w:line="240" w:lineRule="auto"/>
+            <w:ind w:left="0" w:firstLine="0"/>
+            <w:rPr>
+              <w:rFonts w:ascii="Times New Roman" w:cs="Times New Roman" w:eastAsia="Times New Roman" w:hAnsi="Times New Roman"/>
+              <w:b w:val="1"/>
+              <w:i w:val="0"/>
+              <w:smallCaps w:val="0"/>
+              <w:strike w:val="0"/>
+              <w:color w:val="000000"/>
+              <w:sz w:val="20"/>
+              <w:szCs w:val="20"/>
+              <w:u w:val="none"/>
+              <w:shd w:fill="auto" w:val="clear"/>
+              <w:vertAlign w:val="baseline"/>
+            </w:rPr>
+          </w:pPr>
+          <w:hyperlink w:anchor="_19c6y18">
+            <w:r>
+              <w:rPr>
+                <w:rFonts w:ascii="Times New Roman" w:cs="Times New Roman" w:eastAsia="Times New Roman" w:hAnsi="Times New Roman"/>
+                <w:b w:val="1"/>
+                <w:i w:val="0"/>
+                <w:smallCaps w:val="0"/>
+                <w:strike w:val="0"/>
+                <w:color w:val="000000"/>
+                <w:sz w:val="20"/>
+                <w:szCs w:val="20"/>
+                <w:u w:val="none"/>
+                <w:shd w:fill="auto" w:val="clear"/>
+                <w:vertAlign w:val="baseline"/>
+                <w:rtl w:val="0"/>
+              </w:rPr>
+              <w:t xml:space="preserve">Precedence and Priority</w:t>
+            </w:r>
+          </w:hyperlink>
+          <w:r>
+            <w:rPr>
+              <w:rFonts w:ascii="Times New Roman" w:cs="Times New Roman" w:eastAsia="Times New Roman" w:hAnsi="Times New Roman"/>
+              <w:b w:val="1"/>
+              <w:i w:val="0"/>
+              <w:smallCaps w:val="0"/>
+              <w:strike w:val="0"/>
+              <w:color w:val="000000"/>
+              <w:sz w:val="20"/>
+              <w:szCs w:val="20"/>
+              <w:u w:val="none"/>
+              <w:shd w:fill="auto" w:val="clear"/>
+              <w:vertAlign w:val="baseline"/>
+              <w:rtl w:val="0"/>
+            </w:rPr>
+            <w:tab/>
+          </w:r>
+          <w:r>
+            <w:fldChar w:fldCharType="begin"/>
+            <w:instrText xml:space="preserve"> PAGEREF _19c6y18 \h </w:instrText>
+            <w:fldChar w:fldCharType="separate"/>
+          </w:r>
+          <w:r>
+            <w:rPr>
+              <w:rFonts w:ascii="Times New Roman" w:cs="Times New Roman" w:eastAsia="Times New Roman" w:hAnsi="Times New Roman"/>
+              <w:b w:val="1"/>
+              <w:i w:val="0"/>
+              <w:smallCaps w:val="0"/>
+              <w:strike w:val="0"/>
+              <w:color w:val="000000"/>
+              <w:sz w:val="20"/>
+              <w:szCs w:val="20"/>
+              <w:u w:val="none"/>
+              <w:shd w:fill="auto" w:val="clear"/>
+              <w:vertAlign w:val="baseline"/>
+              <w:rtl w:val="0"/>
+            </w:rPr>
+            <w:t xml:space="preserve">13</w:t>
+          </w:r>
+          <w:r>
+            <w:fldChar w:fldCharType="end"/>
+          </w:r>
+          <w:r>
+            <w:rPr>
+              <w:rtl w:val="0"/>
+            </w:rPr>
+          </w:r>
+        </w:p>
+        <w:p>
+          <w:pPr>
+            <w:tabs>
+              <w:tab w:val="right" w:pos="9360"/>
+            </w:tabs>
+            <w:spacing w:before="200" w:line="240" w:lineRule="auto"/>
+            <w:ind w:left="0" w:firstLine="0"/>
+            <w:rPr>
+              <w:rFonts w:ascii="Times New Roman" w:cs="Times New Roman" w:eastAsia="Times New Roman" w:hAnsi="Times New Roman"/>
+              <w:b w:val="1"/>
+              <w:i w:val="0"/>
+              <w:smallCaps w:val="0"/>
+              <w:strike w:val="0"/>
+              <w:color w:val="000000"/>
+              <w:sz w:val="20"/>
+              <w:szCs w:val="20"/>
+              <w:u w:val="none"/>
+              <w:shd w:fill="auto" w:val="clear"/>
+              <w:vertAlign w:val="baseline"/>
+            </w:rPr>
+          </w:pPr>
+          <w:hyperlink w:anchor="_3tbugp1">
+            <w:r>
+              <w:rPr>
+                <w:rFonts w:ascii="Times New Roman" w:cs="Times New Roman" w:eastAsia="Times New Roman" w:hAnsi="Times New Roman"/>
+                <w:b w:val="1"/>
+                <w:i w:val="0"/>
+                <w:smallCaps w:val="0"/>
+                <w:strike w:val="0"/>
+                <w:color w:val="000000"/>
+                <w:sz w:val="20"/>
+                <w:szCs w:val="20"/>
+                <w:u w:val="none"/>
+                <w:shd w:fill="auto" w:val="clear"/>
+                <w:vertAlign w:val="baseline"/>
+                <w:rtl w:val="0"/>
+              </w:rPr>
+              <w:t xml:space="preserve">Other Product Requirements</w:t>
+            </w:r>
+          </w:hyperlink>
+          <w:r>
+            <w:rPr>
+              <w:rFonts w:ascii="Times New Roman" w:cs="Times New Roman" w:eastAsia="Times New Roman" w:hAnsi="Times New Roman"/>
+              <w:b w:val="1"/>
+              <w:i w:val="0"/>
+              <w:smallCaps w:val="0"/>
+              <w:strike w:val="0"/>
+              <w:color w:val="000000"/>
+              <w:sz w:val="20"/>
+              <w:szCs w:val="20"/>
+              <w:u w:val="none"/>
+              <w:shd w:fill="auto" w:val="clear"/>
+              <w:vertAlign w:val="baseline"/>
+              <w:rtl w:val="0"/>
+            </w:rPr>
+            <w:tab/>
+          </w:r>
+          <w:r>
+            <w:fldChar w:fldCharType="begin"/>
+            <w:instrText xml:space="preserve"> PAGEREF _3tbugp1 \h </w:instrText>
+            <w:fldChar w:fldCharType="separate"/>
+          </w:r>
+          <w:r>
+            <w:rPr>
+              <w:rFonts w:ascii="Times New Roman" w:cs="Times New Roman" w:eastAsia="Times New Roman" w:hAnsi="Times New Roman"/>
+              <w:b w:val="1"/>
+              <w:i w:val="0"/>
+              <w:smallCaps w:val="0"/>
+              <w:strike w:val="0"/>
+              <w:color w:val="000000"/>
+              <w:sz w:val="20"/>
+              <w:szCs w:val="20"/>
+              <w:u w:val="none"/>
+              <w:shd w:fill="auto" w:val="clear"/>
+              <w:vertAlign w:val="baseline"/>
+              <w:rtl w:val="0"/>
+            </w:rPr>
+            <w:t xml:space="preserve">13</w:t>
           </w:r>
           <w:r>
             <w:fldChar w:fldCharType="end"/>
@@ -3875,7 +4695,7 @@
               <w:vertAlign w:val="baseline"/>
             </w:rPr>
           </w:pPr>
-          <w:hyperlink w:anchor="_2p2csry">
+          <w:hyperlink w:anchor="_28h4qwu">
             <w:r>
               <w:rPr>
                 <w:rFonts w:ascii="Times New Roman" w:cs="Times New Roman" w:eastAsia="Times New Roman" w:hAnsi="Times New Roman"/>
@@ -3891,7 +4711,7 @@
                 <w:vertAlign w:val="baseline"/>
                 <w:rtl w:val="0"/>
               </w:rPr>
-              <w:t xml:space="preserve">Summary of Capabilities</w:t>
+              <w:t xml:space="preserve">Applicable Standards</w:t>
             </w:r>
           </w:hyperlink>
           <w:r>
@@ -3913,7 +4733,7 @@
           </w:r>
           <w:r>
             <w:fldChar w:fldCharType="begin"/>
-            <w:instrText xml:space="preserve"> PAGEREF _2p2csry \h </w:instrText>
+            <w:instrText xml:space="preserve"> PAGEREF _28h4qwu \h </w:instrText>
             <w:fldChar w:fldCharType="separate"/>
           </w:r>
           <w:r>
@@ -3931,7 +4751,183 @@
               <w:vertAlign w:val="baseline"/>
               <w:rtl w:val="0"/>
             </w:rPr>
-            <w:t xml:space="preserve">10</w:t>
+            <w:t xml:space="preserve">13</w:t>
+          </w:r>
+          <w:r>
+            <w:fldChar w:fldCharType="end"/>
+          </w:r>
+          <w:r>
+            <w:rPr>
+              <w:rtl w:val="0"/>
+            </w:rPr>
+          </w:r>
+        </w:p>
+        <w:p>
+          <w:pPr>
+            <w:tabs>
+              <w:tab w:val="right" w:pos="9360"/>
+            </w:tabs>
+            <w:spacing w:before="60" w:line="240" w:lineRule="auto"/>
+            <w:ind w:left="360" w:firstLine="0"/>
+            <w:rPr>
+              <w:rFonts w:ascii="Times New Roman" w:cs="Times New Roman" w:eastAsia="Times New Roman" w:hAnsi="Times New Roman"/>
+              <w:b w:val="0"/>
+              <w:i w:val="0"/>
+              <w:smallCaps w:val="0"/>
+              <w:strike w:val="0"/>
+              <w:color w:val="000000"/>
+              <w:sz w:val="20"/>
+              <w:szCs w:val="20"/>
+              <w:u w:val="none"/>
+              <w:shd w:fill="auto" w:val="clear"/>
+              <w:vertAlign w:val="baseline"/>
+            </w:rPr>
+          </w:pPr>
+          <w:hyperlink w:anchor="_nmf14n">
+            <w:r>
+              <w:rPr>
+                <w:rFonts w:ascii="Times New Roman" w:cs="Times New Roman" w:eastAsia="Times New Roman" w:hAnsi="Times New Roman"/>
+                <w:b w:val="0"/>
+                <w:i w:val="0"/>
+                <w:smallCaps w:val="0"/>
+                <w:strike w:val="0"/>
+                <w:color w:val="000000"/>
+                <w:sz w:val="20"/>
+                <w:szCs w:val="20"/>
+                <w:u w:val="none"/>
+                <w:shd w:fill="auto" w:val="clear"/>
+                <w:vertAlign w:val="baseline"/>
+                <w:rtl w:val="0"/>
+              </w:rPr>
+              <w:t xml:space="preserve">System Requirements</w:t>
+            </w:r>
+          </w:hyperlink>
+          <w:r>
+            <w:rPr>
+              <w:rFonts w:ascii="Times New Roman" w:cs="Times New Roman" w:eastAsia="Times New Roman" w:hAnsi="Times New Roman"/>
+              <w:b w:val="0"/>
+              <w:i w:val="0"/>
+              <w:smallCaps w:val="0"/>
+              <w:strike w:val="0"/>
+              <w:color w:val="000000"/>
+              <w:sz w:val="20"/>
+              <w:szCs w:val="20"/>
+              <w:u w:val="none"/>
+              <w:shd w:fill="auto" w:val="clear"/>
+              <w:vertAlign w:val="baseline"/>
+              <w:rtl w:val="0"/>
+            </w:rPr>
+            <w:tab/>
+          </w:r>
+          <w:r>
+            <w:fldChar w:fldCharType="begin"/>
+            <w:instrText xml:space="preserve"> PAGEREF _nmf14n \h </w:instrText>
+            <w:fldChar w:fldCharType="separate"/>
+          </w:r>
+          <w:r>
+            <w:rPr>
+              <w:rFonts w:ascii="Times New Roman" w:cs="Times New Roman" w:eastAsia="Times New Roman" w:hAnsi="Times New Roman"/>
+              <w:b w:val="0"/>
+              <w:i w:val="0"/>
+              <w:smallCaps w:val="0"/>
+              <w:strike w:val="0"/>
+              <w:color w:val="000000"/>
+              <w:sz w:val="20"/>
+              <w:szCs w:val="20"/>
+              <w:u w:val="none"/>
+              <w:shd w:fill="auto" w:val="clear"/>
+              <w:vertAlign w:val="baseline"/>
+              <w:rtl w:val="0"/>
+            </w:rPr>
+            <w:t xml:space="preserve">13</w:t>
+          </w:r>
+          <w:r>
+            <w:fldChar w:fldCharType="end"/>
+          </w:r>
+          <w:r>
+            <w:rPr>
+              <w:rtl w:val="0"/>
+            </w:rPr>
+          </w:r>
+        </w:p>
+        <w:p>
+          <w:pPr>
+            <w:tabs>
+              <w:tab w:val="right" w:pos="9360"/>
+            </w:tabs>
+            <w:spacing w:before="60" w:line="240" w:lineRule="auto"/>
+            <w:ind w:left="360" w:firstLine="0"/>
+            <w:rPr>
+              <w:rFonts w:ascii="Times New Roman" w:cs="Times New Roman" w:eastAsia="Times New Roman" w:hAnsi="Times New Roman"/>
+              <w:b w:val="0"/>
+              <w:i w:val="0"/>
+              <w:smallCaps w:val="0"/>
+              <w:strike w:val="0"/>
+              <w:color w:val="000000"/>
+              <w:sz w:val="20"/>
+              <w:szCs w:val="20"/>
+              <w:u w:val="none"/>
+              <w:shd w:fill="auto" w:val="clear"/>
+              <w:vertAlign w:val="baseline"/>
+            </w:rPr>
+          </w:pPr>
+          <w:hyperlink w:anchor="_1mrcu09">
+            <w:r>
+              <w:rPr>
+                <w:rFonts w:ascii="Times New Roman" w:cs="Times New Roman" w:eastAsia="Times New Roman" w:hAnsi="Times New Roman"/>
+                <w:b w:val="0"/>
+                <w:i w:val="0"/>
+                <w:smallCaps w:val="0"/>
+                <w:strike w:val="0"/>
+                <w:color w:val="000000"/>
+                <w:sz w:val="20"/>
+                <w:szCs w:val="20"/>
+                <w:u w:val="none"/>
+                <w:shd w:fill="auto" w:val="clear"/>
+                <w:vertAlign w:val="baseline"/>
+                <w:rtl w:val="0"/>
+              </w:rPr>
+              <w:t xml:space="preserve">Performance Requirements</w:t>
+            </w:r>
+          </w:hyperlink>
+          <w:r>
+            <w:rPr>
+              <w:rFonts w:ascii="Times New Roman" w:cs="Times New Roman" w:eastAsia="Times New Roman" w:hAnsi="Times New Roman"/>
+              <w:b w:val="0"/>
+              <w:i w:val="0"/>
+              <w:smallCaps w:val="0"/>
+              <w:strike w:val="0"/>
+              <w:color w:val="000000"/>
+              <w:sz w:val="20"/>
+              <w:szCs w:val="20"/>
+              <w:u w:val="none"/>
+              <w:shd w:fill="auto" w:val="clear"/>
+              <w:vertAlign w:val="baseline"/>
+              <w:rtl w:val="0"/>
+            </w:rPr>
+            <w:tab/>
+          </w:r>
+          <w:r>
+            <w:fldChar w:fldCharType="begin"/>
+            <w:instrText xml:space="preserve"> PAGEREF _1mrcu09 \h </w:instrText>
+            <w:fldChar w:fldCharType="separate"/>
+          </w:r>
+          <w:r>
+            <w:rPr>
+              <w:rFonts w:ascii="Times New Roman" w:cs="Times New Roman" w:eastAsia="Times New Roman" w:hAnsi="Times New Roman"/>
+              <w:b w:val="0"/>
+              <w:i w:val="0"/>
+              <w:smallCaps w:val="0"/>
+              <w:strike w:val="0"/>
+              <w:color w:val="000000"/>
+              <w:sz w:val="20"/>
+              <w:szCs w:val="20"/>
+              <w:u w:val="none"/>
+              <w:shd w:fill="auto" w:val="clear"/>
+              <w:vertAlign w:val="baseline"/>
+              <w:rtl w:val="0"/>
+            </w:rPr>
+            <w:t xml:space="preserve">13</w:t>
           </w:r>
           <w:r>
             <w:fldChar w:fldCharType="end"/>
@@ -3963,7 +4959,7 @@
               <w:vertAlign w:val="baseline"/>
             </w:rPr>
           </w:pPr>
-          <w:hyperlink w:anchor="_64mqsichacu">
+          <w:hyperlink w:anchor="_ryxqpuirsbm3">
             <w:r>
               <w:rPr>
                 <w:rFonts w:ascii="Times New Roman" w:cs="Times New Roman" w:eastAsia="Times New Roman" w:hAnsi="Times New Roman"/>
@@ -3979,7 +4975,7 @@
                 <w:vertAlign w:val="baseline"/>
                 <w:rtl w:val="0"/>
               </w:rPr>
-              <w:t xml:space="preserve">Risk analysis</w:t>
+              <w:t xml:space="preserve">User Manual</w:t>
             </w:r>
           </w:hyperlink>
           <w:r>
@@ -4001,7 +4997,7 @@
           </w:r>
           <w:r>
             <w:fldChar w:fldCharType="begin"/>
-            <w:instrText xml:space="preserve"> PAGEREF _64mqsichacu \h </w:instrText>
+            <w:instrText xml:space="preserve"> PAGEREF _ryxqpuirsbm3 \h </w:instrText>
             <w:fldChar w:fldCharType="separate"/>
           </w:r>
           <w:r>
@@ -4019,7 +5015,7 @@
               <w:vertAlign w:val="baseline"/>
               <w:rtl w:val="0"/>
             </w:rPr>
-            <w:t xml:space="preserve">11</w:t>
+            <w:t xml:space="preserve">13</w:t>
           </w:r>
           <w:r>
             <w:fldChar w:fldCharType="end"/>
@@ -4051,7 +5047,7 @@
               <w:vertAlign w:val="baseline"/>
             </w:rPr>
           </w:pPr>
-          <w:hyperlink w:anchor="_cctw4q19ufdr">
+          <w:hyperlink w:anchor="_3l18frh">
             <w:r>
               <w:rPr>
                 <w:rFonts w:ascii="Times New Roman" w:cs="Times New Roman" w:eastAsia="Times New Roman" w:hAnsi="Times New Roman"/>
@@ -4067,7 +5063,7 @@
                 <w:vertAlign w:val="baseline"/>
                 <w:rtl w:val="0"/>
               </w:rPr>
-              <w:t xml:space="preserve">Risk Table</w:t>
+              <w:t xml:space="preserve">Main wiki page</w:t>
             </w:r>
           </w:hyperlink>
           <w:r>
@@ -4089,7 +5085,7 @@
           </w:r>
           <w:r>
             <w:fldChar w:fldCharType="begin"/>
-            <w:instrText xml:space="preserve"> PAGEREF _cctw4q19ufdr \h </w:instrText>
+            <w:instrText xml:space="preserve"> PAGEREF _3l18frh \h </w:instrText>
             <w:fldChar w:fldCharType="separate"/>
           </w:r>
           <w:r>
@@ -4107,7 +5103,7 @@
               <w:vertAlign w:val="baseline"/>
               <w:rtl w:val="0"/>
             </w:rPr>
-            <w:t xml:space="preserve">11</w:t>
+            <w:t xml:space="preserve">14</w:t>
           </w:r>
           <w:r>
             <w:fldChar w:fldCharType="end"/>
@@ -4139,7 +5135,7 @@
               <w:vertAlign w:val="baseline"/>
             </w:rPr>
           </w:pPr>
-          <w:hyperlink w:anchor="_ngt2wqt0bugy">
+          <w:hyperlink w:anchor="_206ipza">
             <w:r>
               <w:rPr>
                 <w:rFonts w:ascii="Times New Roman" w:cs="Times New Roman" w:eastAsia="Times New Roman" w:hAnsi="Times New Roman"/>
@@ -4155,7 +5151,7 @@
                 <w:vertAlign w:val="baseline"/>
                 <w:rtl w:val="0"/>
               </w:rPr>
-              <w:t xml:space="preserve">Risk chart</w:t>
+              <w:t xml:space="preserve">Installation Guides, Configuration, and Read Me File</w:t>
             </w:r>
           </w:hyperlink>
           <w:r>
@@ -4177,7 +5173,7 @@
           </w:r>
           <w:r>
             <w:fldChar w:fldCharType="begin"/>
-            <w:instrText xml:space="preserve"> PAGEREF _ngt2wqt0bugy \h </w:instrText>
+            <w:instrText xml:space="preserve"> PAGEREF _206ipza \h </w:instrText>
             <w:fldChar w:fldCharType="separate"/>
           </w:r>
           <w:r>
@@ -4195,1679 +5191,7 @@
               <w:vertAlign w:val="baseline"/>
               <w:rtl w:val="0"/>
             </w:rPr>
-            <w:t xml:space="preserve">12</w:t>
-          </w:r>
-          <w:r>
-            <w:fldChar w:fldCharType="end"/>
-          </w:r>
-          <w:r>
-            <w:rPr>
-              <w:rtl w:val="0"/>
-            </w:rPr>
-          </w:r>
-        </w:p>
-        <w:p>
-          <w:pPr>
-            <w:tabs>
-              <w:tab w:val="right" w:pos="9360"/>
-            </w:tabs>
-            <w:spacing w:before="200" w:line="240" w:lineRule="auto"/>
-            <w:ind w:left="0" w:firstLine="0"/>
-            <w:rPr>
-              <w:rFonts w:ascii="Times New Roman" w:cs="Times New Roman" w:eastAsia="Times New Roman" w:hAnsi="Times New Roman"/>
-              <w:b w:val="1"/>
-              <w:i w:val="0"/>
-              <w:smallCaps w:val="0"/>
-              <w:strike w:val="0"/>
-              <w:color w:val="000000"/>
-              <w:sz w:val="20"/>
-              <w:szCs w:val="20"/>
-              <w:u w:val="none"/>
-              <w:shd w:fill="auto" w:val="clear"/>
-              <w:vertAlign w:val="baseline"/>
-            </w:rPr>
-          </w:pPr>
-          <w:hyperlink w:anchor="_8ch7jq1vzz9k">
-            <w:r>
-              <w:rPr>
-                <w:rFonts w:ascii="Times New Roman" w:cs="Times New Roman" w:eastAsia="Times New Roman" w:hAnsi="Times New Roman"/>
-                <w:b w:val="1"/>
-                <w:i w:val="0"/>
-                <w:smallCaps w:val="0"/>
-                <w:strike w:val="0"/>
-                <w:color w:val="000000"/>
-                <w:sz w:val="20"/>
-                <w:szCs w:val="20"/>
-                <w:u w:val="none"/>
-                <w:shd w:fill="auto" w:val="clear"/>
-                <w:vertAlign w:val="baseline"/>
-                <w:rtl w:val="0"/>
-              </w:rPr>
-              <w:t xml:space="preserve">Installation</w:t>
-            </w:r>
-          </w:hyperlink>
-          <w:r>
-            <w:rPr>
-              <w:rFonts w:ascii="Times New Roman" w:cs="Times New Roman" w:eastAsia="Times New Roman" w:hAnsi="Times New Roman"/>
-              <w:b w:val="1"/>
-              <w:i w:val="0"/>
-              <w:smallCaps w:val="0"/>
-              <w:strike w:val="0"/>
-              <w:color w:val="000000"/>
-              <w:sz w:val="20"/>
-              <w:szCs w:val="20"/>
-              <w:u w:val="none"/>
-              <w:shd w:fill="auto" w:val="clear"/>
-              <w:vertAlign w:val="baseline"/>
-              <w:rtl w:val="0"/>
-            </w:rPr>
-            <w:tab/>
-          </w:r>
-          <w:r>
-            <w:fldChar w:fldCharType="begin"/>
-            <w:instrText xml:space="preserve"> PAGEREF _8ch7jq1vzz9k \h </w:instrText>
-            <w:fldChar w:fldCharType="separate"/>
-          </w:r>
-          <w:r>
-            <w:rPr>
-              <w:rFonts w:ascii="Times New Roman" w:cs="Times New Roman" w:eastAsia="Times New Roman" w:hAnsi="Times New Roman"/>
-              <w:b w:val="1"/>
-              <w:i w:val="0"/>
-              <w:smallCaps w:val="0"/>
-              <w:strike w:val="0"/>
-              <w:color w:val="000000"/>
-              <w:sz w:val="20"/>
-              <w:szCs w:val="20"/>
-              <w:u w:val="none"/>
-              <w:shd w:fill="auto" w:val="clear"/>
-              <w:vertAlign w:val="baseline"/>
-              <w:rtl w:val="0"/>
-            </w:rPr>
-            <w:t xml:space="preserve">13</w:t>
-          </w:r>
-          <w:r>
-            <w:fldChar w:fldCharType="end"/>
-          </w:r>
-          <w:r>
-            <w:rPr>
-              <w:rtl w:val="0"/>
-            </w:rPr>
-          </w:r>
-        </w:p>
-        <w:p>
-          <w:pPr>
-            <w:tabs>
-              <w:tab w:val="right" w:pos="9360"/>
-            </w:tabs>
-            <w:spacing w:before="200" w:line="240" w:lineRule="auto"/>
-            <w:ind w:left="0" w:firstLine="0"/>
-            <w:rPr>
-              <w:rFonts w:ascii="Times New Roman" w:cs="Times New Roman" w:eastAsia="Times New Roman" w:hAnsi="Times New Roman"/>
-              <w:b w:val="1"/>
-              <w:i w:val="0"/>
-              <w:smallCaps w:val="0"/>
-              <w:strike w:val="0"/>
-              <w:color w:val="000000"/>
-              <w:sz w:val="20"/>
-              <w:szCs w:val="20"/>
-              <w:u w:val="none"/>
-              <w:shd w:fill="auto" w:val="clear"/>
-              <w:vertAlign w:val="baseline"/>
-            </w:rPr>
-          </w:pPr>
-          <w:hyperlink w:anchor="_4f1mdlm">
-            <w:r>
-              <w:rPr>
-                <w:rFonts w:ascii="Times New Roman" w:cs="Times New Roman" w:eastAsia="Times New Roman" w:hAnsi="Times New Roman"/>
-                <w:b w:val="1"/>
-                <w:i w:val="0"/>
-                <w:smallCaps w:val="0"/>
-                <w:strike w:val="0"/>
-                <w:color w:val="000000"/>
-                <w:sz w:val="20"/>
-                <w:szCs w:val="20"/>
-                <w:u w:val="none"/>
-                <w:shd w:fill="auto" w:val="clear"/>
-                <w:vertAlign w:val="baseline"/>
-                <w:rtl w:val="0"/>
-              </w:rPr>
-              <w:t xml:space="preserve">Constraints</w:t>
-            </w:r>
-          </w:hyperlink>
-          <w:r>
-            <w:rPr>
-              <w:rFonts w:ascii="Times New Roman" w:cs="Times New Roman" w:eastAsia="Times New Roman" w:hAnsi="Times New Roman"/>
-              <w:b w:val="1"/>
-              <w:i w:val="0"/>
-              <w:smallCaps w:val="0"/>
-              <w:strike w:val="0"/>
-              <w:color w:val="000000"/>
-              <w:sz w:val="20"/>
-              <w:szCs w:val="20"/>
-              <w:u w:val="none"/>
-              <w:shd w:fill="auto" w:val="clear"/>
-              <w:vertAlign w:val="baseline"/>
-              <w:rtl w:val="0"/>
-            </w:rPr>
-            <w:tab/>
-          </w:r>
-          <w:r>
-            <w:fldChar w:fldCharType="begin"/>
-            <w:instrText xml:space="preserve"> PAGEREF _4f1mdlm \h </w:instrText>
-            <w:fldChar w:fldCharType="separate"/>
-          </w:r>
-          <w:r>
-            <w:rPr>
-              <w:rFonts w:ascii="Times New Roman" w:cs="Times New Roman" w:eastAsia="Times New Roman" w:hAnsi="Times New Roman"/>
-              <w:b w:val="1"/>
-              <w:i w:val="0"/>
-              <w:smallCaps w:val="0"/>
-              <w:strike w:val="0"/>
-              <w:color w:val="000000"/>
-              <w:sz w:val="20"/>
-              <w:szCs w:val="20"/>
-              <w:u w:val="none"/>
-              <w:shd w:fill="auto" w:val="clear"/>
-              <w:vertAlign w:val="baseline"/>
-              <w:rtl w:val="0"/>
-            </w:rPr>
-            <w:t xml:space="preserve">13</w:t>
-          </w:r>
-          <w:r>
-            <w:fldChar w:fldCharType="end"/>
-          </w:r>
-          <w:r>
-            <w:rPr>
-              <w:rtl w:val="0"/>
-            </w:rPr>
-          </w:r>
-        </w:p>
-        <w:p>
-          <w:pPr>
-            <w:tabs>
-              <w:tab w:val="right" w:pos="9360"/>
-            </w:tabs>
-            <w:spacing w:before="200" w:line="240" w:lineRule="auto"/>
-            <w:ind w:left="0" w:firstLine="0"/>
-            <w:rPr>
-              <w:rFonts w:ascii="Times New Roman" w:cs="Times New Roman" w:eastAsia="Times New Roman" w:hAnsi="Times New Roman"/>
-              <w:b w:val="1"/>
-              <w:i w:val="0"/>
-              <w:smallCaps w:val="0"/>
-              <w:strike w:val="0"/>
-              <w:color w:val="000000"/>
-              <w:sz w:val="20"/>
-              <w:szCs w:val="20"/>
-              <w:u w:val="none"/>
-              <w:shd w:fill="auto" w:val="clear"/>
-              <w:vertAlign w:val="baseline"/>
-            </w:rPr>
-          </w:pPr>
-          <w:hyperlink w:anchor="_2u6wntf">
-            <w:r>
-              <w:rPr>
-                <w:rFonts w:ascii="Times New Roman" w:cs="Times New Roman" w:eastAsia="Times New Roman" w:hAnsi="Times New Roman"/>
-                <w:b w:val="1"/>
-                <w:i w:val="0"/>
-                <w:smallCaps w:val="0"/>
-                <w:strike w:val="0"/>
-                <w:color w:val="000000"/>
-                <w:sz w:val="20"/>
-                <w:szCs w:val="20"/>
-                <w:u w:val="none"/>
-                <w:shd w:fill="auto" w:val="clear"/>
-                <w:vertAlign w:val="baseline"/>
-                <w:rtl w:val="0"/>
-              </w:rPr>
-              <w:t xml:space="preserve">Quality Ranges</w:t>
-            </w:r>
-          </w:hyperlink>
-          <w:r>
-            <w:rPr>
-              <w:rFonts w:ascii="Times New Roman" w:cs="Times New Roman" w:eastAsia="Times New Roman" w:hAnsi="Times New Roman"/>
-              <w:b w:val="1"/>
-              <w:i w:val="0"/>
-              <w:smallCaps w:val="0"/>
-              <w:strike w:val="0"/>
-              <w:color w:val="000000"/>
-              <w:sz w:val="20"/>
-              <w:szCs w:val="20"/>
-              <w:u w:val="none"/>
-              <w:shd w:fill="auto" w:val="clear"/>
-              <w:vertAlign w:val="baseline"/>
-              <w:rtl w:val="0"/>
-            </w:rPr>
-            <w:tab/>
-          </w:r>
-          <w:r>
-            <w:fldChar w:fldCharType="begin"/>
-            <w:instrText xml:space="preserve"> PAGEREF _2u6wntf \h </w:instrText>
-            <w:fldChar w:fldCharType="separate"/>
-          </w:r>
-          <w:r>
-            <w:rPr>
-              <w:rFonts w:ascii="Times New Roman" w:cs="Times New Roman" w:eastAsia="Times New Roman" w:hAnsi="Times New Roman"/>
-              <w:b w:val="1"/>
-              <w:i w:val="0"/>
-              <w:smallCaps w:val="0"/>
-              <w:strike w:val="0"/>
-              <w:color w:val="000000"/>
-              <w:sz w:val="20"/>
-              <w:szCs w:val="20"/>
-              <w:u w:val="none"/>
-              <w:shd w:fill="auto" w:val="clear"/>
-              <w:vertAlign w:val="baseline"/>
-              <w:rtl w:val="0"/>
-            </w:rPr>
-            <w:t xml:space="preserve">13</w:t>
-          </w:r>
-          <w:r>
-            <w:fldChar w:fldCharType="end"/>
-          </w:r>
-          <w:r>
-            <w:rPr>
-              <w:rtl w:val="0"/>
-            </w:rPr>
-          </w:r>
-        </w:p>
-        <w:p>
-          <w:pPr>
-            <w:tabs>
-              <w:tab w:val="right" w:pos="9360"/>
-            </w:tabs>
-            <w:spacing w:before="200" w:line="240" w:lineRule="auto"/>
-            <w:ind w:left="0" w:firstLine="0"/>
-            <w:rPr>
-              <w:rFonts w:ascii="Times New Roman" w:cs="Times New Roman" w:eastAsia="Times New Roman" w:hAnsi="Times New Roman"/>
-              <w:b w:val="1"/>
-              <w:i w:val="0"/>
-              <w:smallCaps w:val="0"/>
-              <w:strike w:val="0"/>
-              <w:color w:val="000000"/>
-              <w:sz w:val="20"/>
-              <w:szCs w:val="20"/>
-              <w:u w:val="none"/>
-              <w:shd w:fill="auto" w:val="clear"/>
-              <w:vertAlign w:val="baseline"/>
-            </w:rPr>
-          </w:pPr>
-          <w:hyperlink w:anchor="_19c6y18">
-            <w:r>
-              <w:rPr>
-                <w:rFonts w:ascii="Times New Roman" w:cs="Times New Roman" w:eastAsia="Times New Roman" w:hAnsi="Times New Roman"/>
-                <w:b w:val="1"/>
-                <w:i w:val="0"/>
-                <w:smallCaps w:val="0"/>
-                <w:strike w:val="0"/>
-                <w:color w:val="000000"/>
-                <w:sz w:val="20"/>
-                <w:szCs w:val="20"/>
-                <w:u w:val="none"/>
-                <w:shd w:fill="auto" w:val="clear"/>
-                <w:vertAlign w:val="baseline"/>
-                <w:rtl w:val="0"/>
-              </w:rPr>
-              <w:t xml:space="preserve">Precedence and Priority</w:t>
-            </w:r>
-          </w:hyperlink>
-          <w:r>
-            <w:rPr>
-              <w:rFonts w:ascii="Times New Roman" w:cs="Times New Roman" w:eastAsia="Times New Roman" w:hAnsi="Times New Roman"/>
-              <w:b w:val="1"/>
-              <w:i w:val="0"/>
-              <w:smallCaps w:val="0"/>
-              <w:strike w:val="0"/>
-              <w:color w:val="000000"/>
-              <w:sz w:val="20"/>
-              <w:szCs w:val="20"/>
-              <w:u w:val="none"/>
-              <w:shd w:fill="auto" w:val="clear"/>
-              <w:vertAlign w:val="baseline"/>
-              <w:rtl w:val="0"/>
-            </w:rPr>
-            <w:tab/>
-          </w:r>
-          <w:r>
-            <w:fldChar w:fldCharType="begin"/>
-            <w:instrText xml:space="preserve"> PAGEREF _19c6y18 \h </w:instrText>
-            <w:fldChar w:fldCharType="separate"/>
-          </w:r>
-          <w:r>
-            <w:rPr>
-              <w:rFonts w:ascii="Times New Roman" w:cs="Times New Roman" w:eastAsia="Times New Roman" w:hAnsi="Times New Roman"/>
-              <w:b w:val="1"/>
-              <w:i w:val="0"/>
-              <w:smallCaps w:val="0"/>
-              <w:strike w:val="0"/>
-              <w:color w:val="000000"/>
-              <w:sz w:val="20"/>
-              <w:szCs w:val="20"/>
-              <w:u w:val="none"/>
-              <w:shd w:fill="auto" w:val="clear"/>
-              <w:vertAlign w:val="baseline"/>
-              <w:rtl w:val="0"/>
-            </w:rPr>
-            <w:t xml:space="preserve">13</w:t>
-          </w:r>
-          <w:r>
-            <w:fldChar w:fldCharType="end"/>
-          </w:r>
-          <w:r>
-            <w:rPr>
-              <w:rtl w:val="0"/>
-            </w:rPr>
-          </w:r>
-        </w:p>
-        <w:p>
-          <w:pPr>
-            <w:tabs>
-              <w:tab w:val="right" w:pos="9360"/>
-            </w:tabs>
-            <w:spacing w:before="200" w:line="240" w:lineRule="auto"/>
-            <w:ind w:left="0" w:firstLine="0"/>
-            <w:rPr>
-              <w:rFonts w:ascii="Times New Roman" w:cs="Times New Roman" w:eastAsia="Times New Roman" w:hAnsi="Times New Roman"/>
-              <w:b w:val="1"/>
-              <w:i w:val="0"/>
-              <w:smallCaps w:val="0"/>
-              <w:strike w:val="0"/>
-              <w:color w:val="000000"/>
-              <w:sz w:val="20"/>
-              <w:szCs w:val="20"/>
-              <w:u w:val="none"/>
-              <w:shd w:fill="auto" w:val="clear"/>
-              <w:vertAlign w:val="baseline"/>
-            </w:rPr>
-          </w:pPr>
-          <w:hyperlink w:anchor="_3tbugp1">
-            <w:r>
-              <w:rPr>
-                <w:rFonts w:ascii="Times New Roman" w:cs="Times New Roman" w:eastAsia="Times New Roman" w:hAnsi="Times New Roman"/>
-                <w:b w:val="1"/>
-                <w:i w:val="0"/>
-                <w:smallCaps w:val="0"/>
-                <w:strike w:val="0"/>
-                <w:color w:val="000000"/>
-                <w:sz w:val="20"/>
-                <w:szCs w:val="20"/>
-                <w:u w:val="none"/>
-                <w:shd w:fill="auto" w:val="clear"/>
-                <w:vertAlign w:val="baseline"/>
-                <w:rtl w:val="0"/>
-              </w:rPr>
-              <w:t xml:space="preserve">Other Product Requirements</w:t>
-            </w:r>
-          </w:hyperlink>
-          <w:r>
-            <w:rPr>
-              <w:rFonts w:ascii="Times New Roman" w:cs="Times New Roman" w:eastAsia="Times New Roman" w:hAnsi="Times New Roman"/>
-              <w:b w:val="1"/>
-              <w:i w:val="0"/>
-              <w:smallCaps w:val="0"/>
-              <w:strike w:val="0"/>
-              <w:color w:val="000000"/>
-              <w:sz w:val="20"/>
-              <w:szCs w:val="20"/>
-              <w:u w:val="none"/>
-              <w:shd w:fill="auto" w:val="clear"/>
-              <w:vertAlign w:val="baseline"/>
-              <w:rtl w:val="0"/>
-            </w:rPr>
-            <w:tab/>
-          </w:r>
-          <w:r>
-            <w:fldChar w:fldCharType="begin"/>
-            <w:instrText xml:space="preserve"> PAGEREF _3tbugp1 \h </w:instrText>
-            <w:fldChar w:fldCharType="separate"/>
-          </w:r>
-          <w:r>
-            <w:rPr>
-              <w:rFonts w:ascii="Times New Roman" w:cs="Times New Roman" w:eastAsia="Times New Roman" w:hAnsi="Times New Roman"/>
-              <w:b w:val="1"/>
-              <w:i w:val="0"/>
-              <w:smallCaps w:val="0"/>
-              <w:strike w:val="0"/>
-              <w:color w:val="000000"/>
-              <w:sz w:val="20"/>
-              <w:szCs w:val="20"/>
-              <w:u w:val="none"/>
-              <w:shd w:fill="auto" w:val="clear"/>
-              <w:vertAlign w:val="baseline"/>
-              <w:rtl w:val="0"/>
-            </w:rPr>
-            <w:t xml:space="preserve">13</w:t>
-          </w:r>
-          <w:r>
-            <w:fldChar w:fldCharType="end"/>
-          </w:r>
-          <w:r>
-            <w:rPr>
-              <w:rtl w:val="0"/>
-            </w:rPr>
-          </w:r>
-        </w:p>
-        <w:p>
-          <w:pPr>
-            <w:tabs>
-              <w:tab w:val="right" w:pos="9360"/>
-            </w:tabs>
-            <w:spacing w:before="60" w:line="240" w:lineRule="auto"/>
-            <w:ind w:left="360" w:firstLine="0"/>
-            <w:rPr>
-              <w:rFonts w:ascii="Times New Roman" w:cs="Times New Roman" w:eastAsia="Times New Roman" w:hAnsi="Times New Roman"/>
-              <w:b w:val="0"/>
-              <w:i w:val="0"/>
-              <w:smallCaps w:val="0"/>
-              <w:strike w:val="0"/>
-              <w:color w:val="000000"/>
-              <w:sz w:val="20"/>
-              <w:szCs w:val="20"/>
-              <w:u w:val="none"/>
-              <w:shd w:fill="auto" w:val="clear"/>
-              <w:vertAlign w:val="baseline"/>
-            </w:rPr>
-          </w:pPr>
-          <w:hyperlink w:anchor="_28h4qwu">
-            <w:r>
-              <w:rPr>
-                <w:rFonts w:ascii="Times New Roman" w:cs="Times New Roman" w:eastAsia="Times New Roman" w:hAnsi="Times New Roman"/>
-                <w:b w:val="0"/>
-                <w:i w:val="0"/>
-                <w:smallCaps w:val="0"/>
-                <w:strike w:val="0"/>
-                <w:color w:val="000000"/>
-                <w:sz w:val="20"/>
-                <w:szCs w:val="20"/>
-                <w:u w:val="none"/>
-                <w:shd w:fill="auto" w:val="clear"/>
-                <w:vertAlign w:val="baseline"/>
-                <w:rtl w:val="0"/>
-              </w:rPr>
-              <w:t xml:space="preserve">Applicable Standards</w:t>
-            </w:r>
-          </w:hyperlink>
-          <w:r>
-            <w:rPr>
-              <w:rFonts w:ascii="Times New Roman" w:cs="Times New Roman" w:eastAsia="Times New Roman" w:hAnsi="Times New Roman"/>
-              <w:b w:val="0"/>
-              <w:i w:val="0"/>
-              <w:smallCaps w:val="0"/>
-              <w:strike w:val="0"/>
-              <w:color w:val="000000"/>
-              <w:sz w:val="20"/>
-              <w:szCs w:val="20"/>
-              <w:u w:val="none"/>
-              <w:shd w:fill="auto" w:val="clear"/>
-              <w:vertAlign w:val="baseline"/>
-              <w:rtl w:val="0"/>
-            </w:rPr>
-            <w:tab/>
-          </w:r>
-          <w:r>
-            <w:fldChar w:fldCharType="begin"/>
-            <w:instrText xml:space="preserve"> PAGEREF _28h4qwu \h </w:instrText>
-            <w:fldChar w:fldCharType="separate"/>
-          </w:r>
-          <w:r>
-            <w:rPr>
-              <w:rFonts w:ascii="Times New Roman" w:cs="Times New Roman" w:eastAsia="Times New Roman" w:hAnsi="Times New Roman"/>
-              <w:b w:val="0"/>
-              <w:i w:val="0"/>
-              <w:smallCaps w:val="0"/>
-              <w:strike w:val="0"/>
-              <w:color w:val="000000"/>
-              <w:sz w:val="20"/>
-              <w:szCs w:val="20"/>
-              <w:u w:val="none"/>
-              <w:shd w:fill="auto" w:val="clear"/>
-              <w:vertAlign w:val="baseline"/>
-              <w:rtl w:val="0"/>
-            </w:rPr>
-            <w:t xml:space="preserve">13</w:t>
-          </w:r>
-          <w:r>
-            <w:fldChar w:fldCharType="end"/>
-          </w:r>
-          <w:r>
-            <w:rPr>
-              <w:rtl w:val="0"/>
-            </w:rPr>
-          </w:r>
-        </w:p>
-        <w:p>
-          <w:pPr>
-            <w:tabs>
-              <w:tab w:val="right" w:pos="9360"/>
-            </w:tabs>
-            <w:spacing w:before="60" w:line="240" w:lineRule="auto"/>
-            <w:ind w:left="360" w:firstLine="0"/>
-            <w:rPr>
-              <w:rFonts w:ascii="Times New Roman" w:cs="Times New Roman" w:eastAsia="Times New Roman" w:hAnsi="Times New Roman"/>
-              <w:b w:val="0"/>
-              <w:i w:val="0"/>
-              <w:smallCaps w:val="0"/>
-              <w:strike w:val="0"/>
-              <w:color w:val="000000"/>
-              <w:sz w:val="20"/>
-              <w:szCs w:val="20"/>
-              <w:u w:val="none"/>
-              <w:shd w:fill="auto" w:val="clear"/>
-              <w:vertAlign w:val="baseline"/>
-            </w:rPr>
-          </w:pPr>
-          <w:hyperlink w:anchor="_nmf14n">
-            <w:r>
-              <w:rPr>
-                <w:rFonts w:ascii="Times New Roman" w:cs="Times New Roman" w:eastAsia="Times New Roman" w:hAnsi="Times New Roman"/>
-                <w:b w:val="0"/>
-                <w:i w:val="0"/>
-                <w:smallCaps w:val="0"/>
-                <w:strike w:val="0"/>
-                <w:color w:val="000000"/>
-                <w:sz w:val="20"/>
-                <w:szCs w:val="20"/>
-                <w:u w:val="none"/>
-                <w:shd w:fill="auto" w:val="clear"/>
-                <w:vertAlign w:val="baseline"/>
-                <w:rtl w:val="0"/>
-              </w:rPr>
-              <w:t xml:space="preserve">System Requirements</w:t>
-            </w:r>
-          </w:hyperlink>
-          <w:r>
-            <w:rPr>
-              <w:rFonts w:ascii="Times New Roman" w:cs="Times New Roman" w:eastAsia="Times New Roman" w:hAnsi="Times New Roman"/>
-              <w:b w:val="0"/>
-              <w:i w:val="0"/>
-              <w:smallCaps w:val="0"/>
-              <w:strike w:val="0"/>
-              <w:color w:val="000000"/>
-              <w:sz w:val="20"/>
-              <w:szCs w:val="20"/>
-              <w:u w:val="none"/>
-              <w:shd w:fill="auto" w:val="clear"/>
-              <w:vertAlign w:val="baseline"/>
-              <w:rtl w:val="0"/>
-            </w:rPr>
-            <w:tab/>
-          </w:r>
-          <w:r>
-            <w:fldChar w:fldCharType="begin"/>
-            <w:instrText xml:space="preserve"> PAGEREF _nmf14n \h </w:instrText>
-            <w:fldChar w:fldCharType="separate"/>
-          </w:r>
-          <w:r>
-            <w:rPr>
-              <w:rFonts w:ascii="Times New Roman" w:cs="Times New Roman" w:eastAsia="Times New Roman" w:hAnsi="Times New Roman"/>
-              <w:b w:val="0"/>
-              <w:i w:val="0"/>
-              <w:smallCaps w:val="0"/>
-              <w:strike w:val="0"/>
-              <w:color w:val="000000"/>
-              <w:sz w:val="20"/>
-              <w:szCs w:val="20"/>
-              <w:u w:val="none"/>
-              <w:shd w:fill="auto" w:val="clear"/>
-              <w:vertAlign w:val="baseline"/>
-              <w:rtl w:val="0"/>
-            </w:rPr>
-            <w:t xml:space="preserve">13</w:t>
-          </w:r>
-          <w:r>
-            <w:fldChar w:fldCharType="end"/>
-          </w:r>
-          <w:r>
-            <w:rPr>
-              <w:rtl w:val="0"/>
-            </w:rPr>
-          </w:r>
-        </w:p>
-        <w:p>
-          <w:pPr>
-            <w:tabs>
-              <w:tab w:val="right" w:pos="9360"/>
-            </w:tabs>
-            <w:spacing w:before="60" w:line="240" w:lineRule="auto"/>
-            <w:ind w:left="360" w:firstLine="0"/>
-            <w:rPr>
-              <w:rFonts w:ascii="Times New Roman" w:cs="Times New Roman" w:eastAsia="Times New Roman" w:hAnsi="Times New Roman"/>
-              <w:b w:val="0"/>
-              <w:i w:val="0"/>
-              <w:smallCaps w:val="0"/>
-              <w:strike w:val="0"/>
-              <w:color w:val="000000"/>
-              <w:sz w:val="20"/>
-              <w:szCs w:val="20"/>
-              <w:u w:val="none"/>
-              <w:shd w:fill="auto" w:val="clear"/>
-              <w:vertAlign w:val="baseline"/>
-            </w:rPr>
-          </w:pPr>
-          <w:hyperlink w:anchor="_1mrcu09">
-            <w:r>
-              <w:rPr>
-                <w:rFonts w:ascii="Times New Roman" w:cs="Times New Roman" w:eastAsia="Times New Roman" w:hAnsi="Times New Roman"/>
-                <w:b w:val="0"/>
-                <w:i w:val="0"/>
-                <w:smallCaps w:val="0"/>
-                <w:strike w:val="0"/>
-                <w:color w:val="000000"/>
-                <w:sz w:val="20"/>
-                <w:szCs w:val="20"/>
-                <w:u w:val="none"/>
-                <w:shd w:fill="auto" w:val="clear"/>
-                <w:vertAlign w:val="baseline"/>
-                <w:rtl w:val="0"/>
-              </w:rPr>
-              <w:t xml:space="preserve">Performance Requirements</w:t>
-            </w:r>
-          </w:hyperlink>
-          <w:r>
-            <w:rPr>
-              <w:rFonts w:ascii="Times New Roman" w:cs="Times New Roman" w:eastAsia="Times New Roman" w:hAnsi="Times New Roman"/>
-              <w:b w:val="0"/>
-              <w:i w:val="0"/>
-              <w:smallCaps w:val="0"/>
-              <w:strike w:val="0"/>
-              <w:color w:val="000000"/>
-              <w:sz w:val="20"/>
-              <w:szCs w:val="20"/>
-              <w:u w:val="none"/>
-              <w:shd w:fill="auto" w:val="clear"/>
-              <w:vertAlign w:val="baseline"/>
-              <w:rtl w:val="0"/>
-            </w:rPr>
-            <w:tab/>
-          </w:r>
-          <w:r>
-            <w:fldChar w:fldCharType="begin"/>
-            <w:instrText xml:space="preserve"> PAGEREF _1mrcu09 \h </w:instrText>
-            <w:fldChar w:fldCharType="separate"/>
-          </w:r>
-          <w:r>
-            <w:rPr>
-              <w:rFonts w:ascii="Times New Roman" w:cs="Times New Roman" w:eastAsia="Times New Roman" w:hAnsi="Times New Roman"/>
-              <w:b w:val="0"/>
-              <w:i w:val="0"/>
-              <w:smallCaps w:val="0"/>
-              <w:strike w:val="0"/>
-              <w:color w:val="000000"/>
-              <w:sz w:val="20"/>
-              <w:szCs w:val="20"/>
-              <w:u w:val="none"/>
-              <w:shd w:fill="auto" w:val="clear"/>
-              <w:vertAlign w:val="baseline"/>
-              <w:rtl w:val="0"/>
-            </w:rPr>
-            <w:t xml:space="preserve">13</w:t>
-          </w:r>
-          <w:r>
-            <w:fldChar w:fldCharType="end"/>
-          </w:r>
-          <w:r>
-            <w:rPr>
-              <w:rtl w:val="0"/>
-            </w:rPr>
-          </w:r>
-        </w:p>
-        <w:p>
-          <w:pPr>
-            <w:tabs>
-              <w:tab w:val="right" w:pos="9360"/>
-            </w:tabs>
-            <w:spacing w:before="200" w:line="240" w:lineRule="auto"/>
-            <w:ind w:left="0" w:firstLine="0"/>
-            <w:rPr>
-              <w:rFonts w:ascii="Times New Roman" w:cs="Times New Roman" w:eastAsia="Times New Roman" w:hAnsi="Times New Roman"/>
-              <w:b w:val="1"/>
-              <w:i w:val="0"/>
-              <w:smallCaps w:val="0"/>
-              <w:strike w:val="0"/>
-              <w:color w:val="000000"/>
-              <w:sz w:val="20"/>
-              <w:szCs w:val="20"/>
-              <w:u w:val="none"/>
-              <w:shd w:fill="auto" w:val="clear"/>
-              <w:vertAlign w:val="baseline"/>
-            </w:rPr>
-          </w:pPr>
-          <w:hyperlink w:anchor="_ryxqpuirsbm3">
-            <w:r>
-              <w:rPr>
-                <w:rFonts w:ascii="Times New Roman" w:cs="Times New Roman" w:eastAsia="Times New Roman" w:hAnsi="Times New Roman"/>
-                <w:b w:val="1"/>
-                <w:i w:val="0"/>
-                <w:smallCaps w:val="0"/>
-                <w:strike w:val="0"/>
-                <w:color w:val="000000"/>
-                <w:sz w:val="20"/>
-                <w:szCs w:val="20"/>
-                <w:u w:val="none"/>
-                <w:shd w:fill="auto" w:val="clear"/>
-                <w:vertAlign w:val="baseline"/>
-                <w:rtl w:val="0"/>
-              </w:rPr>
-              <w:t xml:space="preserve">Documentation Requirements</w:t>
-            </w:r>
-          </w:hyperlink>
-          <w:r>
-            <w:rPr>
-              <w:rFonts w:ascii="Times New Roman" w:cs="Times New Roman" w:eastAsia="Times New Roman" w:hAnsi="Times New Roman"/>
-              <w:b w:val="1"/>
-              <w:i w:val="0"/>
-              <w:smallCaps w:val="0"/>
-              <w:strike w:val="0"/>
-              <w:color w:val="000000"/>
-              <w:sz w:val="20"/>
-              <w:szCs w:val="20"/>
-              <w:u w:val="none"/>
-              <w:shd w:fill="auto" w:val="clear"/>
-              <w:vertAlign w:val="baseline"/>
-              <w:rtl w:val="0"/>
-            </w:rPr>
-            <w:tab/>
-          </w:r>
-          <w:r>
-            <w:fldChar w:fldCharType="begin"/>
-            <w:instrText xml:space="preserve"> PAGEREF _ryxqpuirsbm3 \h </w:instrText>
-            <w:fldChar w:fldCharType="separate"/>
-          </w:r>
-          <w:r>
-            <w:rPr>
-              <w:rFonts w:ascii="Times New Roman" w:cs="Times New Roman" w:eastAsia="Times New Roman" w:hAnsi="Times New Roman"/>
-              <w:b w:val="1"/>
-              <w:i w:val="0"/>
-              <w:smallCaps w:val="0"/>
-              <w:strike w:val="0"/>
-              <w:color w:val="000000"/>
-              <w:sz w:val="20"/>
-              <w:szCs w:val="20"/>
-              <w:u w:val="none"/>
-              <w:shd w:fill="auto" w:val="clear"/>
-              <w:vertAlign w:val="baseline"/>
-              <w:rtl w:val="0"/>
-            </w:rPr>
             <w:t xml:space="preserve">14</w:t>
-          </w:r>
-          <w:r>
-            <w:fldChar w:fldCharType="end"/>
-          </w:r>
-          <w:r>
-            <w:rPr>
-              <w:rtl w:val="0"/>
-            </w:rPr>
-          </w:r>
-        </w:p>
-        <w:p>
-          <w:pPr>
-            <w:tabs>
-              <w:tab w:val="right" w:pos="9360"/>
-            </w:tabs>
-            <w:spacing w:before="60" w:line="240" w:lineRule="auto"/>
-            <w:ind w:left="360" w:firstLine="0"/>
-            <w:rPr>
-              <w:rFonts w:ascii="Times New Roman" w:cs="Times New Roman" w:eastAsia="Times New Roman" w:hAnsi="Times New Roman"/>
-              <w:b w:val="0"/>
-              <w:i w:val="0"/>
-              <w:smallCaps w:val="0"/>
-              <w:strike w:val="0"/>
-              <w:color w:val="000000"/>
-              <w:sz w:val="20"/>
-              <w:szCs w:val="20"/>
-              <w:u w:val="none"/>
-              <w:shd w:fill="auto" w:val="clear"/>
-              <w:vertAlign w:val="baseline"/>
-            </w:rPr>
-          </w:pPr>
-          <w:hyperlink w:anchor="_111kx3o">
-            <w:r>
-              <w:rPr>
-                <w:rFonts w:ascii="Times New Roman" w:cs="Times New Roman" w:eastAsia="Times New Roman" w:hAnsi="Times New Roman"/>
-                <w:b w:val="0"/>
-                <w:i w:val="0"/>
-                <w:smallCaps w:val="0"/>
-                <w:strike w:val="0"/>
-                <w:color w:val="000000"/>
-                <w:sz w:val="20"/>
-                <w:szCs w:val="20"/>
-                <w:u w:val="none"/>
-                <w:shd w:fill="auto" w:val="clear"/>
-                <w:vertAlign w:val="baseline"/>
-                <w:rtl w:val="0"/>
-              </w:rPr>
-              <w:t xml:space="preserve">User Manual</w:t>
-            </w:r>
-          </w:hyperlink>
-          <w:r>
-            <w:rPr>
-              <w:rFonts w:ascii="Times New Roman" w:cs="Times New Roman" w:eastAsia="Times New Roman" w:hAnsi="Times New Roman"/>
-              <w:b w:val="0"/>
-              <w:i w:val="0"/>
-              <w:smallCaps w:val="0"/>
-              <w:strike w:val="0"/>
-              <w:color w:val="000000"/>
-              <w:sz w:val="20"/>
-              <w:szCs w:val="20"/>
-              <w:u w:val="none"/>
-              <w:shd w:fill="auto" w:val="clear"/>
-              <w:vertAlign w:val="baseline"/>
-              <w:rtl w:val="0"/>
-            </w:rPr>
-            <w:tab/>
-          </w:r>
-          <w:r>
-            <w:fldChar w:fldCharType="begin"/>
-            <w:instrText xml:space="preserve"> PAGEREF _111kx3o \h </w:instrText>
-            <w:fldChar w:fldCharType="separate"/>
-          </w:r>
-          <w:r>
-            <w:rPr>
-              <w:rFonts w:ascii="Times New Roman" w:cs="Times New Roman" w:eastAsia="Times New Roman" w:hAnsi="Times New Roman"/>
-              <w:b w:val="0"/>
-              <w:i w:val="0"/>
-              <w:smallCaps w:val="0"/>
-              <w:strike w:val="0"/>
-              <w:color w:val="000000"/>
-              <w:sz w:val="20"/>
-              <w:szCs w:val="20"/>
-              <w:u w:val="none"/>
-              <w:shd w:fill="auto" w:val="clear"/>
-              <w:vertAlign w:val="baseline"/>
-              <w:rtl w:val="0"/>
-            </w:rPr>
-            <w:t xml:space="preserve">14</w:t>
-          </w:r>
-          <w:r>
-            <w:fldChar w:fldCharType="end"/>
-          </w:r>
-          <w:r>
-            <w:rPr>
-              <w:rtl w:val="0"/>
-            </w:rPr>
-          </w:r>
-        </w:p>
-        <w:p>
-          <w:pPr>
-            <w:tabs>
-              <w:tab w:val="right" w:pos="9360"/>
-            </w:tabs>
-            <w:spacing w:before="60" w:line="240" w:lineRule="auto"/>
-            <w:ind w:left="360" w:firstLine="0"/>
-            <w:rPr>
-              <w:rFonts w:ascii="Times New Roman" w:cs="Times New Roman" w:eastAsia="Times New Roman" w:hAnsi="Times New Roman"/>
-              <w:b w:val="0"/>
-              <w:i w:val="0"/>
-              <w:smallCaps w:val="0"/>
-              <w:strike w:val="0"/>
-              <w:color w:val="000000"/>
-              <w:sz w:val="20"/>
-              <w:szCs w:val="20"/>
-              <w:u w:val="none"/>
-              <w:shd w:fill="auto" w:val="clear"/>
-              <w:vertAlign w:val="baseline"/>
-            </w:rPr>
-          </w:pPr>
-          <w:hyperlink w:anchor="_3l18frh">
-            <w:r>
-              <w:rPr>
-                <w:rFonts w:ascii="Times New Roman" w:cs="Times New Roman" w:eastAsia="Times New Roman" w:hAnsi="Times New Roman"/>
-                <w:b w:val="0"/>
-                <w:i w:val="0"/>
-                <w:smallCaps w:val="0"/>
-                <w:strike w:val="0"/>
-                <w:color w:val="000000"/>
-                <w:sz w:val="20"/>
-                <w:szCs w:val="20"/>
-                <w:u w:val="none"/>
-                <w:shd w:fill="auto" w:val="clear"/>
-                <w:vertAlign w:val="baseline"/>
-                <w:rtl w:val="0"/>
-              </w:rPr>
-              <w:t xml:space="preserve">Main wiki page</w:t>
-            </w:r>
-          </w:hyperlink>
-          <w:r>
-            <w:rPr>
-              <w:rFonts w:ascii="Times New Roman" w:cs="Times New Roman" w:eastAsia="Times New Roman" w:hAnsi="Times New Roman"/>
-              <w:b w:val="0"/>
-              <w:i w:val="0"/>
-              <w:smallCaps w:val="0"/>
-              <w:strike w:val="0"/>
-              <w:color w:val="000000"/>
-              <w:sz w:val="20"/>
-              <w:szCs w:val="20"/>
-              <w:u w:val="none"/>
-              <w:shd w:fill="auto" w:val="clear"/>
-              <w:vertAlign w:val="baseline"/>
-              <w:rtl w:val="0"/>
-            </w:rPr>
-            <w:tab/>
-          </w:r>
-          <w:r>
-            <w:fldChar w:fldCharType="begin"/>
-            <w:instrText xml:space="preserve"> PAGEREF _3l18frh \h </w:instrText>
-            <w:fldChar w:fldCharType="separate"/>
-          </w:r>
-          <w:r>
-            <w:rPr>
-              <w:rFonts w:ascii="Times New Roman" w:cs="Times New Roman" w:eastAsia="Times New Roman" w:hAnsi="Times New Roman"/>
-              <w:b w:val="0"/>
-              <w:i w:val="0"/>
-              <w:smallCaps w:val="0"/>
-              <w:strike w:val="0"/>
-              <w:color w:val="000000"/>
-              <w:sz w:val="20"/>
-              <w:szCs w:val="20"/>
-              <w:u w:val="none"/>
-              <w:shd w:fill="auto" w:val="clear"/>
-              <w:vertAlign w:val="baseline"/>
-              <w:rtl w:val="0"/>
-            </w:rPr>
-            <w:t xml:space="preserve">14</w:t>
-          </w:r>
-          <w:r>
-            <w:fldChar w:fldCharType="end"/>
-          </w:r>
-          <w:r>
-            <w:rPr>
-              <w:rtl w:val="0"/>
-            </w:rPr>
-          </w:r>
-        </w:p>
-        <w:p>
-          <w:pPr>
-            <w:tabs>
-              <w:tab w:val="right" w:pos="9360"/>
-            </w:tabs>
-            <w:spacing w:before="60" w:line="240" w:lineRule="auto"/>
-            <w:ind w:left="360" w:firstLine="0"/>
-            <w:rPr>
-              <w:rFonts w:ascii="Times New Roman" w:cs="Times New Roman" w:eastAsia="Times New Roman" w:hAnsi="Times New Roman"/>
-              <w:b w:val="0"/>
-              <w:i w:val="0"/>
-              <w:smallCaps w:val="0"/>
-              <w:strike w:val="0"/>
-              <w:color w:val="000000"/>
-              <w:sz w:val="20"/>
-              <w:szCs w:val="20"/>
-              <w:u w:val="none"/>
-              <w:shd w:fill="auto" w:val="clear"/>
-              <w:vertAlign w:val="baseline"/>
-            </w:rPr>
-          </w:pPr>
-          <w:hyperlink w:anchor="_206ipza">
-            <w:r>
-              <w:rPr>
-                <w:rFonts w:ascii="Times New Roman" w:cs="Times New Roman" w:eastAsia="Times New Roman" w:hAnsi="Times New Roman"/>
-                <w:b w:val="0"/>
-                <w:i w:val="0"/>
-                <w:smallCaps w:val="0"/>
-                <w:strike w:val="0"/>
-                <w:color w:val="000000"/>
-                <w:sz w:val="20"/>
-                <w:szCs w:val="20"/>
-                <w:u w:val="none"/>
-                <w:shd w:fill="auto" w:val="clear"/>
-                <w:vertAlign w:val="baseline"/>
-                <w:rtl w:val="0"/>
-              </w:rPr>
-              <w:t xml:space="preserve">Installation Guides, Configuration, and Read Me File</w:t>
-            </w:r>
-          </w:hyperlink>
-          <w:r>
-            <w:rPr>
-              <w:rFonts w:ascii="Times New Roman" w:cs="Times New Roman" w:eastAsia="Times New Roman" w:hAnsi="Times New Roman"/>
-              <w:b w:val="0"/>
-              <w:i w:val="0"/>
-              <w:smallCaps w:val="0"/>
-              <w:strike w:val="0"/>
-              <w:color w:val="000000"/>
-              <w:sz w:val="20"/>
-              <w:szCs w:val="20"/>
-              <w:u w:val="none"/>
-              <w:shd w:fill="auto" w:val="clear"/>
-              <w:vertAlign w:val="baseline"/>
-              <w:rtl w:val="0"/>
-            </w:rPr>
-            <w:tab/>
-          </w:r>
-          <w:r>
-            <w:fldChar w:fldCharType="begin"/>
-            <w:instrText xml:space="preserve"> PAGEREF _206ipza \h </w:instrText>
-            <w:fldChar w:fldCharType="separate"/>
-          </w:r>
-          <w:r>
-            <w:rPr>
-              <w:rFonts w:ascii="Times New Roman" w:cs="Times New Roman" w:eastAsia="Times New Roman" w:hAnsi="Times New Roman"/>
-              <w:b w:val="0"/>
-              <w:i w:val="0"/>
-              <w:smallCaps w:val="0"/>
-              <w:strike w:val="0"/>
-              <w:color w:val="000000"/>
-              <w:sz w:val="20"/>
-              <w:szCs w:val="20"/>
-              <w:u w:val="none"/>
-              <w:shd w:fill="auto" w:val="clear"/>
-              <w:vertAlign w:val="baseline"/>
-              <w:rtl w:val="0"/>
-            </w:rPr>
-            <w:t xml:space="preserve">14</w:t>
-          </w:r>
-          <w:r>
-            <w:fldChar w:fldCharType="end"/>
-          </w:r>
-          <w:r>
-            <w:rPr>
-              <w:rtl w:val="0"/>
-            </w:rPr>
-          </w:r>
-        </w:p>
-        <w:p>
-          <w:pPr>
-            <w:tabs>
-              <w:tab w:val="right" w:pos="9360"/>
-            </w:tabs>
-            <w:spacing w:before="60" w:line="240" w:lineRule="auto"/>
-            <w:ind w:left="360" w:firstLine="0"/>
-            <w:rPr>
-              <w:rFonts w:ascii="Times New Roman" w:cs="Times New Roman" w:eastAsia="Times New Roman" w:hAnsi="Times New Roman"/>
-              <w:b w:val="0"/>
-              <w:i w:val="0"/>
-              <w:smallCaps w:val="0"/>
-              <w:strike w:val="0"/>
-              <w:color w:val="000000"/>
-              <w:sz w:val="20"/>
-              <w:szCs w:val="20"/>
-              <w:u w:val="none"/>
-              <w:shd w:fill="auto" w:val="clear"/>
-              <w:vertAlign w:val="baseline"/>
-            </w:rPr>
-          </w:pPr>
-          <w:hyperlink w:anchor="_4k668n3">
-            <w:r>
-              <w:rPr>
-                <w:rFonts w:ascii="Times New Roman" w:cs="Times New Roman" w:eastAsia="Times New Roman" w:hAnsi="Times New Roman"/>
-                <w:b w:val="0"/>
-                <w:i w:val="0"/>
-                <w:smallCaps w:val="0"/>
-                <w:strike w:val="0"/>
-                <w:color w:val="000000"/>
-                <w:sz w:val="20"/>
-                <w:szCs w:val="20"/>
-                <w:u w:val="none"/>
-                <w:shd w:fill="auto" w:val="clear"/>
-                <w:vertAlign w:val="baseline"/>
-                <w:rtl w:val="0"/>
-              </w:rPr>
-              <w:t xml:space="preserve">Labeling and Packaging</w:t>
-            </w:r>
-          </w:hyperlink>
-          <w:r>
-            <w:rPr>
-              <w:rFonts w:ascii="Times New Roman" w:cs="Times New Roman" w:eastAsia="Times New Roman" w:hAnsi="Times New Roman"/>
-              <w:b w:val="0"/>
-              <w:i w:val="0"/>
-              <w:smallCaps w:val="0"/>
-              <w:strike w:val="0"/>
-              <w:color w:val="000000"/>
-              <w:sz w:val="20"/>
-              <w:szCs w:val="20"/>
-              <w:u w:val="none"/>
-              <w:shd w:fill="auto" w:val="clear"/>
-              <w:vertAlign w:val="baseline"/>
-              <w:rtl w:val="0"/>
-            </w:rPr>
-            <w:tab/>
-          </w:r>
-          <w:r>
-            <w:fldChar w:fldCharType="begin"/>
-            <w:instrText xml:space="preserve"> PAGEREF _4k668n3 \h </w:instrText>
-            <w:fldChar w:fldCharType="separate"/>
-          </w:r>
-          <w:r>
-            <w:rPr>
-              <w:rFonts w:ascii="Times New Roman" w:cs="Times New Roman" w:eastAsia="Times New Roman" w:hAnsi="Times New Roman"/>
-              <w:b w:val="0"/>
-              <w:i w:val="0"/>
-              <w:smallCaps w:val="0"/>
-              <w:strike w:val="0"/>
-              <w:color w:val="000000"/>
-              <w:sz w:val="20"/>
-              <w:szCs w:val="20"/>
-              <w:u w:val="none"/>
-              <w:shd w:fill="auto" w:val="clear"/>
-              <w:vertAlign w:val="baseline"/>
-              <w:rtl w:val="0"/>
-            </w:rPr>
-            <w:t xml:space="preserve">14</w:t>
-          </w:r>
-          <w:r>
-            <w:fldChar w:fldCharType="end"/>
-          </w:r>
-          <w:r>
-            <w:rPr>
-              <w:rtl w:val="0"/>
-            </w:rPr>
-          </w:r>
-        </w:p>
-        <w:p>
-          <w:pPr>
-            <w:tabs>
-              <w:tab w:val="right" w:pos="9360"/>
-            </w:tabs>
-            <w:spacing w:before="200" w:line="240" w:lineRule="auto"/>
-            <w:ind w:left="0" w:firstLine="0"/>
-            <w:rPr>
-              <w:rFonts w:ascii="Times New Roman" w:cs="Times New Roman" w:eastAsia="Times New Roman" w:hAnsi="Times New Roman"/>
-              <w:b w:val="1"/>
-              <w:i w:val="0"/>
-              <w:smallCaps w:val="0"/>
-              <w:strike w:val="0"/>
-              <w:color w:val="000000"/>
-              <w:sz w:val="20"/>
-              <w:szCs w:val="20"/>
-              <w:u w:val="none"/>
-              <w:shd w:fill="auto" w:val="clear"/>
-              <w:vertAlign w:val="baseline"/>
-            </w:rPr>
-          </w:pPr>
-          <w:hyperlink w:anchor="_2zbgiuw">
-            <w:r>
-              <w:rPr>
-                <w:rFonts w:ascii="Times New Roman" w:cs="Times New Roman" w:eastAsia="Times New Roman" w:hAnsi="Times New Roman"/>
-                <w:b w:val="1"/>
-                <w:i w:val="0"/>
-                <w:smallCaps w:val="0"/>
-                <w:strike w:val="0"/>
-                <w:color w:val="000000"/>
-                <w:sz w:val="20"/>
-                <w:szCs w:val="20"/>
-                <w:u w:val="none"/>
-                <w:shd w:fill="auto" w:val="clear"/>
-                <w:vertAlign w:val="baseline"/>
-                <w:rtl w:val="0"/>
-              </w:rPr>
-              <w:t xml:space="preserve">A         Feature Attributes</w:t>
-            </w:r>
-          </w:hyperlink>
-          <w:r>
-            <w:rPr>
-              <w:rFonts w:ascii="Times New Roman" w:cs="Times New Roman" w:eastAsia="Times New Roman" w:hAnsi="Times New Roman"/>
-              <w:b w:val="1"/>
-              <w:i w:val="0"/>
-              <w:smallCaps w:val="0"/>
-              <w:strike w:val="0"/>
-              <w:color w:val="000000"/>
-              <w:sz w:val="20"/>
-              <w:szCs w:val="20"/>
-              <w:u w:val="none"/>
-              <w:shd w:fill="auto" w:val="clear"/>
-              <w:vertAlign w:val="baseline"/>
-              <w:rtl w:val="0"/>
-            </w:rPr>
-            <w:tab/>
-          </w:r>
-          <w:r>
-            <w:fldChar w:fldCharType="begin"/>
-            <w:instrText xml:space="preserve"> PAGEREF _2zbgiuw \h </w:instrText>
-            <w:fldChar w:fldCharType="separate"/>
-          </w:r>
-          <w:r>
-            <w:rPr>
-              <w:rFonts w:ascii="Times New Roman" w:cs="Times New Roman" w:eastAsia="Times New Roman" w:hAnsi="Times New Roman"/>
-              <w:b w:val="1"/>
-              <w:i w:val="0"/>
-              <w:smallCaps w:val="0"/>
-              <w:strike w:val="0"/>
-              <w:color w:val="000000"/>
-              <w:sz w:val="20"/>
-              <w:szCs w:val="20"/>
-              <w:u w:val="none"/>
-              <w:shd w:fill="auto" w:val="clear"/>
-              <w:vertAlign w:val="baseline"/>
-              <w:rtl w:val="0"/>
-            </w:rPr>
-            <w:t xml:space="preserve">15</w:t>
-          </w:r>
-          <w:r>
-            <w:fldChar w:fldCharType="end"/>
-          </w:r>
-          <w:r>
-            <w:rPr>
-              <w:rtl w:val="0"/>
-            </w:rPr>
-          </w:r>
-        </w:p>
-        <w:p>
-          <w:pPr>
-            <w:tabs>
-              <w:tab w:val="right" w:pos="9360"/>
-            </w:tabs>
-            <w:spacing w:before="60" w:line="240" w:lineRule="auto"/>
-            <w:ind w:left="360" w:firstLine="0"/>
-            <w:rPr>
-              <w:rFonts w:ascii="Times New Roman" w:cs="Times New Roman" w:eastAsia="Times New Roman" w:hAnsi="Times New Roman"/>
-              <w:b w:val="0"/>
-              <w:i w:val="0"/>
-              <w:smallCaps w:val="0"/>
-              <w:strike w:val="0"/>
-              <w:color w:val="000000"/>
-              <w:sz w:val="20"/>
-              <w:szCs w:val="20"/>
-              <w:u w:val="none"/>
-              <w:shd w:fill="auto" w:val="clear"/>
-              <w:vertAlign w:val="baseline"/>
-            </w:rPr>
-          </w:pPr>
-          <w:hyperlink w:anchor="_1egqt2p">
-            <w:r>
-              <w:rPr>
-                <w:rFonts w:ascii="Times New Roman" w:cs="Times New Roman" w:eastAsia="Times New Roman" w:hAnsi="Times New Roman"/>
-                <w:b w:val="0"/>
-                <w:i w:val="0"/>
-                <w:smallCaps w:val="0"/>
-                <w:strike w:val="0"/>
-                <w:color w:val="000000"/>
-                <w:sz w:val="20"/>
-                <w:szCs w:val="20"/>
-                <w:u w:val="none"/>
-                <w:shd w:fill="auto" w:val="clear"/>
-                <w:vertAlign w:val="baseline"/>
-                <w:rtl w:val="0"/>
-              </w:rPr>
-              <w:t xml:space="preserve">A.1 Status</w:t>
-            </w:r>
-          </w:hyperlink>
-          <w:r>
-            <w:rPr>
-              <w:rFonts w:ascii="Times New Roman" w:cs="Times New Roman" w:eastAsia="Times New Roman" w:hAnsi="Times New Roman"/>
-              <w:b w:val="0"/>
-              <w:i w:val="0"/>
-              <w:smallCaps w:val="0"/>
-              <w:strike w:val="0"/>
-              <w:color w:val="000000"/>
-              <w:sz w:val="20"/>
-              <w:szCs w:val="20"/>
-              <w:u w:val="none"/>
-              <w:shd w:fill="auto" w:val="clear"/>
-              <w:vertAlign w:val="baseline"/>
-              <w:rtl w:val="0"/>
-            </w:rPr>
-            <w:tab/>
-          </w:r>
-          <w:r>
-            <w:fldChar w:fldCharType="begin"/>
-            <w:instrText xml:space="preserve"> PAGEREF _1egqt2p \h </w:instrText>
-            <w:fldChar w:fldCharType="separate"/>
-          </w:r>
-          <w:r>
-            <w:rPr>
-              <w:rFonts w:ascii="Times New Roman" w:cs="Times New Roman" w:eastAsia="Times New Roman" w:hAnsi="Times New Roman"/>
-              <w:b w:val="0"/>
-              <w:i w:val="0"/>
-              <w:smallCaps w:val="0"/>
-              <w:strike w:val="0"/>
-              <w:color w:val="000000"/>
-              <w:sz w:val="20"/>
-              <w:szCs w:val="20"/>
-              <w:u w:val="none"/>
-              <w:shd w:fill="auto" w:val="clear"/>
-              <w:vertAlign w:val="baseline"/>
-              <w:rtl w:val="0"/>
-            </w:rPr>
-            <w:t xml:space="preserve">15</w:t>
-          </w:r>
-          <w:r>
-            <w:fldChar w:fldCharType="end"/>
-          </w:r>
-          <w:r>
-            <w:rPr>
-              <w:rtl w:val="0"/>
-            </w:rPr>
-          </w:r>
-        </w:p>
-        <w:p>
-          <w:pPr>
-            <w:tabs>
-              <w:tab w:val="right" w:pos="9360"/>
-            </w:tabs>
-            <w:spacing w:before="60" w:line="240" w:lineRule="auto"/>
-            <w:ind w:left="360" w:firstLine="0"/>
-            <w:rPr>
-              <w:rFonts w:ascii="Times New Roman" w:cs="Times New Roman" w:eastAsia="Times New Roman" w:hAnsi="Times New Roman"/>
-              <w:b w:val="0"/>
-              <w:i w:val="0"/>
-              <w:smallCaps w:val="0"/>
-              <w:strike w:val="0"/>
-              <w:color w:val="000000"/>
-              <w:sz w:val="20"/>
-              <w:szCs w:val="20"/>
-              <w:u w:val="none"/>
-              <w:shd w:fill="auto" w:val="clear"/>
-              <w:vertAlign w:val="baseline"/>
-            </w:rPr>
-          </w:pPr>
-          <w:hyperlink w:anchor="_3ygebqi">
-            <w:r>
-              <w:rPr>
-                <w:rFonts w:ascii="Times New Roman" w:cs="Times New Roman" w:eastAsia="Times New Roman" w:hAnsi="Times New Roman"/>
-                <w:b w:val="0"/>
-                <w:i w:val="0"/>
-                <w:smallCaps w:val="0"/>
-                <w:strike w:val="0"/>
-                <w:color w:val="000000"/>
-                <w:sz w:val="20"/>
-                <w:szCs w:val="20"/>
-                <w:u w:val="none"/>
-                <w:shd w:fill="auto" w:val="clear"/>
-                <w:vertAlign w:val="baseline"/>
-                <w:rtl w:val="0"/>
-              </w:rPr>
-              <w:t xml:space="preserve">A.2 Effort</w:t>
-            </w:r>
-          </w:hyperlink>
-          <w:r>
-            <w:rPr>
-              <w:rFonts w:ascii="Times New Roman" w:cs="Times New Roman" w:eastAsia="Times New Roman" w:hAnsi="Times New Roman"/>
-              <w:b w:val="0"/>
-              <w:i w:val="0"/>
-              <w:smallCaps w:val="0"/>
-              <w:strike w:val="0"/>
-              <w:color w:val="000000"/>
-              <w:sz w:val="20"/>
-              <w:szCs w:val="20"/>
-              <w:u w:val="none"/>
-              <w:shd w:fill="auto" w:val="clear"/>
-              <w:vertAlign w:val="baseline"/>
-              <w:rtl w:val="0"/>
-            </w:rPr>
-            <w:tab/>
-          </w:r>
-          <w:r>
-            <w:fldChar w:fldCharType="begin"/>
-            <w:instrText xml:space="preserve"> PAGEREF _3ygebqi \h </w:instrText>
-            <w:fldChar w:fldCharType="separate"/>
-          </w:r>
-          <w:r>
-            <w:rPr>
-              <w:rFonts w:ascii="Times New Roman" w:cs="Times New Roman" w:eastAsia="Times New Roman" w:hAnsi="Times New Roman"/>
-              <w:b w:val="0"/>
-              <w:i w:val="0"/>
-              <w:smallCaps w:val="0"/>
-              <w:strike w:val="0"/>
-              <w:color w:val="000000"/>
-              <w:sz w:val="20"/>
-              <w:szCs w:val="20"/>
-              <w:u w:val="none"/>
-              <w:shd w:fill="auto" w:val="clear"/>
-              <w:vertAlign w:val="baseline"/>
-              <w:rtl w:val="0"/>
-            </w:rPr>
-            <w:t xml:space="preserve">15</w:t>
-          </w:r>
-          <w:r>
-            <w:fldChar w:fldCharType="end"/>
-          </w:r>
-          <w:r>
-            <w:rPr>
-              <w:rtl w:val="0"/>
-            </w:rPr>
-          </w:r>
-        </w:p>
-        <w:p>
-          <w:pPr>
-            <w:tabs>
-              <w:tab w:val="right" w:pos="9360"/>
-            </w:tabs>
-            <w:spacing w:before="60" w:line="240" w:lineRule="auto"/>
-            <w:ind w:left="360" w:firstLine="0"/>
-            <w:rPr>
-              <w:rFonts w:ascii="Times New Roman" w:cs="Times New Roman" w:eastAsia="Times New Roman" w:hAnsi="Times New Roman"/>
-              <w:b w:val="0"/>
-              <w:i w:val="0"/>
-              <w:smallCaps w:val="0"/>
-              <w:strike w:val="0"/>
-              <w:color w:val="000000"/>
-              <w:sz w:val="20"/>
-              <w:szCs w:val="20"/>
-              <w:u w:val="none"/>
-              <w:shd w:fill="auto" w:val="clear"/>
-              <w:vertAlign w:val="baseline"/>
-            </w:rPr>
-          </w:pPr>
-          <w:hyperlink w:anchor="_2dlolyb">
-            <w:r>
-              <w:rPr>
-                <w:rFonts w:ascii="Times New Roman" w:cs="Times New Roman" w:eastAsia="Times New Roman" w:hAnsi="Times New Roman"/>
-                <w:b w:val="0"/>
-                <w:i w:val="0"/>
-                <w:smallCaps w:val="0"/>
-                <w:strike w:val="0"/>
-                <w:color w:val="000000"/>
-                <w:sz w:val="20"/>
-                <w:szCs w:val="20"/>
-                <w:u w:val="none"/>
-                <w:shd w:fill="auto" w:val="clear"/>
-                <w:vertAlign w:val="baseline"/>
-                <w:rtl w:val="0"/>
-              </w:rPr>
-              <w:t xml:space="preserve">A.3 Stability</w:t>
-            </w:r>
-          </w:hyperlink>
-          <w:r>
-            <w:rPr>
-              <w:rFonts w:ascii="Times New Roman" w:cs="Times New Roman" w:eastAsia="Times New Roman" w:hAnsi="Times New Roman"/>
-              <w:b w:val="0"/>
-              <w:i w:val="0"/>
-              <w:smallCaps w:val="0"/>
-              <w:strike w:val="0"/>
-              <w:color w:val="000000"/>
-              <w:sz w:val="20"/>
-              <w:szCs w:val="20"/>
-              <w:u w:val="none"/>
-              <w:shd w:fill="auto" w:val="clear"/>
-              <w:vertAlign w:val="baseline"/>
-              <w:rtl w:val="0"/>
-            </w:rPr>
-            <w:tab/>
-          </w:r>
-          <w:r>
-            <w:fldChar w:fldCharType="begin"/>
-            <w:instrText xml:space="preserve"> PAGEREF _2dlolyb \h </w:instrText>
-            <w:fldChar w:fldCharType="separate"/>
-          </w:r>
-          <w:r>
-            <w:rPr>
-              <w:rFonts w:ascii="Times New Roman" w:cs="Times New Roman" w:eastAsia="Times New Roman" w:hAnsi="Times New Roman"/>
-              <w:b w:val="0"/>
-              <w:i w:val="0"/>
-              <w:smallCaps w:val="0"/>
-              <w:strike w:val="0"/>
-              <w:color w:val="000000"/>
-              <w:sz w:val="20"/>
-              <w:szCs w:val="20"/>
-              <w:u w:val="none"/>
-              <w:shd w:fill="auto" w:val="clear"/>
-              <w:vertAlign w:val="baseline"/>
-              <w:rtl w:val="0"/>
-            </w:rPr>
-            <w:t xml:space="preserve">15</w:t>
-          </w:r>
-          <w:r>
-            <w:fldChar w:fldCharType="end"/>
-          </w:r>
-          <w:r>
-            <w:rPr>
-              <w:rtl w:val="0"/>
-            </w:rPr>
-          </w:r>
-        </w:p>
-        <w:p>
-          <w:pPr>
-            <w:tabs>
-              <w:tab w:val="right" w:pos="9360"/>
-            </w:tabs>
-            <w:spacing w:before="60" w:line="240" w:lineRule="auto"/>
-            <w:ind w:left="360" w:firstLine="0"/>
-            <w:rPr>
-              <w:rFonts w:ascii="Times New Roman" w:cs="Times New Roman" w:eastAsia="Times New Roman" w:hAnsi="Times New Roman"/>
-              <w:b w:val="0"/>
-              <w:i w:val="0"/>
-              <w:smallCaps w:val="0"/>
-              <w:strike w:val="0"/>
-              <w:color w:val="000000"/>
-              <w:sz w:val="20"/>
-              <w:szCs w:val="20"/>
-              <w:u w:val="none"/>
-              <w:shd w:fill="auto" w:val="clear"/>
-              <w:vertAlign w:val="baseline"/>
-            </w:rPr>
-          </w:pPr>
-          <w:hyperlink w:anchor="_sqyw64">
-            <w:r>
-              <w:rPr>
-                <w:rFonts w:ascii="Times New Roman" w:cs="Times New Roman" w:eastAsia="Times New Roman" w:hAnsi="Times New Roman"/>
-                <w:b w:val="0"/>
-                <w:i w:val="0"/>
-                <w:smallCaps w:val="0"/>
-                <w:strike w:val="0"/>
-                <w:color w:val="000000"/>
-                <w:sz w:val="20"/>
-                <w:szCs w:val="20"/>
-                <w:u w:val="none"/>
-                <w:shd w:fill="auto" w:val="clear"/>
-                <w:vertAlign w:val="baseline"/>
-                <w:rtl w:val="0"/>
-              </w:rPr>
-              <w:t xml:space="preserve">A.4 Target Release</w:t>
-            </w:r>
-          </w:hyperlink>
-          <w:r>
-            <w:rPr>
-              <w:rFonts w:ascii="Times New Roman" w:cs="Times New Roman" w:eastAsia="Times New Roman" w:hAnsi="Times New Roman"/>
-              <w:b w:val="0"/>
-              <w:i w:val="0"/>
-              <w:smallCaps w:val="0"/>
-              <w:strike w:val="0"/>
-              <w:color w:val="000000"/>
-              <w:sz w:val="20"/>
-              <w:szCs w:val="20"/>
-              <w:u w:val="none"/>
-              <w:shd w:fill="auto" w:val="clear"/>
-              <w:vertAlign w:val="baseline"/>
-              <w:rtl w:val="0"/>
-            </w:rPr>
-            <w:tab/>
-          </w:r>
-          <w:r>
-            <w:fldChar w:fldCharType="begin"/>
-            <w:instrText xml:space="preserve"> PAGEREF _sqyw64 \h </w:instrText>
-            <w:fldChar w:fldCharType="separate"/>
-          </w:r>
-          <w:r>
-            <w:rPr>
-              <w:rFonts w:ascii="Times New Roman" w:cs="Times New Roman" w:eastAsia="Times New Roman" w:hAnsi="Times New Roman"/>
-              <w:b w:val="0"/>
-              <w:i w:val="0"/>
-              <w:smallCaps w:val="0"/>
-              <w:strike w:val="0"/>
-              <w:color w:val="000000"/>
-              <w:sz w:val="20"/>
-              <w:szCs w:val="20"/>
-              <w:u w:val="none"/>
-              <w:shd w:fill="auto" w:val="clear"/>
-              <w:vertAlign w:val="baseline"/>
-              <w:rtl w:val="0"/>
-            </w:rPr>
-            <w:t xml:space="preserve">15</w:t>
-          </w:r>
-          <w:r>
-            <w:fldChar w:fldCharType="end"/>
-          </w:r>
-          <w:r>
-            <w:rPr>
-              <w:rtl w:val="0"/>
-            </w:rPr>
-          </w:r>
-        </w:p>
-        <w:p>
-          <w:pPr>
-            <w:tabs>
-              <w:tab w:val="right" w:pos="9360"/>
-            </w:tabs>
-            <w:spacing w:before="60" w:line="240" w:lineRule="auto"/>
-            <w:ind w:left="360" w:firstLine="0"/>
-            <w:rPr>
-              <w:rFonts w:ascii="Times New Roman" w:cs="Times New Roman" w:eastAsia="Times New Roman" w:hAnsi="Times New Roman"/>
-              <w:b w:val="0"/>
-              <w:i w:val="0"/>
-              <w:smallCaps w:val="0"/>
-              <w:strike w:val="0"/>
-              <w:color w:val="000000"/>
-              <w:sz w:val="20"/>
-              <w:szCs w:val="20"/>
-              <w:u w:val="none"/>
-              <w:shd w:fill="auto" w:val="clear"/>
-              <w:vertAlign w:val="baseline"/>
-            </w:rPr>
-          </w:pPr>
-          <w:hyperlink w:anchor="_3cqmetx">
-            <w:r>
-              <w:rPr>
-                <w:rFonts w:ascii="Times New Roman" w:cs="Times New Roman" w:eastAsia="Times New Roman" w:hAnsi="Times New Roman"/>
-                <w:b w:val="0"/>
-                <w:i w:val="0"/>
-                <w:smallCaps w:val="0"/>
-                <w:strike w:val="0"/>
-                <w:color w:val="000000"/>
-                <w:sz w:val="20"/>
-                <w:szCs w:val="20"/>
-                <w:u w:val="none"/>
-                <w:shd w:fill="auto" w:val="clear"/>
-                <w:vertAlign w:val="baseline"/>
-                <w:rtl w:val="0"/>
-              </w:rPr>
-              <w:t xml:space="preserve">A.5 Assigned To</w:t>
-            </w:r>
-          </w:hyperlink>
-          <w:r>
-            <w:rPr>
-              <w:rFonts w:ascii="Times New Roman" w:cs="Times New Roman" w:eastAsia="Times New Roman" w:hAnsi="Times New Roman"/>
-              <w:b w:val="0"/>
-              <w:i w:val="0"/>
-              <w:smallCaps w:val="0"/>
-              <w:strike w:val="0"/>
-              <w:color w:val="000000"/>
-              <w:sz w:val="20"/>
-              <w:szCs w:val="20"/>
-              <w:u w:val="none"/>
-              <w:shd w:fill="auto" w:val="clear"/>
-              <w:vertAlign w:val="baseline"/>
-              <w:rtl w:val="0"/>
-            </w:rPr>
-            <w:tab/>
-          </w:r>
-          <w:r>
-            <w:fldChar w:fldCharType="begin"/>
-            <w:instrText xml:space="preserve"> PAGEREF _3cqmetx \h </w:instrText>
-            <w:fldChar w:fldCharType="separate"/>
-          </w:r>
-          <w:r>
-            <w:rPr>
-              <w:rFonts w:ascii="Times New Roman" w:cs="Times New Roman" w:eastAsia="Times New Roman" w:hAnsi="Times New Roman"/>
-              <w:b w:val="0"/>
-              <w:i w:val="0"/>
-              <w:smallCaps w:val="0"/>
-              <w:strike w:val="0"/>
-              <w:color w:val="000000"/>
-              <w:sz w:val="20"/>
-              <w:szCs w:val="20"/>
-              <w:u w:val="none"/>
-              <w:shd w:fill="auto" w:val="clear"/>
-              <w:vertAlign w:val="baseline"/>
-              <w:rtl w:val="0"/>
-            </w:rPr>
-            <w:t xml:space="preserve">15</w:t>
           </w:r>
           <w:r>
             <w:fldChar w:fldCharType="end"/>
@@ -5899,7 +5223,7 @@
               <w:vertAlign w:val="baseline"/>
             </w:rPr>
           </w:pPr>
-          <w:hyperlink w:anchor="_1rvwp1q">
+          <w:hyperlink w:anchor="_4k668n3">
             <w:r>
               <w:rPr>
                 <w:rFonts w:ascii="Times New Roman" w:cs="Times New Roman" w:eastAsia="Times New Roman" w:hAnsi="Times New Roman"/>
@@ -5915,7 +5239,7 @@
                 <w:vertAlign w:val="baseline"/>
                 <w:rtl w:val="0"/>
               </w:rPr>
-              <w:t xml:space="preserve">A.6 Reason</w:t>
+              <w:t xml:space="preserve">Labeling and Packaging</w:t>
             </w:r>
           </w:hyperlink>
           <w:r>
@@ -5937,7 +5261,7 @@
           </w:r>
           <w:r>
             <w:fldChar w:fldCharType="begin"/>
-            <w:instrText xml:space="preserve"> PAGEREF _1rvwp1q \h </w:instrText>
+            <w:instrText xml:space="preserve"> PAGEREF _4k668n3 \h </w:instrText>
             <w:fldChar w:fldCharType="separate"/>
           </w:r>
           <w:r>
@@ -5955,7 +5279,7 @@
               <w:vertAlign w:val="baseline"/>
               <w:rtl w:val="0"/>
             </w:rPr>
-            <w:t xml:space="preserve">15</w:t>
+            <w:t xml:space="preserve">14</w:t>
           </w:r>
           <w:r>
             <w:fldChar w:fldCharType="end"/>
@@ -14002,13 +13326,10 @@
     <w:p>
       <w:pPr>
         <w:ind w:left="720" w:firstLine="0"/>
-        <w:rPr>
-          <w:highlight w:val="red"/>
-        </w:rPr>
-      </w:pPr>
-      <w:r>
-        <w:rPr>
-          <w:highlight w:val="red"/>
+        <w:rPr/>
+      </w:pPr>
+      <w:r>
+        <w:rPr>
           <w:rtl w:val="0"/>
         </w:rPr>
         <w:t xml:space="preserve">The basic functionality of the system should be as follows. The system should be able to make a reminder for the user. This reminder should contain the date, what type of reminder, the importance of the reminder, and other relevant information. Furthermore the system must be able to push this as a notification to the user. More detailed features will be listed and detailed below.</w:t>
@@ -14780,7 +14101,7 @@
     <w:tbl>
       <w:tblPr>
         <w:tblStyle w:val="Table10"/>
-        <w:tblW w:w="6510.0" w:type="dxa"/>
+        <w:tblW w:w="9210.0" w:type="dxa"/>
         <w:jc w:val="left"/>
         <w:tblInd w:w="100.0" w:type="pct"/>
         <w:tblBorders>
@@ -14795,22 +14116,22 @@
         <w:tblLook w:val="0600"/>
       </w:tblPr>
       <w:tblGrid>
-        <w:gridCol w:w="2775"/>
-        <w:gridCol w:w="870"/>
-        <w:gridCol w:w="1290"/>
-        <w:gridCol w:w="1575"/>
+        <w:gridCol w:w="4665"/>
+        <w:gridCol w:w="960"/>
+        <w:gridCol w:w="1740"/>
+        <w:gridCol w:w="1845"/>
         <w:tblGridChange w:id="0">
           <w:tblGrid>
-            <w:gridCol w:w="2775"/>
-            <w:gridCol w:w="870"/>
-            <w:gridCol w:w="1290"/>
-            <w:gridCol w:w="1575"/>
+            <w:gridCol w:w="4665"/>
+            <w:gridCol w:w="960"/>
+            <w:gridCol w:w="1740"/>
+            <w:gridCol w:w="1845"/>
           </w:tblGrid>
         </w:tblGridChange>
       </w:tblGrid>
       <w:tr>
         <w:trPr>
-          <w:trHeight w:val="544.98046875" w:hRule="atLeast"/>
+          <w:trHeight w:val="600" w:hRule="atLeast"/>
         </w:trPr>
         <w:tc>
           <w:tcPr>
@@ -14975,7 +14296,7 @@
       </w:tr>
       <w:tr>
         <w:trPr>
-          <w:trHeight w:val="439.98046875" w:hRule="atLeast"/>
+          <w:trHeight w:val="379.98046875" w:hRule="atLeast"/>
         </w:trPr>
         <w:tc>
           <w:tcPr>
@@ -15019,7 +14340,7 @@
       </w:tr>
       <w:tr>
         <w:trPr>
-          <w:trHeight w:val="1024.921875" w:hRule="atLeast"/>
+          <w:trHeight w:val="900" w:hRule="atLeast"/>
         </w:trPr>
         <w:tc>
           <w:tcPr>
@@ -15178,7 +14499,7 @@
       </w:tr>
       <w:tr>
         <w:trPr>
-          <w:trHeight w:val="884.94140625" w:hRule="atLeast"/>
+          <w:trHeight w:val="570" w:hRule="atLeast"/>
         </w:trPr>
         <w:tc>
           <w:tcPr>
@@ -15860,6 +15181,9 @@
         </w:tc>
       </w:tr>
       <w:tr>
+        <w:trPr>
+          <w:trHeight w:val="494.94140624999994" w:hRule="atLeast"/>
+        </w:trPr>
         <w:tc>
           <w:tcPr>
             <w:shd w:fill="auto" w:val="clear"/>
@@ -16061,7 +15385,7 @@
       </w:tr>
       <w:tr>
         <w:trPr>
-          <w:trHeight w:val="1034.94140625" w:hRule="atLeast"/>
+          <w:trHeight w:val="689.94140625" w:hRule="atLeast"/>
         </w:trPr>
         <w:tc>
           <w:tcPr>
@@ -16722,6 +16046,9 @@
         </w:tc>
       </w:tr>
       <w:tr>
+        <w:trPr>
+          <w:trHeight w:val="475.95703125" w:hRule="atLeast"/>
+        </w:trPr>
         <w:tc>
           <w:tcPr>
             <w:shd w:fill="auto" w:val="clear"/>
@@ -16885,7 +16212,7 @@
       </w:tr>
       <w:tr>
         <w:trPr>
-          <w:trHeight w:val="1014.9023437499999" w:hRule="atLeast"/>
+          <w:trHeight w:val="829.921875" w:hRule="atLeast"/>
         </w:trPr>
         <w:tc>
           <w:tcPr>
@@ -17092,6 +16419,9 @@
         </w:tc>
       </w:tr>
       <w:tr>
+        <w:trPr>
+          <w:trHeight w:val="159.9609375" w:hRule="atLeast"/>
+        </w:trPr>
         <w:tc>
           <w:tcPr>
             <w:shd w:fill="auto" w:val="clear"/>
@@ -17558,8 +16888,15 @@
     </w:p>
     <w:p>
       <w:pPr>
+        <w:ind w:left="720" w:firstLine="0"/>
         <w:rPr/>
       </w:pPr>
+      <w:r>
+        <w:rPr>
+          <w:rtl w:val="0"/>
+        </w:rPr>
+        <w:t xml:space="preserve">The product's cost will primarily be paying wages. This is because all software used is provided for free either through freeware(e.g. Google docs) or student licenses(e.g. IntelliJ, Balsamiq, Gitlab) from NTNU. The project is estimated to cost around 1.3 million NOK, this is largely wages for 150 work hours for 6 developers. As the finished product is distributed online, there will be no significant costs regarding distribution.</w:t>
+      </w:r>
       <w:r>
         <w:rPr>
           <w:rtl w:val="0"/>
@@ -17568,23 +16905,8 @@
     </w:p>
     <w:p>
       <w:pPr>
-        <w:rPr/>
-      </w:pPr>
-      <w:r>
-        <w:rPr>
-          <w:rtl w:val="0"/>
-        </w:rPr>
-        <w:t xml:space="preserve">The product's cost will primarily be paying wages. This is because all software used is provided for free either through freeware(e.g. Google docs) or student licenses(e.g. IntelliJ, Balsamiq, Gitlab) from NTNU. The project is estimated to cost around 1.3 million NOK, this is largely wages for 150 work hours for 6 developers. As the finished product is distributed online, there will be no significant costs regarding distribution.</w:t>
-      </w:r>
-      <w:r>
-        <w:rPr>
-          <w:rtl w:val="0"/>
-        </w:rPr>
-      </w:r>
-    </w:p>
-    <w:p>
-      <w:pPr>
         <w:spacing w:after="240" w:before="240" w:lineRule="auto"/>
+        <w:ind w:left="720" w:firstLine="0"/>
         <w:rPr/>
       </w:pPr>
       <w:r>
@@ -18084,35 +17406,11 @@
         <w:rPr>
           <w:rtl w:val="0"/>
         </w:rPr>
-        <w:t xml:space="preserve">Documentation Requirements</w:t>
-      </w:r>
-      <w:r>
-        <w:rPr>
-          <w:rtl w:val="0"/>
-        </w:rPr>
+        <w:t xml:space="preserve">User Manual</w:t>
       </w:r>
     </w:p>
     <w:p>
       <w:pPr>
-        <w:pStyle w:val="Heading2"/>
-        <w:numPr>
-          <w:ilvl w:val="1"/>
-          <w:numId w:val="5"/>
-        </w:numPr>
-        <w:ind w:left="0" w:firstLine="0"/>
-        <w:rPr/>
-      </w:pPr>
-      <w:bookmarkStart w:colFirst="0" w:colLast="0" w:name="_111kx3o" w:id="48"/>
-      <w:bookmarkEnd w:id="48"/>
-      <w:r>
-        <w:rPr>
-          <w:rtl w:val="0"/>
-        </w:rPr>
-        <w:t xml:space="preserve">User Manual</w:t>
-      </w:r>
-    </w:p>
-    <w:p>
-      <w:pPr>
         <w:ind w:left="720" w:firstLine="0"/>
         <w:rPr/>
       </w:pPr>
@@ -18120,7 +17418,7 @@
         <w:rPr>
           <w:rtl w:val="0"/>
         </w:rPr>
-        <w:t xml:space="preserve">The user manual will contain relevant information regarding installing, using and uninstalling the application. It should be easy to read and its primary function will be to guide the user through the basic functionality of the application. More advanced functionality will be described in the wiki. The user manual will be publically available through our repository. It will probably not be available in printed format.</w:t>
+        <w:t xml:space="preserve">The user manual will contain relevant information regarding usage of the application. It should be easy to read and its primary function will be to guide the user through the basic functionality of the application. More advanced functionality will be described in the wiki. The user manual will be publically available through our repository. It will probably not be available in printed format.</w:t>
       </w:r>
       <w:r>
         <w:rPr>
@@ -18169,8 +17467,8 @@
         <w:ind w:left="0" w:firstLine="0"/>
         <w:rPr/>
       </w:pPr>
-      <w:bookmarkStart w:colFirst="0" w:colLast="0" w:name="_3l18frh" w:id="49"/>
-      <w:bookmarkEnd w:id="49"/>
+      <w:bookmarkStart w:colFirst="0" w:colLast="0" w:name="_3l18frh" w:id="48"/>
+      <w:bookmarkEnd w:id="48"/>
       <w:r>
         <w:rPr>
           <w:rtl w:val="0"/>
@@ -18292,8 +17590,8 @@
         <w:ind w:left="0" w:firstLine="0"/>
         <w:rPr/>
       </w:pPr>
-      <w:bookmarkStart w:colFirst="0" w:colLast="0" w:name="_206ipza" w:id="50"/>
-      <w:bookmarkEnd w:id="50"/>
+      <w:bookmarkStart w:colFirst="0" w:colLast="0" w:name="_206ipza" w:id="49"/>
+      <w:bookmarkEnd w:id="49"/>
       <w:r>
         <w:rPr>
           <w:rtl w:val="0"/>
@@ -18368,8 +17666,8 @@
         <w:ind w:left="0" w:firstLine="0"/>
         <w:rPr/>
       </w:pPr>
-      <w:bookmarkStart w:colFirst="0" w:colLast="0" w:name="_4k668n3" w:id="51"/>
-      <w:bookmarkEnd w:id="51"/>
+      <w:bookmarkStart w:colFirst="0" w:colLast="0" w:name="_4k668n3" w:id="50"/>
+      <w:bookmarkEnd w:id="50"/>
       <w:r>
         <w:rPr>
           <w:rtl w:val="0"/>
@@ -18379,6 +17677,7 @@
     </w:p>
     <w:p>
       <w:pPr>
+        <w:ind w:left="720" w:firstLine="0"/>
         <w:rPr>
           <w:i w:val="1"/>
           <w:color w:val="0000ff"/>
@@ -18391,1143 +17690,6 @@
         </w:rPr>
         <w:t xml:space="preserve">The code will contain who authored the specific code. The graphical elements of the system will contain standardized icons and graphics. Furthermore there will be a license agreement available.</w:t>
       </w:r>
-      <w:r>
-        <w:br w:type="page"/>
-      </w:r>
-      <w:r>
-        <w:rPr>
-          <w:rtl w:val="0"/>
-        </w:rPr>
-      </w:r>
-    </w:p>
-    <w:p>
-      <w:pPr>
-        <w:rPr>
-          <w:i w:val="1"/>
-          <w:color w:val="0000ff"/>
-          <w:highlight w:val="yellow"/>
-        </w:rPr>
-      </w:pPr>
-      <w:r>
-        <w:rPr>
-          <w:rtl w:val="0"/>
-        </w:rPr>
-      </w:r>
-    </w:p>
-    <w:p>
-      <w:pPr>
-        <w:keepNext w:val="0"/>
-        <w:keepLines w:val="0"/>
-        <w:widowControl w:val="0"/>
-        <w:pBdr>
-          <w:top w:space="0" w:sz="0" w:val="nil"/>
-          <w:left w:space="0" w:sz="0" w:val="nil"/>
-          <w:bottom w:space="0" w:sz="0" w:val="nil"/>
-          <w:right w:space="0" w:sz="0" w:val="nil"/>
-          <w:between w:space="0" w:sz="0" w:val="nil"/>
-        </w:pBdr>
-        <w:shd w:fill="auto" w:val="clear"/>
-        <w:tabs>
-          <w:tab w:val="left" w:pos="540"/>
-          <w:tab w:val="left" w:pos="1260"/>
-        </w:tabs>
-        <w:spacing w:after="120" w:before="0" w:line="240" w:lineRule="auto"/>
-        <w:ind w:left="0" w:right="0" w:firstLine="0"/>
-        <w:jc w:val="left"/>
-        <w:rPr>
-          <w:i w:val="1"/>
-          <w:color w:val="0000ff"/>
-          <w:highlight w:val="yellow"/>
-        </w:rPr>
-      </w:pPr>
-      <w:r>
-        <w:rPr>
-          <w:rtl w:val="0"/>
-        </w:rPr>
-      </w:r>
-    </w:p>
-    <w:p>
-      <w:pPr>
-        <w:pStyle w:val="Heading1"/>
-        <w:numPr>
-          <w:ilvl w:val="0"/>
-          <w:numId w:val="5"/>
-        </w:numPr>
-        <w:ind w:left="0" w:firstLine="0"/>
-        <w:rPr>
-          <w:highlight w:val="yellow"/>
-        </w:rPr>
-      </w:pPr>
-      <w:bookmarkStart w:colFirst="0" w:colLast="0" w:name="_2zbgiuw" w:id="52"/>
-      <w:bookmarkEnd w:id="52"/>
-      <w:r>
-        <w:rPr>
-          <w:highlight w:val="yellow"/>
-          <w:rtl w:val="0"/>
-        </w:rPr>
-        <w:t xml:space="preserve">A         Feature Attributes</w:t>
-      </w:r>
-    </w:p>
-    <w:p>
-      <w:pPr>
-        <w:keepNext w:val="0"/>
-        <w:keepLines w:val="0"/>
-        <w:widowControl w:val="0"/>
-        <w:pBdr>
-          <w:top w:space="0" w:sz="0" w:val="nil"/>
-          <w:left w:space="0" w:sz="0" w:val="nil"/>
-          <w:bottom w:space="0" w:sz="0" w:val="nil"/>
-          <w:right w:space="0" w:sz="0" w:val="nil"/>
-          <w:between w:space="0" w:sz="0" w:val="nil"/>
-        </w:pBdr>
-        <w:shd w:fill="auto" w:val="clear"/>
-        <w:tabs>
-          <w:tab w:val="left" w:pos="540"/>
-          <w:tab w:val="left" w:pos="1260"/>
-        </w:tabs>
-        <w:spacing w:after="120" w:before="0" w:line="240" w:lineRule="auto"/>
-        <w:ind w:left="0" w:right="0" w:firstLine="0"/>
-        <w:jc w:val="left"/>
-        <w:rPr>
-          <w:rFonts w:ascii="Times New Roman" w:cs="Times New Roman" w:eastAsia="Times New Roman" w:hAnsi="Times New Roman"/>
-          <w:b w:val="0"/>
-          <w:i w:val="1"/>
-          <w:smallCaps w:val="0"/>
-          <w:strike w:val="0"/>
-          <w:color w:val="0000ff"/>
-          <w:sz w:val="20"/>
-          <w:szCs w:val="20"/>
-          <w:highlight w:val="yellow"/>
-          <w:u w:val="none"/>
-          <w:vertAlign w:val="baseline"/>
-        </w:rPr>
-      </w:pPr>
-      <w:r>
-        <w:rPr>
-          <w:rFonts w:ascii="Times New Roman" w:cs="Times New Roman" w:eastAsia="Times New Roman" w:hAnsi="Times New Roman"/>
-          <w:b w:val="0"/>
-          <w:i w:val="1"/>
-          <w:smallCaps w:val="0"/>
-          <w:strike w:val="0"/>
-          <w:color w:val="0000ff"/>
-          <w:sz w:val="20"/>
-          <w:szCs w:val="20"/>
-          <w:highlight w:val="yellow"/>
-          <w:u w:val="none"/>
-          <w:vertAlign w:val="baseline"/>
-          <w:rtl w:val="0"/>
-        </w:rPr>
-        <w:t xml:space="preserve">[Features are given attributes that can be used to evaluate, track, prioritize, and manage the product items proposed for implementation. All requirement types and attributes need to be outlined in the Requirements Management Plan, however, you may wish to list and briefly describe the attributes for features that have been chosen. The following subsections represent a set of suggested feature attributes.]</w:t>
-      </w:r>
-    </w:p>
-    <w:p>
-      <w:pPr>
-        <w:pStyle w:val="Heading2"/>
-        <w:numPr>
-          <w:ilvl w:val="1"/>
-          <w:numId w:val="5"/>
-        </w:numPr>
-        <w:ind w:left="0" w:firstLine="0"/>
-        <w:rPr>
-          <w:highlight w:val="yellow"/>
-        </w:rPr>
-      </w:pPr>
-      <w:bookmarkStart w:colFirst="0" w:colLast="0" w:name="_1egqt2p" w:id="53"/>
-      <w:bookmarkEnd w:id="53"/>
-      <w:r>
-        <w:rPr>
-          <w:highlight w:val="yellow"/>
-          <w:rtl w:val="0"/>
-        </w:rPr>
-        <w:t xml:space="preserve">A.1</w:t>
-        <w:tab/>
-        <w:t xml:space="preserve">Status</w:t>
-      </w:r>
-    </w:p>
-    <w:p>
-      <w:pPr>
-        <w:keepNext w:val="0"/>
-        <w:keepLines w:val="0"/>
-        <w:widowControl w:val="0"/>
-        <w:pBdr>
-          <w:top w:space="0" w:sz="0" w:val="nil"/>
-          <w:left w:space="0" w:sz="0" w:val="nil"/>
-          <w:bottom w:space="0" w:sz="0" w:val="nil"/>
-          <w:right w:space="0" w:sz="0" w:val="nil"/>
-          <w:between w:space="0" w:sz="0" w:val="nil"/>
-        </w:pBdr>
-        <w:shd w:fill="auto" w:val="clear"/>
-        <w:tabs>
-          <w:tab w:val="left" w:pos="540"/>
-          <w:tab w:val="left" w:pos="1260"/>
-        </w:tabs>
-        <w:spacing w:after="120" w:before="0" w:line="240" w:lineRule="auto"/>
-        <w:ind w:left="0" w:right="0" w:firstLine="0"/>
-        <w:jc w:val="left"/>
-        <w:rPr>
-          <w:rFonts w:ascii="Times New Roman" w:cs="Times New Roman" w:eastAsia="Times New Roman" w:hAnsi="Times New Roman"/>
-          <w:b w:val="0"/>
-          <w:i w:val="1"/>
-          <w:smallCaps w:val="0"/>
-          <w:strike w:val="0"/>
-          <w:color w:val="0000ff"/>
-          <w:sz w:val="20"/>
-          <w:szCs w:val="20"/>
-          <w:highlight w:val="yellow"/>
-          <w:u w:val="none"/>
-          <w:vertAlign w:val="baseline"/>
-        </w:rPr>
-      </w:pPr>
-      <w:r>
-        <w:rPr>
-          <w:rFonts w:ascii="Times New Roman" w:cs="Times New Roman" w:eastAsia="Times New Roman" w:hAnsi="Times New Roman"/>
-          <w:b w:val="0"/>
-          <w:i w:val="1"/>
-          <w:smallCaps w:val="0"/>
-          <w:strike w:val="0"/>
-          <w:color w:val="0000ff"/>
-          <w:sz w:val="20"/>
-          <w:szCs w:val="20"/>
-          <w:highlight w:val="yellow"/>
-          <w:u w:val="none"/>
-          <w:vertAlign w:val="baseline"/>
-          <w:rtl w:val="0"/>
-        </w:rPr>
-        <w:t xml:space="preserve">[Set after negotiation and reviewed by the project management team. Tracks progress during definition of the project baseline.]</w:t>
-      </w:r>
-    </w:p>
-    <w:tbl>
-      <w:tblPr>
-        <w:tblStyle w:val="Table11"/>
-        <w:tblW w:w="7218.0" w:type="dxa"/>
-        <w:jc w:val="left"/>
-        <w:tblInd w:w="720.0" w:type="dxa"/>
-        <w:tblLayout w:type="fixed"/>
-        <w:tblLook w:val="0000"/>
-      </w:tblPr>
-      <w:tblGrid>
-        <w:gridCol w:w="1410"/>
-        <w:gridCol w:w="5808"/>
-        <w:tblGridChange w:id="0">
-          <w:tblGrid>
-            <w:gridCol w:w="1410"/>
-            <w:gridCol w:w="5808"/>
-          </w:tblGrid>
-        </w:tblGridChange>
-      </w:tblGrid>
-      <w:tr>
-        <w:tc>
-          <w:tcPr>
-            <w:tcBorders>
-              <w:top w:color="000000" w:space="0" w:sz="12" w:val="single"/>
-              <w:left w:color="000000" w:space="0" w:sz="12" w:val="single"/>
-              <w:bottom w:color="000000" w:space="0" w:sz="12" w:val="single"/>
-              <w:right w:color="000000" w:space="0" w:sz="6" w:val="single"/>
-            </w:tcBorders>
-            <w:shd w:fill="auto" w:val="clear"/>
-            <w:tcMar>
-              <w:top w:w="0.0" w:type="dxa"/>
-              <w:left w:w="108.0" w:type="dxa"/>
-              <w:bottom w:w="0.0" w:type="dxa"/>
-              <w:right w:w="108.0" w:type="dxa"/>
-            </w:tcMar>
-          </w:tcPr>
-          <w:p>
-            <w:pPr>
-              <w:keepNext w:val="0"/>
-              <w:keepLines w:val="1"/>
-              <w:widowControl w:val="0"/>
-              <w:pBdr>
-                <w:top w:space="0" w:sz="0" w:val="nil"/>
-                <w:left w:space="0" w:sz="0" w:val="nil"/>
-                <w:bottom w:space="0" w:sz="0" w:val="nil"/>
-                <w:right w:space="0" w:sz="0" w:val="nil"/>
-                <w:between w:space="0" w:sz="0" w:val="nil"/>
-              </w:pBdr>
-              <w:shd w:fill="auto" w:val="clear"/>
-              <w:spacing w:after="120" w:before="0" w:line="240" w:lineRule="auto"/>
-              <w:ind w:left="72" w:right="0" w:firstLine="0"/>
-              <w:jc w:val="left"/>
-              <w:rPr>
-                <w:rFonts w:ascii="Times New Roman" w:cs="Times New Roman" w:eastAsia="Times New Roman" w:hAnsi="Times New Roman"/>
-                <w:b w:val="0"/>
-                <w:i w:val="0"/>
-                <w:smallCaps w:val="0"/>
-                <w:strike w:val="0"/>
-                <w:color w:val="000000"/>
-                <w:sz w:val="20"/>
-                <w:szCs w:val="20"/>
-                <w:highlight w:val="yellow"/>
-                <w:u w:val="none"/>
-                <w:vertAlign w:val="baseline"/>
-              </w:rPr>
-            </w:pPr>
-            <w:r>
-              <w:rPr>
-                <w:rFonts w:ascii="Times New Roman" w:cs="Times New Roman" w:eastAsia="Times New Roman" w:hAnsi="Times New Roman"/>
-                <w:b w:val="0"/>
-                <w:i w:val="0"/>
-                <w:smallCaps w:val="0"/>
-                <w:strike w:val="0"/>
-                <w:color w:val="000000"/>
-                <w:sz w:val="20"/>
-                <w:szCs w:val="20"/>
-                <w:highlight w:val="yellow"/>
-                <w:u w:val="none"/>
-                <w:vertAlign w:val="baseline"/>
-                <w:rtl w:val="0"/>
-              </w:rPr>
-              <w:t xml:space="preserve">Proposed</w:t>
-            </w:r>
-          </w:p>
-        </w:tc>
-        <w:tc>
-          <w:tcPr>
-            <w:tcBorders>
-              <w:top w:color="000000" w:space="0" w:sz="12" w:val="single"/>
-              <w:left w:color="000000" w:space="0" w:sz="6" w:val="single"/>
-              <w:bottom w:color="000000" w:space="0" w:sz="12" w:val="single"/>
-              <w:right w:color="000000" w:space="0" w:sz="12" w:val="single"/>
-            </w:tcBorders>
-            <w:shd w:fill="auto" w:val="clear"/>
-            <w:tcMar>
-              <w:top w:w="0.0" w:type="dxa"/>
-              <w:left w:w="108.0" w:type="dxa"/>
-              <w:bottom w:w="0.0" w:type="dxa"/>
-              <w:right w:w="108.0" w:type="dxa"/>
-            </w:tcMar>
-          </w:tcPr>
-          <w:p>
-            <w:pPr>
-              <w:keepNext w:val="0"/>
-              <w:keepLines w:val="0"/>
-              <w:widowControl w:val="0"/>
-              <w:pBdr>
-                <w:top w:space="0" w:sz="0" w:val="nil"/>
-                <w:left w:space="0" w:sz="0" w:val="nil"/>
-                <w:bottom w:space="0" w:sz="0" w:val="nil"/>
-                <w:right w:space="0" w:sz="0" w:val="nil"/>
-                <w:between w:space="0" w:sz="0" w:val="nil"/>
-              </w:pBdr>
-              <w:shd w:fill="auto" w:val="clear"/>
-              <w:tabs>
-                <w:tab w:val="left" w:pos="540"/>
-                <w:tab w:val="left" w:pos="1260"/>
-              </w:tabs>
-              <w:spacing w:after="120" w:before="0" w:line="240" w:lineRule="auto"/>
-              <w:ind w:left="0" w:right="0" w:firstLine="0"/>
-              <w:jc w:val="left"/>
-              <w:rPr>
-                <w:rFonts w:ascii="Times New Roman" w:cs="Times New Roman" w:eastAsia="Times New Roman" w:hAnsi="Times New Roman"/>
-                <w:b w:val="0"/>
-                <w:i w:val="1"/>
-                <w:smallCaps w:val="0"/>
-                <w:strike w:val="0"/>
-                <w:color w:val="0000ff"/>
-                <w:sz w:val="20"/>
-                <w:szCs w:val="20"/>
-                <w:highlight w:val="yellow"/>
-                <w:u w:val="none"/>
-                <w:vertAlign w:val="baseline"/>
-              </w:rPr>
-            </w:pPr>
-            <w:r>
-              <w:rPr>
-                <w:rFonts w:ascii="Times New Roman" w:cs="Times New Roman" w:eastAsia="Times New Roman" w:hAnsi="Times New Roman"/>
-                <w:b w:val="0"/>
-                <w:i w:val="1"/>
-                <w:smallCaps w:val="0"/>
-                <w:strike w:val="0"/>
-                <w:color w:val="0000ff"/>
-                <w:sz w:val="20"/>
-                <w:szCs w:val="20"/>
-                <w:highlight w:val="yellow"/>
-                <w:u w:val="none"/>
-                <w:vertAlign w:val="baseline"/>
-                <w:rtl w:val="0"/>
-              </w:rPr>
-              <w:t xml:space="preserve">[Used to describe features that are under discussion but have not yet been reviewed and accepted by the "official channel," such as a working group consisting of representatives from the project team, product management, and user or customer community.]</w:t>
-            </w:r>
-          </w:p>
-          <w:p>
-            <w:pPr>
-              <w:keepNext w:val="0"/>
-              <w:keepLines w:val="0"/>
-              <w:widowControl w:val="0"/>
-              <w:pBdr>
-                <w:top w:space="0" w:sz="0" w:val="nil"/>
-                <w:left w:space="0" w:sz="0" w:val="nil"/>
-                <w:bottom w:space="0" w:sz="0" w:val="nil"/>
-                <w:right w:space="0" w:sz="0" w:val="nil"/>
-                <w:between w:space="0" w:sz="0" w:val="nil"/>
-              </w:pBdr>
-              <w:shd w:fill="auto" w:val="clear"/>
-              <w:tabs>
-                <w:tab w:val="left" w:pos="540"/>
-                <w:tab w:val="left" w:pos="1260"/>
-              </w:tabs>
-              <w:spacing w:after="120" w:before="0" w:line="240" w:lineRule="auto"/>
-              <w:ind w:left="0" w:right="0" w:firstLine="0"/>
-              <w:jc w:val="left"/>
-              <w:rPr>
-                <w:highlight w:val="yellow"/>
-              </w:rPr>
-            </w:pPr>
-            <w:r>
-              <w:rPr>
-                <w:highlight w:val="yellow"/>
-                <w:rtl w:val="0"/>
-              </w:rPr>
-              <w:t xml:space="preserve">F</w:t>
-            </w:r>
-          </w:p>
-        </w:tc>
-      </w:tr>
-      <w:tr>
-        <w:tc>
-          <w:tcPr>
-            <w:tcBorders>
-              <w:left w:color="000000" w:space="0" w:sz="12" w:val="single"/>
-              <w:bottom w:color="000000" w:space="0" w:sz="6" w:val="single"/>
-              <w:right w:color="000000" w:space="0" w:sz="6" w:val="single"/>
-            </w:tcBorders>
-            <w:shd w:fill="auto" w:val="clear"/>
-            <w:tcMar>
-              <w:top w:w="0.0" w:type="dxa"/>
-              <w:left w:w="108.0" w:type="dxa"/>
-              <w:bottom w:w="0.0" w:type="dxa"/>
-              <w:right w:w="108.0" w:type="dxa"/>
-            </w:tcMar>
-          </w:tcPr>
-          <w:p>
-            <w:pPr>
-              <w:keepNext w:val="0"/>
-              <w:keepLines w:val="1"/>
-              <w:widowControl w:val="0"/>
-              <w:pBdr>
-                <w:top w:space="0" w:sz="0" w:val="nil"/>
-                <w:left w:space="0" w:sz="0" w:val="nil"/>
-                <w:bottom w:space="0" w:sz="0" w:val="nil"/>
-                <w:right w:space="0" w:sz="0" w:val="nil"/>
-                <w:between w:space="0" w:sz="0" w:val="nil"/>
-              </w:pBdr>
-              <w:shd w:fill="auto" w:val="clear"/>
-              <w:spacing w:after="120" w:before="0" w:line="240" w:lineRule="auto"/>
-              <w:ind w:left="72" w:right="0" w:firstLine="0"/>
-              <w:jc w:val="left"/>
-              <w:rPr>
-                <w:rFonts w:ascii="Times New Roman" w:cs="Times New Roman" w:eastAsia="Times New Roman" w:hAnsi="Times New Roman"/>
-                <w:b w:val="0"/>
-                <w:i w:val="0"/>
-                <w:smallCaps w:val="0"/>
-                <w:strike w:val="0"/>
-                <w:color w:val="000000"/>
-                <w:sz w:val="20"/>
-                <w:szCs w:val="20"/>
-                <w:highlight w:val="yellow"/>
-                <w:u w:val="none"/>
-                <w:vertAlign w:val="baseline"/>
-              </w:rPr>
-            </w:pPr>
-            <w:r>
-              <w:rPr>
-                <w:rFonts w:ascii="Times New Roman" w:cs="Times New Roman" w:eastAsia="Times New Roman" w:hAnsi="Times New Roman"/>
-                <w:b w:val="0"/>
-                <w:i w:val="0"/>
-                <w:smallCaps w:val="0"/>
-                <w:strike w:val="0"/>
-                <w:color w:val="000000"/>
-                <w:sz w:val="20"/>
-                <w:szCs w:val="20"/>
-                <w:highlight w:val="yellow"/>
-                <w:u w:val="none"/>
-                <w:vertAlign w:val="baseline"/>
-                <w:rtl w:val="0"/>
-              </w:rPr>
-              <w:t xml:space="preserve">Approved</w:t>
-            </w:r>
-          </w:p>
-        </w:tc>
-        <w:tc>
-          <w:tcPr>
-            <w:tcBorders>
-              <w:left w:color="000000" w:space="0" w:sz="6" w:val="single"/>
-              <w:bottom w:color="000000" w:space="0" w:sz="6" w:val="single"/>
-              <w:right w:color="000000" w:space="0" w:sz="12" w:val="single"/>
-            </w:tcBorders>
-            <w:shd w:fill="auto" w:val="clear"/>
-            <w:tcMar>
-              <w:top w:w="0.0" w:type="dxa"/>
-              <w:left w:w="108.0" w:type="dxa"/>
-              <w:bottom w:w="0.0" w:type="dxa"/>
-              <w:right w:w="108.0" w:type="dxa"/>
-            </w:tcMar>
-          </w:tcPr>
-          <w:p>
-            <w:pPr>
-              <w:keepNext w:val="0"/>
-              <w:keepLines w:val="0"/>
-              <w:widowControl w:val="0"/>
-              <w:pBdr>
-                <w:top w:space="0" w:sz="0" w:val="nil"/>
-                <w:left w:space="0" w:sz="0" w:val="nil"/>
-                <w:bottom w:space="0" w:sz="0" w:val="nil"/>
-                <w:right w:space="0" w:sz="0" w:val="nil"/>
-                <w:between w:space="0" w:sz="0" w:val="nil"/>
-              </w:pBdr>
-              <w:shd w:fill="auto" w:val="clear"/>
-              <w:tabs>
-                <w:tab w:val="left" w:pos="540"/>
-                <w:tab w:val="left" w:pos="1260"/>
-              </w:tabs>
-              <w:spacing w:after="120" w:before="0" w:line="240" w:lineRule="auto"/>
-              <w:ind w:left="0" w:right="0" w:firstLine="0"/>
-              <w:jc w:val="left"/>
-              <w:rPr>
-                <w:rFonts w:ascii="Times New Roman" w:cs="Times New Roman" w:eastAsia="Times New Roman" w:hAnsi="Times New Roman"/>
-                <w:b w:val="0"/>
-                <w:i w:val="1"/>
-                <w:smallCaps w:val="0"/>
-                <w:strike w:val="0"/>
-                <w:color w:val="0000ff"/>
-                <w:sz w:val="20"/>
-                <w:szCs w:val="20"/>
-                <w:highlight w:val="yellow"/>
-                <w:u w:val="none"/>
-                <w:vertAlign w:val="baseline"/>
-              </w:rPr>
-            </w:pPr>
-            <w:r>
-              <w:rPr>
-                <w:rFonts w:ascii="Times New Roman" w:cs="Times New Roman" w:eastAsia="Times New Roman" w:hAnsi="Times New Roman"/>
-                <w:b w:val="0"/>
-                <w:i w:val="1"/>
-                <w:smallCaps w:val="0"/>
-                <w:strike w:val="0"/>
-                <w:color w:val="0000ff"/>
-                <w:sz w:val="20"/>
-                <w:szCs w:val="20"/>
-                <w:highlight w:val="yellow"/>
-                <w:u w:val="none"/>
-                <w:vertAlign w:val="baseline"/>
-                <w:rtl w:val="0"/>
-              </w:rPr>
-              <w:t xml:space="preserve">[Capabilities that are deemed useful and feasible, and have been approved for implementation by the official channel.]</w:t>
-            </w:r>
-          </w:p>
-        </w:tc>
-      </w:tr>
-      <w:tr>
-        <w:tc>
-          <w:tcPr>
-            <w:tcBorders>
-              <w:top w:color="000000" w:space="0" w:sz="6" w:val="single"/>
-              <w:left w:color="000000" w:space="0" w:sz="12" w:val="single"/>
-              <w:bottom w:color="000000" w:space="0" w:sz="12" w:val="single"/>
-              <w:right w:color="000000" w:space="0" w:sz="6" w:val="single"/>
-            </w:tcBorders>
-            <w:shd w:fill="auto" w:val="clear"/>
-            <w:tcMar>
-              <w:top w:w="0.0" w:type="dxa"/>
-              <w:left w:w="108.0" w:type="dxa"/>
-              <w:bottom w:w="0.0" w:type="dxa"/>
-              <w:right w:w="108.0" w:type="dxa"/>
-            </w:tcMar>
-          </w:tcPr>
-          <w:p>
-            <w:pPr>
-              <w:keepNext w:val="0"/>
-              <w:keepLines w:val="1"/>
-              <w:widowControl w:val="0"/>
-              <w:pBdr>
-                <w:top w:space="0" w:sz="0" w:val="nil"/>
-                <w:left w:space="0" w:sz="0" w:val="nil"/>
-                <w:bottom w:space="0" w:sz="0" w:val="nil"/>
-                <w:right w:space="0" w:sz="0" w:val="nil"/>
-                <w:between w:space="0" w:sz="0" w:val="nil"/>
-              </w:pBdr>
-              <w:shd w:fill="auto" w:val="clear"/>
-              <w:spacing w:after="120" w:before="0" w:line="240" w:lineRule="auto"/>
-              <w:ind w:left="72" w:right="0" w:firstLine="0"/>
-              <w:jc w:val="left"/>
-              <w:rPr>
-                <w:rFonts w:ascii="Times New Roman" w:cs="Times New Roman" w:eastAsia="Times New Roman" w:hAnsi="Times New Roman"/>
-                <w:b w:val="0"/>
-                <w:i w:val="0"/>
-                <w:smallCaps w:val="0"/>
-                <w:strike w:val="0"/>
-                <w:color w:val="000000"/>
-                <w:sz w:val="20"/>
-                <w:szCs w:val="20"/>
-                <w:highlight w:val="yellow"/>
-                <w:u w:val="none"/>
-                <w:vertAlign w:val="baseline"/>
-              </w:rPr>
-            </w:pPr>
-            <w:r>
-              <w:rPr>
-                <w:rFonts w:ascii="Times New Roman" w:cs="Times New Roman" w:eastAsia="Times New Roman" w:hAnsi="Times New Roman"/>
-                <w:b w:val="0"/>
-                <w:i w:val="0"/>
-                <w:smallCaps w:val="0"/>
-                <w:strike w:val="0"/>
-                <w:color w:val="000000"/>
-                <w:sz w:val="20"/>
-                <w:szCs w:val="20"/>
-                <w:highlight w:val="yellow"/>
-                <w:u w:val="none"/>
-                <w:vertAlign w:val="baseline"/>
-                <w:rtl w:val="0"/>
-              </w:rPr>
-              <w:t xml:space="preserve">Incorporated</w:t>
-            </w:r>
-          </w:p>
-        </w:tc>
-        <w:tc>
-          <w:tcPr>
-            <w:tcBorders>
-              <w:top w:color="000000" w:space="0" w:sz="6" w:val="single"/>
-              <w:left w:color="000000" w:space="0" w:sz="6" w:val="single"/>
-              <w:bottom w:color="000000" w:space="0" w:sz="12" w:val="single"/>
-              <w:right w:color="000000" w:space="0" w:sz="12" w:val="single"/>
-            </w:tcBorders>
-            <w:shd w:fill="auto" w:val="clear"/>
-            <w:tcMar>
-              <w:top w:w="0.0" w:type="dxa"/>
-              <w:left w:w="108.0" w:type="dxa"/>
-              <w:bottom w:w="0.0" w:type="dxa"/>
-              <w:right w:w="108.0" w:type="dxa"/>
-            </w:tcMar>
-          </w:tcPr>
-          <w:p>
-            <w:pPr>
-              <w:keepNext w:val="0"/>
-              <w:keepLines w:val="0"/>
-              <w:widowControl w:val="0"/>
-              <w:pBdr>
-                <w:top w:space="0" w:sz="0" w:val="nil"/>
-                <w:left w:space="0" w:sz="0" w:val="nil"/>
-                <w:bottom w:space="0" w:sz="0" w:val="nil"/>
-                <w:right w:space="0" w:sz="0" w:val="nil"/>
-                <w:between w:space="0" w:sz="0" w:val="nil"/>
-              </w:pBdr>
-              <w:shd w:fill="auto" w:val="clear"/>
-              <w:tabs>
-                <w:tab w:val="left" w:pos="540"/>
-                <w:tab w:val="left" w:pos="1260"/>
-              </w:tabs>
-              <w:spacing w:after="120" w:before="0" w:line="240" w:lineRule="auto"/>
-              <w:ind w:left="0" w:right="0" w:firstLine="0"/>
-              <w:jc w:val="left"/>
-              <w:rPr>
-                <w:rFonts w:ascii="Times New Roman" w:cs="Times New Roman" w:eastAsia="Times New Roman" w:hAnsi="Times New Roman"/>
-                <w:b w:val="0"/>
-                <w:i w:val="1"/>
-                <w:smallCaps w:val="0"/>
-                <w:strike w:val="0"/>
-                <w:color w:val="0000ff"/>
-                <w:sz w:val="20"/>
-                <w:szCs w:val="20"/>
-                <w:highlight w:val="yellow"/>
-                <w:u w:val="none"/>
-                <w:vertAlign w:val="baseline"/>
-              </w:rPr>
-            </w:pPr>
-            <w:r>
-              <w:rPr>
-                <w:rFonts w:ascii="Times New Roman" w:cs="Times New Roman" w:eastAsia="Times New Roman" w:hAnsi="Times New Roman"/>
-                <w:b w:val="0"/>
-                <w:i w:val="1"/>
-                <w:smallCaps w:val="0"/>
-                <w:strike w:val="0"/>
-                <w:color w:val="0000ff"/>
-                <w:sz w:val="20"/>
-                <w:szCs w:val="20"/>
-                <w:highlight w:val="yellow"/>
-                <w:u w:val="none"/>
-                <w:vertAlign w:val="baseline"/>
-                <w:rtl w:val="0"/>
-              </w:rPr>
-              <w:t xml:space="preserve">[Features incorporated into the product baseline at a specific point in time.]</w:t>
-            </w:r>
-          </w:p>
-        </w:tc>
-      </w:tr>
-    </w:tbl>
-    <w:p>
-      <w:pPr>
-        <w:pStyle w:val="Heading2"/>
-        <w:numPr>
-          <w:ilvl w:val="1"/>
-          <w:numId w:val="5"/>
-        </w:numPr>
-        <w:ind w:left="0" w:firstLine="0"/>
-        <w:rPr>
-          <w:highlight w:val="yellow"/>
-        </w:rPr>
-      </w:pPr>
-      <w:bookmarkStart w:colFirst="0" w:colLast="0" w:name="_3ygebqi" w:id="54"/>
-      <w:bookmarkEnd w:id="54"/>
-      <w:r>
-        <w:rPr>
-          <w:highlight w:val="yellow"/>
-          <w:rtl w:val="0"/>
-        </w:rPr>
-        <w:t xml:space="preserve">A.2</w:t>
-        <w:tab/>
-        <w:t xml:space="preserve">Effort</w:t>
-      </w:r>
-    </w:p>
-    <w:p>
-      <w:pPr>
-        <w:keepNext w:val="0"/>
-        <w:keepLines w:val="0"/>
-        <w:widowControl w:val="0"/>
-        <w:pBdr>
-          <w:top w:space="0" w:sz="0" w:val="nil"/>
-          <w:left w:space="0" w:sz="0" w:val="nil"/>
-          <w:bottom w:space="0" w:sz="0" w:val="nil"/>
-          <w:right w:space="0" w:sz="0" w:val="nil"/>
-          <w:between w:space="0" w:sz="0" w:val="nil"/>
-        </w:pBdr>
-        <w:shd w:fill="auto" w:val="clear"/>
-        <w:tabs>
-          <w:tab w:val="left" w:pos="540"/>
-          <w:tab w:val="left" w:pos="1260"/>
-        </w:tabs>
-        <w:spacing w:after="120" w:before="0" w:line="240" w:lineRule="auto"/>
-        <w:ind w:left="0" w:right="0" w:firstLine="0"/>
-        <w:jc w:val="left"/>
-        <w:rPr>
-          <w:rFonts w:ascii="Times New Roman" w:cs="Times New Roman" w:eastAsia="Times New Roman" w:hAnsi="Times New Roman"/>
-          <w:b w:val="0"/>
-          <w:i w:val="1"/>
-          <w:smallCaps w:val="0"/>
-          <w:strike w:val="0"/>
-          <w:color w:val="0000ff"/>
-          <w:sz w:val="20"/>
-          <w:szCs w:val="20"/>
-          <w:highlight w:val="yellow"/>
-          <w:u w:val="none"/>
-          <w:vertAlign w:val="baseline"/>
-        </w:rPr>
-      </w:pPr>
-      <w:r>
-        <w:rPr>
-          <w:rFonts w:ascii="Times New Roman" w:cs="Times New Roman" w:eastAsia="Times New Roman" w:hAnsi="Times New Roman"/>
-          <w:b w:val="0"/>
-          <w:i w:val="1"/>
-          <w:smallCaps w:val="0"/>
-          <w:strike w:val="0"/>
-          <w:color w:val="0000ff"/>
-          <w:sz w:val="20"/>
-          <w:szCs w:val="20"/>
-          <w:highlight w:val="yellow"/>
-          <w:u w:val="none"/>
-          <w:vertAlign w:val="baseline"/>
-          <w:rtl w:val="0"/>
-        </w:rPr>
-        <w:t xml:space="preserve">[Set by the development team. Because some features require more time and resources than others, estimating the number of team or person-weeks, lines of code required or function points, for example, is the best way to gauge complexity and set expectations of what can and cannot be accomplished in a given time frame. Used in managing scope and determining development priority.]</w:t>
-      </w:r>
-    </w:p>
-    <w:p>
-      <w:pPr>
-        <w:pStyle w:val="Heading2"/>
-        <w:numPr>
-          <w:ilvl w:val="1"/>
-          <w:numId w:val="5"/>
-        </w:numPr>
-        <w:ind w:left="0" w:firstLine="0"/>
-        <w:rPr>
-          <w:highlight w:val="yellow"/>
-        </w:rPr>
-      </w:pPr>
-      <w:bookmarkStart w:colFirst="0" w:colLast="0" w:name="_2dlolyb" w:id="55"/>
-      <w:bookmarkEnd w:id="55"/>
-      <w:r>
-        <w:rPr>
-          <w:highlight w:val="yellow"/>
-          <w:rtl w:val="0"/>
-        </w:rPr>
-        <w:t xml:space="preserve">A.3</w:t>
-        <w:tab/>
-        <w:t xml:space="preserve">Stability</w:t>
-      </w:r>
-    </w:p>
-    <w:p>
-      <w:pPr>
-        <w:keepNext w:val="0"/>
-        <w:keepLines w:val="0"/>
-        <w:widowControl w:val="0"/>
-        <w:pBdr>
-          <w:top w:space="0" w:sz="0" w:val="nil"/>
-          <w:left w:space="0" w:sz="0" w:val="nil"/>
-          <w:bottom w:space="0" w:sz="0" w:val="nil"/>
-          <w:right w:space="0" w:sz="0" w:val="nil"/>
-          <w:between w:space="0" w:sz="0" w:val="nil"/>
-        </w:pBdr>
-        <w:shd w:fill="auto" w:val="clear"/>
-        <w:tabs>
-          <w:tab w:val="left" w:pos="540"/>
-          <w:tab w:val="left" w:pos="1260"/>
-        </w:tabs>
-        <w:spacing w:after="120" w:before="0" w:line="240" w:lineRule="auto"/>
-        <w:ind w:left="0" w:right="0" w:firstLine="0"/>
-        <w:jc w:val="left"/>
-        <w:rPr>
-          <w:rFonts w:ascii="Times New Roman" w:cs="Times New Roman" w:eastAsia="Times New Roman" w:hAnsi="Times New Roman"/>
-          <w:b w:val="0"/>
-          <w:i w:val="1"/>
-          <w:smallCaps w:val="0"/>
-          <w:strike w:val="0"/>
-          <w:color w:val="0000ff"/>
-          <w:sz w:val="20"/>
-          <w:szCs w:val="20"/>
-          <w:highlight w:val="yellow"/>
-          <w:u w:val="none"/>
-          <w:vertAlign w:val="baseline"/>
-        </w:rPr>
-      </w:pPr>
-      <w:r>
-        <w:rPr>
-          <w:rFonts w:ascii="Times New Roman" w:cs="Times New Roman" w:eastAsia="Times New Roman" w:hAnsi="Times New Roman"/>
-          <w:b w:val="0"/>
-          <w:i w:val="1"/>
-          <w:smallCaps w:val="0"/>
-          <w:strike w:val="0"/>
-          <w:color w:val="0000ff"/>
-          <w:sz w:val="20"/>
-          <w:szCs w:val="20"/>
-          <w:highlight w:val="yellow"/>
-          <w:u w:val="none"/>
-          <w:vertAlign w:val="baseline"/>
-          <w:rtl w:val="0"/>
-        </w:rPr>
-        <w:t xml:space="preserve">[Set by the analyst and development team, this is based on the probability that features will change or the team’s understanding of the feature will change. Used to help establish development priorities and determine those items for which additional elicitation is the appropriate next action.]</w:t>
-      </w:r>
-    </w:p>
-    <w:p>
-      <w:pPr>
-        <w:pStyle w:val="Heading2"/>
-        <w:numPr>
-          <w:ilvl w:val="1"/>
-          <w:numId w:val="5"/>
-        </w:numPr>
-        <w:ind w:left="0" w:firstLine="0"/>
-        <w:rPr>
-          <w:highlight w:val="yellow"/>
-        </w:rPr>
-      </w:pPr>
-      <w:bookmarkStart w:colFirst="0" w:colLast="0" w:name="_sqyw64" w:id="56"/>
-      <w:bookmarkEnd w:id="56"/>
-      <w:r>
-        <w:rPr>
-          <w:highlight w:val="yellow"/>
-          <w:rtl w:val="0"/>
-        </w:rPr>
-        <w:t xml:space="preserve">A.4</w:t>
-        <w:tab/>
-        <w:t xml:space="preserve">Target Release</w:t>
-      </w:r>
-    </w:p>
-    <w:p>
-      <w:pPr>
-        <w:keepNext w:val="0"/>
-        <w:keepLines w:val="0"/>
-        <w:widowControl w:val="0"/>
-        <w:pBdr>
-          <w:top w:space="0" w:sz="0" w:val="nil"/>
-          <w:left w:space="0" w:sz="0" w:val="nil"/>
-          <w:bottom w:space="0" w:sz="0" w:val="nil"/>
-          <w:right w:space="0" w:sz="0" w:val="nil"/>
-          <w:between w:space="0" w:sz="0" w:val="nil"/>
-        </w:pBdr>
-        <w:shd w:fill="auto" w:val="clear"/>
-        <w:tabs>
-          <w:tab w:val="left" w:pos="540"/>
-          <w:tab w:val="left" w:pos="1260"/>
-        </w:tabs>
-        <w:spacing w:after="120" w:before="0" w:line="240" w:lineRule="auto"/>
-        <w:ind w:left="0" w:right="0" w:firstLine="0"/>
-        <w:jc w:val="left"/>
-        <w:rPr>
-          <w:rFonts w:ascii="Times New Roman" w:cs="Times New Roman" w:eastAsia="Times New Roman" w:hAnsi="Times New Roman"/>
-          <w:b w:val="0"/>
-          <w:i w:val="1"/>
-          <w:smallCaps w:val="0"/>
-          <w:strike w:val="0"/>
-          <w:color w:val="0000ff"/>
-          <w:sz w:val="20"/>
-          <w:szCs w:val="20"/>
-          <w:highlight w:val="yellow"/>
-          <w:u w:val="none"/>
-          <w:vertAlign w:val="baseline"/>
-        </w:rPr>
-      </w:pPr>
-      <w:r>
-        <w:rPr>
-          <w:rFonts w:ascii="Times New Roman" w:cs="Times New Roman" w:eastAsia="Times New Roman" w:hAnsi="Times New Roman"/>
-          <w:b w:val="0"/>
-          <w:i w:val="1"/>
-          <w:smallCaps w:val="0"/>
-          <w:strike w:val="0"/>
-          <w:color w:val="0000ff"/>
-          <w:sz w:val="20"/>
-          <w:szCs w:val="20"/>
-          <w:highlight w:val="yellow"/>
-          <w:u w:val="none"/>
-          <w:vertAlign w:val="baseline"/>
-          <w:rtl w:val="0"/>
-        </w:rPr>
-        <w:t xml:space="preserve">[Records the intended product version in which the feature will first appear. This field can be used to allocate features from a </w:t>
-      </w:r>
-      <w:r>
-        <w:rPr>
-          <w:rFonts w:ascii="Times New Roman" w:cs="Times New Roman" w:eastAsia="Times New Roman" w:hAnsi="Times New Roman"/>
-          <w:b w:val="1"/>
-          <w:i w:val="1"/>
-          <w:smallCaps w:val="0"/>
-          <w:strike w:val="0"/>
-          <w:color w:val="0000ff"/>
-          <w:sz w:val="20"/>
-          <w:szCs w:val="20"/>
-          <w:highlight w:val="yellow"/>
-          <w:u w:val="none"/>
-          <w:vertAlign w:val="baseline"/>
-          <w:rtl w:val="0"/>
-        </w:rPr>
-        <w:t xml:space="preserve">Vision </w:t>
-      </w:r>
-      <w:r>
-        <w:rPr>
-          <w:rFonts w:ascii="Times New Roman" w:cs="Times New Roman" w:eastAsia="Times New Roman" w:hAnsi="Times New Roman"/>
-          <w:b w:val="0"/>
-          <w:i w:val="1"/>
-          <w:smallCaps w:val="0"/>
-          <w:strike w:val="0"/>
-          <w:color w:val="0000ff"/>
-          <w:sz w:val="20"/>
-          <w:szCs w:val="20"/>
-          <w:highlight w:val="yellow"/>
-          <w:u w:val="none"/>
-          <w:vertAlign w:val="baseline"/>
-          <w:rtl w:val="0"/>
-        </w:rPr>
-        <w:t xml:space="preserve">document into a particular baseline release. When combined with the status field, your team can propose, record, and discuss various features of the release without committing them to development. Only features whose Status is set to Incorporated and whose Target Release is defined will be implemented. When scope management occurs, the Target Release Version Number can be increased so the item will remain in the </w:t>
-      </w:r>
-      <w:r>
-        <w:rPr>
-          <w:rFonts w:ascii="Times New Roman" w:cs="Times New Roman" w:eastAsia="Times New Roman" w:hAnsi="Times New Roman"/>
-          <w:b w:val="1"/>
-          <w:i w:val="1"/>
-          <w:smallCaps w:val="0"/>
-          <w:strike w:val="0"/>
-          <w:color w:val="0000ff"/>
-          <w:sz w:val="20"/>
-          <w:szCs w:val="20"/>
-          <w:highlight w:val="yellow"/>
-          <w:u w:val="none"/>
-          <w:vertAlign w:val="baseline"/>
-          <w:rtl w:val="0"/>
-        </w:rPr>
-        <w:t xml:space="preserve">Vision</w:t>
-      </w:r>
-      <w:r>
-        <w:rPr>
-          <w:rFonts w:ascii="Times New Roman" w:cs="Times New Roman" w:eastAsia="Times New Roman" w:hAnsi="Times New Roman"/>
-          <w:b w:val="0"/>
-          <w:i w:val="1"/>
-          <w:smallCaps w:val="0"/>
-          <w:strike w:val="0"/>
-          <w:color w:val="0000ff"/>
-          <w:sz w:val="20"/>
-          <w:szCs w:val="20"/>
-          <w:highlight w:val="yellow"/>
-          <w:u w:val="none"/>
-          <w:vertAlign w:val="baseline"/>
-          <w:rtl w:val="0"/>
-        </w:rPr>
-        <w:t xml:space="preserve"> document but will be scheduled for a later release.]</w:t>
-      </w:r>
-    </w:p>
-    <w:p>
-      <w:pPr>
-        <w:pStyle w:val="Heading2"/>
-        <w:numPr>
-          <w:ilvl w:val="1"/>
-          <w:numId w:val="5"/>
-        </w:numPr>
-        <w:ind w:left="0" w:firstLine="0"/>
-        <w:rPr>
-          <w:highlight w:val="yellow"/>
-        </w:rPr>
-      </w:pPr>
-      <w:bookmarkStart w:colFirst="0" w:colLast="0" w:name="_3cqmetx" w:id="57"/>
-      <w:bookmarkEnd w:id="57"/>
-      <w:r>
-        <w:rPr>
-          <w:highlight w:val="yellow"/>
-          <w:rtl w:val="0"/>
-        </w:rPr>
-        <w:t xml:space="preserve">A.5</w:t>
-        <w:tab/>
-        <w:t xml:space="preserve">Assigned To</w:t>
-      </w:r>
-    </w:p>
-    <w:p>
-      <w:pPr>
-        <w:keepNext w:val="0"/>
-        <w:keepLines w:val="0"/>
-        <w:widowControl w:val="0"/>
-        <w:pBdr>
-          <w:top w:space="0" w:sz="0" w:val="nil"/>
-          <w:left w:space="0" w:sz="0" w:val="nil"/>
-          <w:bottom w:space="0" w:sz="0" w:val="nil"/>
-          <w:right w:space="0" w:sz="0" w:val="nil"/>
-          <w:between w:space="0" w:sz="0" w:val="nil"/>
-        </w:pBdr>
-        <w:shd w:fill="auto" w:val="clear"/>
-        <w:tabs>
-          <w:tab w:val="left" w:pos="540"/>
-          <w:tab w:val="left" w:pos="1260"/>
-        </w:tabs>
-        <w:spacing w:after="120" w:before="0" w:line="240" w:lineRule="auto"/>
-        <w:ind w:left="0" w:right="0" w:firstLine="0"/>
-        <w:jc w:val="left"/>
-        <w:rPr>
-          <w:rFonts w:ascii="Times New Roman" w:cs="Times New Roman" w:eastAsia="Times New Roman" w:hAnsi="Times New Roman"/>
-          <w:b w:val="0"/>
-          <w:i w:val="1"/>
-          <w:smallCaps w:val="0"/>
-          <w:strike w:val="0"/>
-          <w:color w:val="0000ff"/>
-          <w:sz w:val="20"/>
-          <w:szCs w:val="20"/>
-          <w:highlight w:val="yellow"/>
-          <w:u w:val="none"/>
-          <w:vertAlign w:val="baseline"/>
-        </w:rPr>
-      </w:pPr>
-      <w:r>
-        <w:rPr>
-          <w:rFonts w:ascii="Times New Roman" w:cs="Times New Roman" w:eastAsia="Times New Roman" w:hAnsi="Times New Roman"/>
-          <w:b w:val="0"/>
-          <w:i w:val="1"/>
-          <w:smallCaps w:val="0"/>
-          <w:strike w:val="0"/>
-          <w:color w:val="0000ff"/>
-          <w:sz w:val="20"/>
-          <w:szCs w:val="20"/>
-          <w:highlight w:val="yellow"/>
-          <w:u w:val="none"/>
-          <w:vertAlign w:val="baseline"/>
-          <w:rtl w:val="0"/>
-        </w:rPr>
-        <w:t xml:space="preserve">[In many projects, features will be assigned to "feature teams" responsible for further elicitation, writing the software requirements, and implementation. This simple pull-down list will help everyone on the project team to understand responsibilities better.]</w:t>
-      </w:r>
-    </w:p>
-    <w:p>
-      <w:pPr>
-        <w:pStyle w:val="Heading2"/>
-        <w:numPr>
-          <w:ilvl w:val="1"/>
-          <w:numId w:val="5"/>
-        </w:numPr>
-        <w:ind w:left="0" w:firstLine="0"/>
-        <w:rPr>
-          <w:highlight w:val="yellow"/>
-        </w:rPr>
-      </w:pPr>
-      <w:bookmarkStart w:colFirst="0" w:colLast="0" w:name="_1rvwp1q" w:id="58"/>
-      <w:bookmarkEnd w:id="58"/>
-      <w:r>
-        <w:rPr>
-          <w:highlight w:val="yellow"/>
-          <w:rtl w:val="0"/>
-        </w:rPr>
-        <w:t xml:space="preserve">A.6</w:t>
-        <w:tab/>
-        <w:t xml:space="preserve">Reason</w:t>
-      </w:r>
-    </w:p>
-    <w:p>
-      <w:pPr>
-        <w:keepNext w:val="0"/>
-        <w:keepLines w:val="0"/>
-        <w:widowControl w:val="0"/>
-        <w:pBdr>
-          <w:top w:space="0" w:sz="0" w:val="nil"/>
-          <w:left w:space="0" w:sz="0" w:val="nil"/>
-          <w:bottom w:space="0" w:sz="0" w:val="nil"/>
-          <w:right w:space="0" w:sz="0" w:val="nil"/>
-          <w:between w:space="0" w:sz="0" w:val="nil"/>
-        </w:pBdr>
-        <w:shd w:fill="auto" w:val="clear"/>
-        <w:tabs>
-          <w:tab w:val="left" w:pos="540"/>
-          <w:tab w:val="left" w:pos="1260"/>
-        </w:tabs>
-        <w:spacing w:after="120" w:before="0" w:line="240" w:lineRule="auto"/>
-        <w:ind w:left="0" w:right="0" w:firstLine="0"/>
-        <w:jc w:val="left"/>
-        <w:rPr>
-          <w:rFonts w:ascii="Times New Roman" w:cs="Times New Roman" w:eastAsia="Times New Roman" w:hAnsi="Times New Roman"/>
-          <w:b w:val="0"/>
-          <w:i w:val="1"/>
-          <w:smallCaps w:val="0"/>
-          <w:strike w:val="0"/>
-          <w:color w:val="0000ff"/>
-          <w:sz w:val="20"/>
-          <w:szCs w:val="20"/>
-          <w:highlight w:val="yellow"/>
-          <w:u w:val="none"/>
-          <w:vertAlign w:val="baseline"/>
-        </w:rPr>
-      </w:pPr>
-      <w:r>
-        <w:rPr>
-          <w:rFonts w:ascii="Times New Roman" w:cs="Times New Roman" w:eastAsia="Times New Roman" w:hAnsi="Times New Roman"/>
-          <w:b w:val="0"/>
-          <w:i w:val="1"/>
-          <w:smallCaps w:val="0"/>
-          <w:strike w:val="0"/>
-          <w:color w:val="0000ff"/>
-          <w:sz w:val="20"/>
-          <w:szCs w:val="20"/>
-          <w:highlight w:val="yellow"/>
-          <w:u w:val="none"/>
-          <w:vertAlign w:val="baseline"/>
-          <w:rtl w:val="0"/>
-        </w:rPr>
-        <w:t xml:space="preserve">[This text field is used to track the source of the requested feature. Requirements exist for specific reasons. This field records an explanation or a reference to an explanation. For example, the reference might be to a page and line number of a product requirement specification or to a minute marker on a video of an important customer review.]</w:t>
-      </w:r>
-    </w:p>
-    <w:p>
-      <w:pPr>
-        <w:keepNext w:val="0"/>
-        <w:keepLines w:val="0"/>
-        <w:widowControl w:val="0"/>
-        <w:pBdr>
-          <w:top w:space="0" w:sz="0" w:val="nil"/>
-          <w:left w:space="0" w:sz="0" w:val="nil"/>
-          <w:bottom w:space="0" w:sz="0" w:val="nil"/>
-          <w:right w:space="0" w:sz="0" w:val="nil"/>
-          <w:between w:space="0" w:sz="0" w:val="nil"/>
-        </w:pBdr>
-        <w:shd w:fill="auto" w:val="clear"/>
-        <w:tabs>
-          <w:tab w:val="left" w:pos="540"/>
-          <w:tab w:val="left" w:pos="1260"/>
-        </w:tabs>
-        <w:spacing w:after="120" w:before="0" w:line="240" w:lineRule="auto"/>
-        <w:ind w:left="0" w:right="0" w:firstLine="0"/>
-        <w:jc w:val="left"/>
-        <w:rPr>
-          <w:i w:val="1"/>
-          <w:color w:val="0000ff"/>
-          <w:highlight w:val="yellow"/>
-        </w:rPr>
-      </w:pPr>
       <w:r>
         <w:rPr>
           <w:rtl w:val="0"/>
@@ -19585,7 +17747,7 @@
   </w:p>
   <w:tbl>
     <w:tblPr>
-      <w:tblStyle w:val="Table13"/>
+      <w:tblStyle w:val="Table12"/>
       <w:tblW w:w="9486.0" w:type="dxa"/>
       <w:jc w:val="left"/>
       <w:tblInd w:w="0.0" w:type="dxa"/>
@@ -19766,7 +17928,7 @@
   </w:p>
   <w:tbl>
     <w:tblPr>
-      <w:tblStyle w:val="Table12"/>
+      <w:tblStyle w:val="Table11"/>
       <w:tblW w:w="9558.0" w:type="dxa"/>
       <w:jc w:val="left"/>
       <w:tblInd w:w="0.0" w:type="dxa"/>
@@ -19904,7 +18066,7 @@
             <w:rPr>
               <w:rtl w:val="0"/>
             </w:rPr>
-            <w:t xml:space="preserve">  Date:  &lt;dd/mmm/yy&gt;</w:t>
+            <w:t xml:space="preserve">  Date:         25/02/2021</w:t>
           </w:r>
         </w:p>
       </w:tc>
@@ -19935,7 +18097,7 @@
             <w:rPr>
               <w:rtl w:val="0"/>
             </w:rPr>
-            <w:t xml:space="preserve">&lt;document identifier&gt;</w:t>
+            <w:t xml:space="preserve">Ident</w:t>
           </w:r>
         </w:p>
       </w:tc>
@@ -20937,19 +19099,6 @@
     </w:tblPr>
   </w:style>
   <w:style w:type="table" w:styleId="Table12">
-    <w:basedOn w:val="TableNormal"/>
-    <w:tblPr>
-      <w:tblStyleRowBandSize w:val="1"/>
-      <w:tblStyleColBandSize w:val="1"/>
-      <w:tblCellMar>
-        <w:top w:w="0.0" w:type="dxa"/>
-        <w:left w:w="10.0" w:type="dxa"/>
-        <w:bottom w:w="0.0" w:type="dxa"/>
-        <w:right w:w="10.0" w:type="dxa"/>
-      </w:tblCellMar>
-    </w:tblPr>
-  </w:style>
-  <w:style w:type="table" w:styleId="Table13">
     <w:basedOn w:val="TableNormal"/>
     <w:tblPr>
       <w:tblStyleRowBandSize w:val="1"/>
